--- a/info/text/UseCases.docx
+++ b/info/text/UseCases.docx
@@ -13,6 +13,8 @@
           <w:lang w:val="ru-RU"/>
         </w:rPr>
       </w:pPr>
+      <w:bookmarkStart w:id="0" w:name="_GoBack"/>
+      <w:bookmarkEnd w:id="0"/>
       <w:r>
         <w:rPr>
           <w:rFonts w:ascii="Times New Roman" w:hAnsi="Times New Roman" w:cs="Times New Roman"/>
@@ -1479,7 +1481,7 @@
       <w:r>
         <w:rPr>
           <w:noProof/>
-          <w:lang w:eastAsia="ru-RU"/>
+          <w:lang w:val="ru-RU" w:eastAsia="ru-RU"/>
         </w:rPr>
         <w:lastRenderedPageBreak/>
         <w:drawing>
@@ -1556,7 +1558,7 @@
       <w:r>
         <w:rPr>
           <w:noProof/>
-          <w:lang w:eastAsia="ru-RU"/>
+          <w:lang w:val="ru-RU" w:eastAsia="ru-RU"/>
         </w:rPr>
         <w:drawing>
           <wp:anchor distT="0" distB="0" distL="114300" distR="114300" simplePos="0" relativeHeight="251660288" behindDoc="1" locked="0" layoutInCell="1" allowOverlap="1" wp14:anchorId="120F0E14" wp14:editId="669BD135">
@@ -4713,8 +4715,6 @@
           <w:lang w:val="ru-RU"/>
         </w:rPr>
       </w:pPr>
-      <w:bookmarkStart w:id="0" w:name="_GoBack"/>
-      <w:bookmarkEnd w:id="0"/>
     </w:p>
     <w:p>
       <w:pPr>
@@ -14749,7 +14749,7 @@
       <w:footerReference w:type="default" r:id="rId10"/>
       <w:pgSz w:w="11906" w:h="16838"/>
       <w:pgMar w:top="1134" w:right="567" w:bottom="1134" w:left="1701" w:header="709" w:footer="709" w:gutter="0"/>
-      <w:pgNumType w:start="18"/>
+      <w:pgNumType w:start="19"/>
       <w:cols w:space="708"/>
       <w:docGrid w:linePitch="360"/>
     </w:sectPr>
@@ -14792,6 +14792,7 @@
         <w:docPartUnique/>
       </w:docPartObj>
     </w:sdtPr>
+    <w:sdtEndPr/>
     <w:sdtContent>
       <w:p>
         <w:pPr>
@@ -14812,7 +14813,7 @@
             <w:noProof/>
             <w:lang w:val="ru-RU"/>
           </w:rPr>
-          <w:t>18</w:t>
+          <w:t>32</w:t>
         </w:r>
         <w:r>
           <w:fldChar w:fldCharType="end"/>

--- a/info/text/UseCases.docx
+++ b/info/text/UseCases.docx
@@ -13,8 +13,6 @@
           <w:lang w:val="ru-RU"/>
         </w:rPr>
       </w:pPr>
-      <w:bookmarkStart w:id="0" w:name="_GoBack"/>
-      <w:bookmarkEnd w:id="0"/>
       <w:r>
         <w:rPr>
           <w:rFonts w:ascii="Times New Roman" w:hAnsi="Times New Roman" w:cs="Times New Roman"/>
@@ -1001,14 +999,25 @@
           <w:b/>
           <w:sz w:val="36"/>
           <w:szCs w:val="36"/>
-        </w:rPr>
-      </w:pPr>
-      <w:r>
+          <w:lang w:val="ru-RU"/>
+        </w:rPr>
+      </w:pPr>
+    </w:p>
+    <w:p>
+      <w:pPr>
         <w:rPr>
           <w:b/>
           <w:sz w:val="36"/>
           <w:szCs w:val="36"/>
         </w:rPr>
+      </w:pPr>
+      <w:r>
+        <w:rPr>
+          <w:b/>
+          <w:sz w:val="36"/>
+          <w:szCs w:val="36"/>
+        </w:rPr>
+        <w:lastRenderedPageBreak/>
         <w:t xml:space="preserve">Краткое описание вариантов использования </w:t>
       </w:r>
     </w:p>
@@ -1032,7 +1041,6 @@
           <w:sz w:val="32"/>
           <w:szCs w:val="32"/>
         </w:rPr>
-        <w:lastRenderedPageBreak/>
         <w:t>Структуризация вариантов использования</w:t>
       </w:r>
     </w:p>
@@ -1179,7 +1187,25 @@
           <w:szCs w:val="28"/>
           <w:lang w:val="ru-RU"/>
         </w:rPr>
-        <w:t xml:space="preserve"> «Вход в систему».</w:t>
+        <w:t xml:space="preserve"> «Вход в систему»,</w:t>
+      </w:r>
+      <w:r>
+        <w:rPr>
+          <w:rFonts w:ascii="Times New Roman" w:hAnsi="Times New Roman" w:cs="Times New Roman"/>
+          <w:sz w:val="28"/>
+          <w:szCs w:val="28"/>
+          <w:lang w:val="ru-RU"/>
+        </w:rPr>
+        <w:t xml:space="preserve"> </w:t>
+      </w:r>
+      <w:r>
+        <w:rPr>
+          <w:rFonts w:ascii="Times New Roman" w:hAnsi="Times New Roman" w:cs="Times New Roman"/>
+          <w:sz w:val="28"/>
+          <w:szCs w:val="28"/>
+          <w:lang w:val="ru-RU"/>
+        </w:rPr>
+        <w:t>«Изменение языка».</w:t>
       </w:r>
     </w:p>
     <w:p>
@@ -1403,7 +1429,7 @@
           <w:szCs w:val="28"/>
           <w:lang w:val="ru-RU"/>
         </w:rPr>
-        <w:t xml:space="preserve"> фотографии»,  «Изменение пароля»,  «Изменение адреса электронной почты»,  «Изменение языка»,  «Поиск именинников»,   «Поиск недавно добавленных желаний»</w:t>
+        <w:t xml:space="preserve"> фотографии»,  «Изменение пароля»,  «Изменение адреса электронной почты»,  «Поиск именинников»,   «Поиск недавно добавленных желаний»</w:t>
       </w:r>
       <w:r>
         <w:rPr>
@@ -1485,26 +1511,26 @@
         </w:rPr>
         <w:lastRenderedPageBreak/>
         <w:drawing>
-          <wp:anchor distT="0" distB="0" distL="114300" distR="114300" simplePos="0" relativeHeight="251659264" behindDoc="1" locked="0" layoutInCell="1" allowOverlap="1" wp14:anchorId="02B5C416" wp14:editId="12302DB4">
+          <wp:anchor distT="0" distB="0" distL="114300" distR="114300" simplePos="0" relativeHeight="251660288" behindDoc="1" locked="0" layoutInCell="1" allowOverlap="1" wp14:anchorId="2A2B14A9" wp14:editId="51C466E5">
             <wp:simplePos x="0" y="0"/>
             <wp:positionH relativeFrom="column">
-              <wp:posOffset>62865</wp:posOffset>
+              <wp:posOffset>-175260</wp:posOffset>
             </wp:positionH>
             <wp:positionV relativeFrom="paragraph">
-              <wp:posOffset>7538085</wp:posOffset>
+              <wp:posOffset>232410</wp:posOffset>
             </wp:positionV>
-            <wp:extent cx="5610225" cy="1618615"/>
-            <wp:effectExtent l="0" t="0" r="9525" b="635"/>
+            <wp:extent cx="6120130" cy="6849110"/>
+            <wp:effectExtent l="0" t="0" r="0" b="8890"/>
             <wp:wrapTight wrapText="bothSides">
               <wp:wrapPolygon edited="0">
                 <wp:start x="0" y="0"/>
-                <wp:lineTo x="0" y="21354"/>
-                <wp:lineTo x="21563" y="21354"/>
-                <wp:lineTo x="21563" y="0"/>
+                <wp:lineTo x="0" y="21568"/>
+                <wp:lineTo x="21515" y="21568"/>
+                <wp:lineTo x="21515" y="0"/>
                 <wp:lineTo x="0" y="0"/>
               </wp:wrapPolygon>
             </wp:wrapTight>
-            <wp:docPr id="3" name="Рисунок 3" descr="D:\Veronica'sProject\quest_use_cases-white.jpg"/>
+            <wp:docPr id="1" name="Рисунок 1" descr="D:\Veronica'sProject\Shooting-Stars\info\Base Of UseCase\user_use_cases - white.jpg"/>
             <wp:cNvGraphicFramePr>
               <a:graphicFrameLocks xmlns:a="http://schemas.openxmlformats.org/drawingml/2006/main" noChangeAspect="1"/>
             </wp:cNvGraphicFramePr>
@@ -1512,7 +1538,7 @@
               <a:graphicData uri="http://schemas.openxmlformats.org/drawingml/2006/picture">
                 <pic:pic xmlns:pic="http://schemas.openxmlformats.org/drawingml/2006/picture">
                   <pic:nvPicPr>
-                    <pic:cNvPr id="0" name="Picture 3" descr="D:\Veronica'sProject\quest_use_cases-white.jpg"/>
+                    <pic:cNvPr id="0" name="Picture 1" descr="D:\Veronica'sProject\Shooting-Stars\info\Base Of UseCase\user_use_cases - white.jpg"/>
                     <pic:cNvPicPr>
                       <a:picLocks noChangeAspect="1" noChangeArrowheads="1"/>
                     </pic:cNvPicPr>
@@ -1533,7 +1559,7 @@
                   <pic:spPr bwMode="auto">
                     <a:xfrm>
                       <a:off x="0" y="0"/>
-                      <a:ext cx="5610225" cy="1618615"/>
+                      <a:ext cx="6120130" cy="6849110"/>
                     </a:xfrm>
                     <a:prstGeom prst="rect">
                       <a:avLst/>
@@ -1561,26 +1587,26 @@
           <w:lang w:val="ru-RU" w:eastAsia="ru-RU"/>
         </w:rPr>
         <w:drawing>
-          <wp:anchor distT="0" distB="0" distL="114300" distR="114300" simplePos="0" relativeHeight="251660288" behindDoc="1" locked="0" layoutInCell="1" allowOverlap="1" wp14:anchorId="120F0E14" wp14:editId="669BD135">
+          <wp:anchor distT="0" distB="0" distL="114300" distR="114300" simplePos="0" relativeHeight="251661312" behindDoc="1" locked="0" layoutInCell="1" allowOverlap="1">
             <wp:simplePos x="0" y="0"/>
             <wp:positionH relativeFrom="column">
-              <wp:posOffset>-473075</wp:posOffset>
+              <wp:posOffset>-3810</wp:posOffset>
             </wp:positionH>
             <wp:positionV relativeFrom="paragraph">
-              <wp:posOffset>3810</wp:posOffset>
+              <wp:posOffset>7090410</wp:posOffset>
             </wp:positionV>
-            <wp:extent cx="6734175" cy="7598410"/>
-            <wp:effectExtent l="0" t="0" r="9525" b="2540"/>
+            <wp:extent cx="5676900" cy="1857375"/>
+            <wp:effectExtent l="0" t="0" r="0" b="9525"/>
             <wp:wrapTight wrapText="bothSides">
               <wp:wrapPolygon edited="0">
                 <wp:start x="0" y="0"/>
-                <wp:lineTo x="0" y="21553"/>
-                <wp:lineTo x="21569" y="21553"/>
-                <wp:lineTo x="21569" y="0"/>
+                <wp:lineTo x="0" y="21489"/>
+                <wp:lineTo x="21528" y="21489"/>
+                <wp:lineTo x="21528" y="0"/>
                 <wp:lineTo x="0" y="0"/>
               </wp:wrapPolygon>
             </wp:wrapTight>
-            <wp:docPr id="2" name="Рисунок 2" descr="D:\Veronica'sProject\user_use_cases - white.jpg"/>
+            <wp:docPr id="4" name="Рисунок 4" descr="D:\Veronica'sProject\Shooting-Stars\info\Base Of UseCase\quest_use_cases-white.jpg"/>
             <wp:cNvGraphicFramePr>
               <a:graphicFrameLocks xmlns:a="http://schemas.openxmlformats.org/drawingml/2006/main" noChangeAspect="1"/>
             </wp:cNvGraphicFramePr>
@@ -1588,7 +1614,7 @@
               <a:graphicData uri="http://schemas.openxmlformats.org/drawingml/2006/picture">
                 <pic:pic xmlns:pic="http://schemas.openxmlformats.org/drawingml/2006/picture">
                   <pic:nvPicPr>
-                    <pic:cNvPr id="0" name="Picture 2" descr="D:\Veronica'sProject\user_use_cases - white.jpg"/>
+                    <pic:cNvPr id="0" name="Picture 2" descr="D:\Veronica'sProject\Shooting-Stars\info\Base Of UseCase\quest_use_cases-white.jpg"/>
                     <pic:cNvPicPr>
                       <a:picLocks noChangeAspect="1" noChangeArrowheads="1"/>
                     </pic:cNvPicPr>
@@ -1609,7 +1635,7 @@
                   <pic:spPr bwMode="auto">
                     <a:xfrm>
                       <a:off x="0" y="0"/>
-                      <a:ext cx="6734175" cy="7598410"/>
+                      <a:ext cx="5676900" cy="1857375"/>
                     </a:xfrm>
                     <a:prstGeom prst="rect">
                       <a:avLst/>
@@ -1645,14 +1671,46 @@
           <w:lang w:val="ru-RU"/>
         </w:rPr>
       </w:pPr>
-      <w:r>
+    </w:p>
+    <w:p>
+      <w:pPr>
         <w:rPr>
           <w:rFonts w:ascii="Times New Roman" w:hAnsi="Times New Roman" w:cs="Times New Roman"/>
           <w:b/>
           <w:sz w:val="32"/>
           <w:szCs w:val="32"/>
-        </w:rPr>
-        <w:lastRenderedPageBreak/>
+          <w:lang w:val="ru-RU"/>
+        </w:rPr>
+      </w:pPr>
+    </w:p>
+    <w:p>
+      <w:pPr>
+        <w:rPr>
+          <w:rFonts w:ascii="Times New Roman" w:hAnsi="Times New Roman" w:cs="Times New Roman"/>
+          <w:b/>
+          <w:sz w:val="32"/>
+          <w:szCs w:val="32"/>
+          <w:lang w:val="ru-RU"/>
+        </w:rPr>
+      </w:pPr>
+    </w:p>
+    <w:p>
+      <w:pPr>
+        <w:rPr>
+          <w:rFonts w:ascii="Times New Roman" w:hAnsi="Times New Roman" w:cs="Times New Roman"/>
+          <w:b/>
+          <w:sz w:val="32"/>
+          <w:szCs w:val="32"/>
+          <w:lang w:val="ru-RU"/>
+        </w:rPr>
+      </w:pPr>
+      <w:r>
+        <w:rPr>
+          <w:rFonts w:ascii="Times New Roman" w:hAnsi="Times New Roman" w:cs="Times New Roman"/>
+          <w:b/>
+          <w:sz w:val="32"/>
+          <w:szCs w:val="32"/>
+        </w:rPr>
         <w:t>2. Реестр вариантов использования</w:t>
       </w:r>
     </w:p>
@@ -2042,11 +2100,6 @@
           <w:tcPr>
             <w:cnfStyle w:val="001000000000" w:firstRow="0" w:lastRow="0" w:firstColumn="1" w:lastColumn="0" w:oddVBand="0" w:evenVBand="0" w:oddHBand="0" w:evenHBand="0" w:firstRowFirstColumn="0" w:firstRowLastColumn="0" w:lastRowFirstColumn="0" w:lastRowLastColumn="0"/>
             <w:tcW w:w="2322" w:type="dxa"/>
-            <w:tcBorders>
-              <w:top w:val="none" w:sz="0" w:space="0" w:color="auto"/>
-              <w:left w:val="none" w:sz="0" w:space="0" w:color="auto"/>
-              <w:bottom w:val="none" w:sz="0" w:space="0" w:color="auto"/>
-            </w:tcBorders>
           </w:tcPr>
           <w:p>
             <w:pPr>
@@ -2064,17 +2117,13 @@
                 <w:szCs w:val="26"/>
                 <w:lang w:val="en-US"/>
               </w:rPr>
-              <w:t>U1</w:t>
+              <w:t>G3</w:t>
             </w:r>
           </w:p>
         </w:tc>
         <w:tc>
           <w:tcPr>
             <w:tcW w:w="2322" w:type="dxa"/>
-            <w:tcBorders>
-              <w:top w:val="none" w:sz="0" w:space="0" w:color="auto"/>
-              <w:bottom w:val="none" w:sz="0" w:space="0" w:color="auto"/>
-            </w:tcBorders>
           </w:tcPr>
           <w:p>
             <w:pPr>
@@ -2093,17 +2142,13 @@
                 <w:szCs w:val="26"/>
                 <w:lang w:val="ru-RU"/>
               </w:rPr>
-              <w:t>Пользователь</w:t>
+              <w:t>Гость</w:t>
             </w:r>
           </w:p>
         </w:tc>
         <w:tc>
           <w:tcPr>
             <w:tcW w:w="2322" w:type="dxa"/>
-            <w:tcBorders>
-              <w:top w:val="none" w:sz="0" w:space="0" w:color="auto"/>
-              <w:bottom w:val="none" w:sz="0" w:space="0" w:color="auto"/>
-            </w:tcBorders>
           </w:tcPr>
           <w:p>
             <w:pPr>
@@ -2112,28 +2157,23 @@
                 <w:rFonts w:ascii="Times New Roman" w:hAnsi="Times New Roman" w:cs="Times New Roman"/>
                 <w:sz w:val="26"/>
                 <w:szCs w:val="26"/>
-                <w:lang w:val="en-US"/>
-              </w:rPr>
-            </w:pPr>
-            <w:r>
-              <w:rPr>
-                <w:rFonts w:ascii="Times New Roman" w:hAnsi="Times New Roman" w:cs="Times New Roman"/>
-                <w:sz w:val="26"/>
-                <w:szCs w:val="26"/>
-                <w:lang w:val="ru-RU"/>
-              </w:rPr>
-              <w:t>Просмотр информации</w:t>
+                <w:lang w:val="ru-RU"/>
+              </w:rPr>
+            </w:pPr>
+            <w:r>
+              <w:rPr>
+                <w:rFonts w:ascii="Times New Roman" w:hAnsi="Times New Roman" w:cs="Times New Roman"/>
+                <w:sz w:val="26"/>
+                <w:szCs w:val="26"/>
+                <w:lang w:val="ru-RU"/>
+              </w:rPr>
+              <w:t>Изменение языка</w:t>
             </w:r>
           </w:p>
         </w:tc>
         <w:tc>
           <w:tcPr>
             <w:tcW w:w="3207" w:type="dxa"/>
-            <w:tcBorders>
-              <w:top w:val="none" w:sz="0" w:space="0" w:color="auto"/>
-              <w:bottom w:val="none" w:sz="0" w:space="0" w:color="auto"/>
-              <w:right w:val="none" w:sz="0" w:space="0" w:color="auto"/>
-            </w:tcBorders>
           </w:tcPr>
           <w:p>
             <w:pPr>
@@ -2152,7 +2192,16 @@
                 <w:szCs w:val="26"/>
                 <w:lang w:val="ru-RU"/>
               </w:rPr>
-              <w:t>Пользователь может просматривать информацию на сайте.</w:t>
+              <w:t>Гость</w:t>
+            </w:r>
+            <w:r>
+              <w:rPr>
+                <w:rFonts w:ascii="Times New Roman" w:hAnsi="Times New Roman" w:cs="Times New Roman"/>
+                <w:sz w:val="26"/>
+                <w:szCs w:val="26"/>
+                <w:lang w:val="ru-RU"/>
+              </w:rPr>
+              <w:t xml:space="preserve"> может  изменить язык сайта</w:t>
             </w:r>
           </w:p>
         </w:tc>
@@ -2179,6 +2228,111 @@
                 <w:szCs w:val="26"/>
                 <w:lang w:val="en-US"/>
               </w:rPr>
+              <w:t>U1</w:t>
+            </w:r>
+          </w:p>
+        </w:tc>
+        <w:tc>
+          <w:tcPr>
+            <w:tcW w:w="2322" w:type="dxa"/>
+          </w:tcPr>
+          <w:p>
+            <w:pPr>
+              <w:cnfStyle w:val="000000000000" w:firstRow="0" w:lastRow="0" w:firstColumn="0" w:lastColumn="0" w:oddVBand="0" w:evenVBand="0" w:oddHBand="0" w:evenHBand="0" w:firstRowFirstColumn="0" w:firstRowLastColumn="0" w:lastRowFirstColumn="0" w:lastRowLastColumn="0"/>
+              <w:rPr>
+                <w:rFonts w:ascii="Times New Roman" w:hAnsi="Times New Roman" w:cs="Times New Roman"/>
+                <w:sz w:val="26"/>
+                <w:szCs w:val="26"/>
+                <w:lang w:val="ru-RU"/>
+              </w:rPr>
+            </w:pPr>
+            <w:r>
+              <w:rPr>
+                <w:rFonts w:ascii="Times New Roman" w:hAnsi="Times New Roman" w:cs="Times New Roman"/>
+                <w:sz w:val="26"/>
+                <w:szCs w:val="26"/>
+                <w:lang w:val="ru-RU"/>
+              </w:rPr>
+              <w:t>Пользователь</w:t>
+            </w:r>
+          </w:p>
+        </w:tc>
+        <w:tc>
+          <w:tcPr>
+            <w:tcW w:w="2322" w:type="dxa"/>
+          </w:tcPr>
+          <w:p>
+            <w:pPr>
+              <w:cnfStyle w:val="000000000000" w:firstRow="0" w:lastRow="0" w:firstColumn="0" w:lastColumn="0" w:oddVBand="0" w:evenVBand="0" w:oddHBand="0" w:evenHBand="0" w:firstRowFirstColumn="0" w:firstRowLastColumn="0" w:lastRowFirstColumn="0" w:lastRowLastColumn="0"/>
+              <w:rPr>
+                <w:rFonts w:ascii="Times New Roman" w:hAnsi="Times New Roman" w:cs="Times New Roman"/>
+                <w:sz w:val="26"/>
+                <w:szCs w:val="26"/>
+                <w:lang w:val="en-US"/>
+              </w:rPr>
+            </w:pPr>
+            <w:r>
+              <w:rPr>
+                <w:rFonts w:ascii="Times New Roman" w:hAnsi="Times New Roman" w:cs="Times New Roman"/>
+                <w:sz w:val="26"/>
+                <w:szCs w:val="26"/>
+                <w:lang w:val="ru-RU"/>
+              </w:rPr>
+              <w:t>Просмотр информации</w:t>
+            </w:r>
+          </w:p>
+        </w:tc>
+        <w:tc>
+          <w:tcPr>
+            <w:tcW w:w="3207" w:type="dxa"/>
+          </w:tcPr>
+          <w:p>
+            <w:pPr>
+              <w:cnfStyle w:val="000000000000" w:firstRow="0" w:lastRow="0" w:firstColumn="0" w:lastColumn="0" w:oddVBand="0" w:evenVBand="0" w:oddHBand="0" w:evenHBand="0" w:firstRowFirstColumn="0" w:firstRowLastColumn="0" w:lastRowFirstColumn="0" w:lastRowLastColumn="0"/>
+              <w:rPr>
+                <w:rFonts w:ascii="Times New Roman" w:hAnsi="Times New Roman" w:cs="Times New Roman"/>
+                <w:sz w:val="26"/>
+                <w:szCs w:val="26"/>
+                <w:lang w:val="ru-RU"/>
+              </w:rPr>
+            </w:pPr>
+            <w:r>
+              <w:rPr>
+                <w:rFonts w:ascii="Times New Roman" w:hAnsi="Times New Roman" w:cs="Times New Roman"/>
+                <w:sz w:val="26"/>
+                <w:szCs w:val="26"/>
+                <w:lang w:val="ru-RU"/>
+              </w:rPr>
+              <w:t>Пользователь может просматривать информацию на сайте.</w:t>
+            </w:r>
+          </w:p>
+        </w:tc>
+      </w:tr>
+      <w:tr>
+        <w:trPr>
+          <w:cnfStyle w:val="000000100000" w:firstRow="0" w:lastRow="0" w:firstColumn="0" w:lastColumn="0" w:oddVBand="0" w:evenVBand="0" w:oddHBand="1" w:evenHBand="0" w:firstRowFirstColumn="0" w:firstRowLastColumn="0" w:lastRowFirstColumn="0" w:lastRowLastColumn="0"/>
+        </w:trPr>
+        <w:tc>
+          <w:tcPr>
+            <w:cnfStyle w:val="001000000000" w:firstRow="0" w:lastRow="0" w:firstColumn="1" w:lastColumn="0" w:oddVBand="0" w:evenVBand="0" w:oddHBand="0" w:evenHBand="0" w:firstRowFirstColumn="0" w:firstRowLastColumn="0" w:lastRowFirstColumn="0" w:lastRowLastColumn="0"/>
+            <w:tcW w:w="2322" w:type="dxa"/>
+          </w:tcPr>
+          <w:p>
+            <w:pPr>
+              <w:rPr>
+                <w:rFonts w:ascii="Times New Roman" w:hAnsi="Times New Roman" w:cs="Times New Roman"/>
+                <w:sz w:val="26"/>
+                <w:szCs w:val="26"/>
+                <w:lang w:val="en-US"/>
+              </w:rPr>
+            </w:pPr>
+            <w:r>
+              <w:rPr>
+                <w:rFonts w:ascii="Times New Roman" w:hAnsi="Times New Roman" w:cs="Times New Roman"/>
+                <w:sz w:val="26"/>
+                <w:szCs w:val="26"/>
+                <w:lang w:val="en-US"/>
+              </w:rPr>
               <w:t>U2</w:t>
             </w:r>
           </w:p>
@@ -2189,6 +2343,117 @@
           </w:tcPr>
           <w:p>
             <w:pPr>
+              <w:cnfStyle w:val="000000100000" w:firstRow="0" w:lastRow="0" w:firstColumn="0" w:lastColumn="0" w:oddVBand="0" w:evenVBand="0" w:oddHBand="1" w:evenHBand="0" w:firstRowFirstColumn="0" w:firstRowLastColumn="0" w:lastRowFirstColumn="0" w:lastRowLastColumn="0"/>
+              <w:rPr>
+                <w:rFonts w:ascii="Times New Roman" w:hAnsi="Times New Roman" w:cs="Times New Roman"/>
+                <w:sz w:val="26"/>
+                <w:szCs w:val="26"/>
+                <w:lang w:val="ru-RU"/>
+              </w:rPr>
+            </w:pPr>
+            <w:r>
+              <w:rPr>
+                <w:rFonts w:ascii="Times New Roman" w:hAnsi="Times New Roman" w:cs="Times New Roman"/>
+                <w:sz w:val="26"/>
+                <w:szCs w:val="26"/>
+                <w:lang w:val="ru-RU"/>
+              </w:rPr>
+              <w:t>Пользователь</w:t>
+            </w:r>
+          </w:p>
+        </w:tc>
+        <w:tc>
+          <w:tcPr>
+            <w:tcW w:w="2322" w:type="dxa"/>
+          </w:tcPr>
+          <w:p>
+            <w:pPr>
+              <w:cnfStyle w:val="000000100000" w:firstRow="0" w:lastRow="0" w:firstColumn="0" w:lastColumn="0" w:oddVBand="0" w:evenVBand="0" w:oddHBand="1" w:evenHBand="0" w:firstRowFirstColumn="0" w:firstRowLastColumn="0" w:lastRowFirstColumn="0" w:lastRowLastColumn="0"/>
+              <w:rPr>
+                <w:rFonts w:ascii="Times New Roman" w:hAnsi="Times New Roman" w:cs="Times New Roman"/>
+                <w:sz w:val="26"/>
+                <w:szCs w:val="26"/>
+                <w:lang w:val="en-US"/>
+              </w:rPr>
+            </w:pPr>
+            <w:r>
+              <w:rPr>
+                <w:rFonts w:ascii="Times New Roman" w:hAnsi="Times New Roman" w:cs="Times New Roman"/>
+                <w:sz w:val="26"/>
+                <w:szCs w:val="26"/>
+                <w:lang w:val="ru-RU"/>
+              </w:rPr>
+              <w:t>Добавление желания</w:t>
+            </w:r>
+          </w:p>
+        </w:tc>
+        <w:tc>
+          <w:tcPr>
+            <w:tcW w:w="3207" w:type="dxa"/>
+          </w:tcPr>
+          <w:p>
+            <w:pPr>
+              <w:cnfStyle w:val="000000100000" w:firstRow="0" w:lastRow="0" w:firstColumn="0" w:lastColumn="0" w:oddVBand="0" w:evenVBand="0" w:oddHBand="1" w:evenHBand="0" w:firstRowFirstColumn="0" w:firstRowLastColumn="0" w:lastRowFirstColumn="0" w:lastRowLastColumn="0"/>
+              <w:rPr>
+                <w:rFonts w:ascii="Times New Roman" w:hAnsi="Times New Roman" w:cs="Times New Roman"/>
+                <w:sz w:val="26"/>
+                <w:szCs w:val="26"/>
+                <w:lang w:val="ru-RU"/>
+              </w:rPr>
+            </w:pPr>
+            <w:r>
+              <w:rPr>
+                <w:rFonts w:ascii="Times New Roman" w:hAnsi="Times New Roman" w:cs="Times New Roman"/>
+                <w:sz w:val="26"/>
+                <w:szCs w:val="26"/>
+                <w:lang w:val="ru-RU"/>
+              </w:rPr>
+              <w:t xml:space="preserve">Пользователь может  добавлять желание. </w:t>
+            </w:r>
+          </w:p>
+        </w:tc>
+      </w:tr>
+      <w:tr>
+        <w:tc>
+          <w:tcPr>
+            <w:cnfStyle w:val="001000000000" w:firstRow="0" w:lastRow="0" w:firstColumn="1" w:lastColumn="0" w:oddVBand="0" w:evenVBand="0" w:oddHBand="0" w:evenHBand="0" w:firstRowFirstColumn="0" w:firstRowLastColumn="0" w:lastRowFirstColumn="0" w:lastRowLastColumn="0"/>
+            <w:tcW w:w="2322" w:type="dxa"/>
+          </w:tcPr>
+          <w:p>
+            <w:pPr>
+              <w:rPr>
+                <w:rFonts w:ascii="Times New Roman" w:hAnsi="Times New Roman" w:cs="Times New Roman"/>
+                <w:sz w:val="26"/>
+                <w:szCs w:val="26"/>
+                <w:lang w:val="ru-RU"/>
+              </w:rPr>
+            </w:pPr>
+            <w:r>
+              <w:rPr>
+                <w:rFonts w:ascii="Times New Roman" w:hAnsi="Times New Roman" w:cs="Times New Roman"/>
+                <w:sz w:val="26"/>
+                <w:szCs w:val="26"/>
+                <w:lang w:val="en-US"/>
+              </w:rPr>
+              <w:t>U</w:t>
+            </w:r>
+            <w:r>
+              <w:rPr>
+                <w:rFonts w:ascii="Times New Roman" w:hAnsi="Times New Roman" w:cs="Times New Roman"/>
+                <w:sz w:val="26"/>
+                <w:szCs w:val="26"/>
+                <w:lang w:val="ru-RU"/>
+              </w:rPr>
+              <w:t>3</w:t>
+            </w:r>
+          </w:p>
+        </w:tc>
+        <w:tc>
+          <w:tcPr>
+            <w:tcW w:w="2322" w:type="dxa"/>
+          </w:tcPr>
+          <w:p>
+            <w:pPr>
               <w:cnfStyle w:val="000000000000" w:firstRow="0" w:lastRow="0" w:firstColumn="0" w:lastColumn="0" w:oddVBand="0" w:evenVBand="0" w:oddHBand="0" w:evenHBand="0" w:firstRowFirstColumn="0" w:firstRowLastColumn="0" w:lastRowFirstColumn="0" w:lastRowLastColumn="0"/>
               <w:rPr>
                 <w:rFonts w:ascii="Times New Roman" w:hAnsi="Times New Roman" w:cs="Times New Roman"/>
@@ -2219,17 +2484,131 @@
                 <w:rFonts w:ascii="Times New Roman" w:hAnsi="Times New Roman" w:cs="Times New Roman"/>
                 <w:sz w:val="26"/>
                 <w:szCs w:val="26"/>
+                <w:lang w:val="ru-RU"/>
+              </w:rPr>
+            </w:pPr>
+            <w:r>
+              <w:rPr>
+                <w:rFonts w:ascii="Times New Roman" w:hAnsi="Times New Roman" w:cs="Times New Roman"/>
+                <w:sz w:val="26"/>
+                <w:szCs w:val="26"/>
+                <w:lang w:val="ru-RU"/>
+              </w:rPr>
+              <w:t>Удаление желания</w:t>
+            </w:r>
+          </w:p>
+        </w:tc>
+        <w:tc>
+          <w:tcPr>
+            <w:tcW w:w="3207" w:type="dxa"/>
+          </w:tcPr>
+          <w:p>
+            <w:pPr>
+              <w:cnfStyle w:val="000000000000" w:firstRow="0" w:lastRow="0" w:firstColumn="0" w:lastColumn="0" w:oddVBand="0" w:evenVBand="0" w:oddHBand="0" w:evenHBand="0" w:firstRowFirstColumn="0" w:firstRowLastColumn="0" w:lastRowFirstColumn="0" w:lastRowLastColumn="0"/>
+              <w:rPr>
+                <w:rFonts w:ascii="Times New Roman" w:hAnsi="Times New Roman" w:cs="Times New Roman"/>
+                <w:sz w:val="26"/>
+                <w:szCs w:val="26"/>
+                <w:lang w:val="ru-RU"/>
+              </w:rPr>
+            </w:pPr>
+            <w:r>
+              <w:rPr>
+                <w:rFonts w:ascii="Times New Roman" w:hAnsi="Times New Roman" w:cs="Times New Roman"/>
+                <w:sz w:val="26"/>
+                <w:szCs w:val="26"/>
+                <w:lang w:val="ru-RU"/>
+              </w:rPr>
+              <w:t>Пользователь может  удалить свое желание.</w:t>
+            </w:r>
+          </w:p>
+        </w:tc>
+      </w:tr>
+      <w:tr>
+        <w:trPr>
+          <w:cnfStyle w:val="000000100000" w:firstRow="0" w:lastRow="0" w:firstColumn="0" w:lastColumn="0" w:oddVBand="0" w:evenVBand="0" w:oddHBand="1" w:evenHBand="0" w:firstRowFirstColumn="0" w:firstRowLastColumn="0" w:lastRowFirstColumn="0" w:lastRowLastColumn="0"/>
+        </w:trPr>
+        <w:tc>
+          <w:tcPr>
+            <w:cnfStyle w:val="001000000000" w:firstRow="0" w:lastRow="0" w:firstColumn="1" w:lastColumn="0" w:oddVBand="0" w:evenVBand="0" w:oddHBand="0" w:evenHBand="0" w:firstRowFirstColumn="0" w:firstRowLastColumn="0" w:lastRowFirstColumn="0" w:lastRowLastColumn="0"/>
+            <w:tcW w:w="2322" w:type="dxa"/>
+          </w:tcPr>
+          <w:p>
+            <w:pPr>
+              <w:rPr>
+                <w:rFonts w:ascii="Times New Roman" w:hAnsi="Times New Roman" w:cs="Times New Roman"/>
+                <w:sz w:val="26"/>
+                <w:szCs w:val="26"/>
+                <w:lang w:val="ru-RU"/>
+              </w:rPr>
+            </w:pPr>
+            <w:r>
+              <w:rPr>
+                <w:rFonts w:ascii="Times New Roman" w:hAnsi="Times New Roman" w:cs="Times New Roman"/>
+                <w:sz w:val="26"/>
+                <w:szCs w:val="26"/>
                 <w:lang w:val="en-US"/>
               </w:rPr>
-            </w:pPr>
-            <w:r>
-              <w:rPr>
-                <w:rFonts w:ascii="Times New Roman" w:hAnsi="Times New Roman" w:cs="Times New Roman"/>
-                <w:sz w:val="26"/>
-                <w:szCs w:val="26"/>
-                <w:lang w:val="ru-RU"/>
-              </w:rPr>
-              <w:t>Добавление желания</w:t>
+              <w:t>U</w:t>
+            </w:r>
+            <w:r>
+              <w:rPr>
+                <w:rFonts w:ascii="Times New Roman" w:hAnsi="Times New Roman" w:cs="Times New Roman"/>
+                <w:sz w:val="26"/>
+                <w:szCs w:val="26"/>
+                <w:lang w:val="ru-RU"/>
+              </w:rPr>
+              <w:t>4</w:t>
+            </w:r>
+          </w:p>
+        </w:tc>
+        <w:tc>
+          <w:tcPr>
+            <w:tcW w:w="2322" w:type="dxa"/>
+          </w:tcPr>
+          <w:p>
+            <w:pPr>
+              <w:cnfStyle w:val="000000100000" w:firstRow="0" w:lastRow="0" w:firstColumn="0" w:lastColumn="0" w:oddVBand="0" w:evenVBand="0" w:oddHBand="1" w:evenHBand="0" w:firstRowFirstColumn="0" w:firstRowLastColumn="0" w:lastRowFirstColumn="0" w:lastRowLastColumn="0"/>
+              <w:rPr>
+                <w:rFonts w:ascii="Times New Roman" w:hAnsi="Times New Roman" w:cs="Times New Roman"/>
+                <w:sz w:val="26"/>
+                <w:szCs w:val="26"/>
+                <w:lang w:val="ru-RU"/>
+              </w:rPr>
+            </w:pPr>
+            <w:r>
+              <w:rPr>
+                <w:rFonts w:ascii="Times New Roman" w:hAnsi="Times New Roman" w:cs="Times New Roman"/>
+                <w:sz w:val="26"/>
+                <w:szCs w:val="26"/>
+                <w:lang w:val="ru-RU"/>
+              </w:rPr>
+              <w:t>Пользователь</w:t>
+            </w:r>
+          </w:p>
+        </w:tc>
+        <w:tc>
+          <w:tcPr>
+            <w:tcW w:w="2322" w:type="dxa"/>
+          </w:tcPr>
+          <w:p>
+            <w:pPr>
+              <w:cnfStyle w:val="000000100000" w:firstRow="0" w:lastRow="0" w:firstColumn="0" w:lastColumn="0" w:oddVBand="0" w:evenVBand="0" w:oddHBand="1" w:evenHBand="0" w:firstRowFirstColumn="0" w:firstRowLastColumn="0" w:lastRowFirstColumn="0" w:lastRowLastColumn="0"/>
+              <w:rPr>
+                <w:rFonts w:ascii="Times New Roman" w:hAnsi="Times New Roman" w:cs="Times New Roman"/>
+                <w:sz w:val="26"/>
+                <w:szCs w:val="26"/>
+                <w:lang w:val="ru-RU"/>
+              </w:rPr>
+            </w:pPr>
+            <w:r>
+              <w:rPr>
+                <w:rFonts w:ascii="Times New Roman" w:hAnsi="Times New Roman" w:cs="Times New Roman"/>
+                <w:sz w:val="26"/>
+                <w:szCs w:val="26"/>
+                <w:lang w:val="ru-RU"/>
+              </w:rPr>
+              <w:t>Выполнение запроса на осуществление желания</w:t>
             </w:r>
           </w:p>
         </w:tc>
@@ -2239,6 +2618,67 @@
           </w:tcPr>
           <w:p>
             <w:pPr>
+              <w:cnfStyle w:val="000000100000" w:firstRow="0" w:lastRow="0" w:firstColumn="0" w:lastColumn="0" w:oddVBand="0" w:evenVBand="0" w:oddHBand="1" w:evenHBand="0" w:firstRowFirstColumn="0" w:firstRowLastColumn="0" w:lastRowFirstColumn="0" w:lastRowLastColumn="0"/>
+              <w:rPr>
+                <w:rFonts w:ascii="Times New Roman" w:hAnsi="Times New Roman" w:cs="Times New Roman"/>
+                <w:sz w:val="26"/>
+                <w:szCs w:val="26"/>
+                <w:lang w:val="ru-RU"/>
+              </w:rPr>
+            </w:pPr>
+            <w:r>
+              <w:rPr>
+                <w:rFonts w:ascii="Times New Roman" w:hAnsi="Times New Roman" w:cs="Times New Roman"/>
+                <w:sz w:val="26"/>
+                <w:szCs w:val="26"/>
+                <w:lang w:val="ru-RU"/>
+              </w:rPr>
+              <w:t>Пользователь может  выполнить запрос на осуществление желания другого пользователя.</w:t>
+            </w:r>
+          </w:p>
+        </w:tc>
+      </w:tr>
+      <w:tr>
+        <w:tc>
+          <w:tcPr>
+            <w:cnfStyle w:val="001000000000" w:firstRow="0" w:lastRow="0" w:firstColumn="1" w:lastColumn="0" w:oddVBand="0" w:evenVBand="0" w:oddHBand="0" w:evenHBand="0" w:firstRowFirstColumn="0" w:firstRowLastColumn="0" w:lastRowFirstColumn="0" w:lastRowLastColumn="0"/>
+            <w:tcW w:w="2322" w:type="dxa"/>
+          </w:tcPr>
+          <w:p>
+            <w:pPr>
+              <w:rPr>
+                <w:rFonts w:ascii="Times New Roman" w:hAnsi="Times New Roman" w:cs="Times New Roman"/>
+                <w:sz w:val="26"/>
+                <w:szCs w:val="26"/>
+                <w:lang w:val="ru-RU"/>
+              </w:rPr>
+            </w:pPr>
+            <w:r>
+              <w:rPr>
+                <w:rFonts w:ascii="Times New Roman" w:hAnsi="Times New Roman" w:cs="Times New Roman"/>
+                <w:sz w:val="26"/>
+                <w:szCs w:val="26"/>
+                <w:lang w:val="en-US"/>
+              </w:rPr>
+              <w:t>U</w:t>
+            </w:r>
+            <w:r>
+              <w:rPr>
+                <w:rFonts w:ascii="Times New Roman" w:hAnsi="Times New Roman" w:cs="Times New Roman"/>
+                <w:sz w:val="26"/>
+                <w:szCs w:val="26"/>
+                <w:lang w:val="ru-RU"/>
+              </w:rPr>
+              <w:t>5</w:t>
+            </w:r>
+          </w:p>
+        </w:tc>
+        <w:tc>
+          <w:tcPr>
+            <w:tcW w:w="2322" w:type="dxa"/>
+          </w:tcPr>
+          <w:p>
+            <w:pPr>
               <w:cnfStyle w:val="000000000000" w:firstRow="0" w:lastRow="0" w:firstColumn="0" w:lastColumn="0" w:oddVBand="0" w:evenVBand="0" w:oddHBand="0" w:evenHBand="0" w:firstRowFirstColumn="0" w:firstRowLastColumn="0" w:lastRowFirstColumn="0" w:lastRowLastColumn="0"/>
               <w:rPr>
                 <w:rFonts w:ascii="Times New Roman" w:hAnsi="Times New Roman" w:cs="Times New Roman"/>
@@ -2254,7 +2694,1541 @@
                 <w:szCs w:val="26"/>
                 <w:lang w:val="ru-RU"/>
               </w:rPr>
-              <w:t xml:space="preserve">Пользователь может  добавлять желание. </w:t>
+              <w:t>Пользователь</w:t>
+            </w:r>
+          </w:p>
+        </w:tc>
+        <w:tc>
+          <w:tcPr>
+            <w:tcW w:w="2322" w:type="dxa"/>
+          </w:tcPr>
+          <w:p>
+            <w:pPr>
+              <w:cnfStyle w:val="000000000000" w:firstRow="0" w:lastRow="0" w:firstColumn="0" w:lastColumn="0" w:oddVBand="0" w:evenVBand="0" w:oddHBand="0" w:evenHBand="0" w:firstRowFirstColumn="0" w:firstRowLastColumn="0" w:lastRowFirstColumn="0" w:lastRowLastColumn="0"/>
+              <w:rPr>
+                <w:rFonts w:ascii="Times New Roman" w:hAnsi="Times New Roman" w:cs="Times New Roman"/>
+                <w:sz w:val="26"/>
+                <w:szCs w:val="26"/>
+                <w:lang w:val="ru-RU"/>
+              </w:rPr>
+            </w:pPr>
+            <w:r>
+              <w:rPr>
+                <w:rFonts w:ascii="Times New Roman" w:hAnsi="Times New Roman" w:cs="Times New Roman"/>
+                <w:sz w:val="26"/>
+                <w:szCs w:val="26"/>
+                <w:lang w:val="ru-RU"/>
+              </w:rPr>
+              <w:t>Отмена запроса на осуществление желания</w:t>
+            </w:r>
+          </w:p>
+        </w:tc>
+        <w:tc>
+          <w:tcPr>
+            <w:tcW w:w="3207" w:type="dxa"/>
+          </w:tcPr>
+          <w:p>
+            <w:pPr>
+              <w:cnfStyle w:val="000000000000" w:firstRow="0" w:lastRow="0" w:firstColumn="0" w:lastColumn="0" w:oddVBand="0" w:evenVBand="0" w:oddHBand="0" w:evenHBand="0" w:firstRowFirstColumn="0" w:firstRowLastColumn="0" w:lastRowFirstColumn="0" w:lastRowLastColumn="0"/>
+              <w:rPr>
+                <w:rFonts w:ascii="Times New Roman" w:hAnsi="Times New Roman" w:cs="Times New Roman"/>
+                <w:sz w:val="26"/>
+                <w:szCs w:val="26"/>
+                <w:lang w:val="ru-RU"/>
+              </w:rPr>
+            </w:pPr>
+            <w:r>
+              <w:rPr>
+                <w:rFonts w:ascii="Times New Roman" w:hAnsi="Times New Roman" w:cs="Times New Roman"/>
+                <w:sz w:val="26"/>
+                <w:szCs w:val="26"/>
+                <w:lang w:val="ru-RU"/>
+              </w:rPr>
+              <w:t>Пользователь может  отменить свой запрос на осуществление желания другого пользователя</w:t>
+            </w:r>
+          </w:p>
+        </w:tc>
+      </w:tr>
+      <w:tr>
+        <w:trPr>
+          <w:cnfStyle w:val="000000100000" w:firstRow="0" w:lastRow="0" w:firstColumn="0" w:lastColumn="0" w:oddVBand="0" w:evenVBand="0" w:oddHBand="1" w:evenHBand="0" w:firstRowFirstColumn="0" w:firstRowLastColumn="0" w:lastRowFirstColumn="0" w:lastRowLastColumn="0"/>
+        </w:trPr>
+        <w:tc>
+          <w:tcPr>
+            <w:cnfStyle w:val="001000000000" w:firstRow="0" w:lastRow="0" w:firstColumn="1" w:lastColumn="0" w:oddVBand="0" w:evenVBand="0" w:oddHBand="0" w:evenHBand="0" w:firstRowFirstColumn="0" w:firstRowLastColumn="0" w:lastRowFirstColumn="0" w:lastRowLastColumn="0"/>
+            <w:tcW w:w="2322" w:type="dxa"/>
+          </w:tcPr>
+          <w:p>
+            <w:pPr>
+              <w:rPr>
+                <w:rFonts w:ascii="Times New Roman" w:hAnsi="Times New Roman" w:cs="Times New Roman"/>
+                <w:sz w:val="26"/>
+                <w:szCs w:val="26"/>
+                <w:lang w:val="en-US"/>
+              </w:rPr>
+            </w:pPr>
+            <w:r>
+              <w:rPr>
+                <w:rFonts w:ascii="Times New Roman" w:hAnsi="Times New Roman" w:cs="Times New Roman"/>
+                <w:sz w:val="26"/>
+                <w:szCs w:val="26"/>
+                <w:lang w:val="en-US"/>
+              </w:rPr>
+              <w:t>U6</w:t>
+            </w:r>
+          </w:p>
+        </w:tc>
+        <w:tc>
+          <w:tcPr>
+            <w:tcW w:w="2322" w:type="dxa"/>
+          </w:tcPr>
+          <w:p>
+            <w:pPr>
+              <w:cnfStyle w:val="000000100000" w:firstRow="0" w:lastRow="0" w:firstColumn="0" w:lastColumn="0" w:oddVBand="0" w:evenVBand="0" w:oddHBand="1" w:evenHBand="0" w:firstRowFirstColumn="0" w:firstRowLastColumn="0" w:lastRowFirstColumn="0" w:lastRowLastColumn="0"/>
+              <w:rPr>
+                <w:rFonts w:ascii="Times New Roman" w:hAnsi="Times New Roman" w:cs="Times New Roman"/>
+                <w:sz w:val="26"/>
+                <w:szCs w:val="26"/>
+                <w:lang w:val="ru-RU"/>
+              </w:rPr>
+            </w:pPr>
+            <w:r>
+              <w:rPr>
+                <w:rFonts w:ascii="Times New Roman" w:hAnsi="Times New Roman" w:cs="Times New Roman"/>
+                <w:sz w:val="26"/>
+                <w:szCs w:val="26"/>
+                <w:lang w:val="ru-RU"/>
+              </w:rPr>
+              <w:t>Пользователь</w:t>
+            </w:r>
+          </w:p>
+        </w:tc>
+        <w:tc>
+          <w:tcPr>
+            <w:tcW w:w="2322" w:type="dxa"/>
+          </w:tcPr>
+          <w:p>
+            <w:pPr>
+              <w:cnfStyle w:val="000000100000" w:firstRow="0" w:lastRow="0" w:firstColumn="0" w:lastColumn="0" w:oddVBand="0" w:evenVBand="0" w:oddHBand="1" w:evenHBand="0" w:firstRowFirstColumn="0" w:firstRowLastColumn="0" w:lastRowFirstColumn="0" w:lastRowLastColumn="0"/>
+              <w:rPr>
+                <w:rFonts w:ascii="Times New Roman" w:hAnsi="Times New Roman" w:cs="Times New Roman"/>
+                <w:sz w:val="26"/>
+                <w:szCs w:val="26"/>
+                <w:lang w:val="ru-RU"/>
+              </w:rPr>
+            </w:pPr>
+            <w:r>
+              <w:rPr>
+                <w:rFonts w:ascii="Times New Roman" w:hAnsi="Times New Roman" w:cs="Times New Roman"/>
+                <w:sz w:val="26"/>
+                <w:szCs w:val="26"/>
+                <w:lang w:val="ru-RU"/>
+              </w:rPr>
+              <w:t>Прием заявки на выполнение желания</w:t>
+            </w:r>
+          </w:p>
+        </w:tc>
+        <w:tc>
+          <w:tcPr>
+            <w:tcW w:w="3207" w:type="dxa"/>
+          </w:tcPr>
+          <w:p>
+            <w:pPr>
+              <w:cnfStyle w:val="000000100000" w:firstRow="0" w:lastRow="0" w:firstColumn="0" w:lastColumn="0" w:oddVBand="0" w:evenVBand="0" w:oddHBand="1" w:evenHBand="0" w:firstRowFirstColumn="0" w:firstRowLastColumn="0" w:lastRowFirstColumn="0" w:lastRowLastColumn="0"/>
+              <w:rPr>
+                <w:rFonts w:ascii="Times New Roman" w:hAnsi="Times New Roman" w:cs="Times New Roman"/>
+                <w:sz w:val="26"/>
+                <w:szCs w:val="26"/>
+                <w:lang w:val="ru-RU"/>
+              </w:rPr>
+            </w:pPr>
+            <w:r>
+              <w:rPr>
+                <w:rFonts w:ascii="Times New Roman" w:hAnsi="Times New Roman" w:cs="Times New Roman"/>
+                <w:sz w:val="26"/>
+                <w:szCs w:val="26"/>
+                <w:lang w:val="ru-RU"/>
+              </w:rPr>
+              <w:t>Пользователь может  принять заявку другого пользователя на выполнение своего желания.</w:t>
+            </w:r>
+          </w:p>
+        </w:tc>
+      </w:tr>
+      <w:tr>
+        <w:tc>
+          <w:tcPr>
+            <w:cnfStyle w:val="001000000000" w:firstRow="0" w:lastRow="0" w:firstColumn="1" w:lastColumn="0" w:oddVBand="0" w:evenVBand="0" w:oddHBand="0" w:evenHBand="0" w:firstRowFirstColumn="0" w:firstRowLastColumn="0" w:lastRowFirstColumn="0" w:lastRowLastColumn="0"/>
+            <w:tcW w:w="2322" w:type="dxa"/>
+          </w:tcPr>
+          <w:p>
+            <w:pPr>
+              <w:rPr>
+                <w:rFonts w:ascii="Times New Roman" w:hAnsi="Times New Roman" w:cs="Times New Roman"/>
+                <w:sz w:val="26"/>
+                <w:szCs w:val="26"/>
+                <w:lang w:val="en-US"/>
+              </w:rPr>
+            </w:pPr>
+            <w:r>
+              <w:rPr>
+                <w:rFonts w:ascii="Times New Roman" w:hAnsi="Times New Roman" w:cs="Times New Roman"/>
+                <w:sz w:val="26"/>
+                <w:szCs w:val="26"/>
+                <w:lang w:val="en-US"/>
+              </w:rPr>
+              <w:t>U7</w:t>
+            </w:r>
+          </w:p>
+        </w:tc>
+        <w:tc>
+          <w:tcPr>
+            <w:tcW w:w="2322" w:type="dxa"/>
+          </w:tcPr>
+          <w:p>
+            <w:pPr>
+              <w:cnfStyle w:val="000000000000" w:firstRow="0" w:lastRow="0" w:firstColumn="0" w:lastColumn="0" w:oddVBand="0" w:evenVBand="0" w:oddHBand="0" w:evenHBand="0" w:firstRowFirstColumn="0" w:firstRowLastColumn="0" w:lastRowFirstColumn="0" w:lastRowLastColumn="0"/>
+              <w:rPr>
+                <w:rFonts w:ascii="Times New Roman" w:hAnsi="Times New Roman" w:cs="Times New Roman"/>
+                <w:sz w:val="26"/>
+                <w:szCs w:val="26"/>
+                <w:lang w:val="ru-RU"/>
+              </w:rPr>
+            </w:pPr>
+            <w:r>
+              <w:rPr>
+                <w:rFonts w:ascii="Times New Roman" w:hAnsi="Times New Roman" w:cs="Times New Roman"/>
+                <w:sz w:val="26"/>
+                <w:szCs w:val="26"/>
+                <w:lang w:val="ru-RU"/>
+              </w:rPr>
+              <w:t>Пользователь</w:t>
+            </w:r>
+          </w:p>
+        </w:tc>
+        <w:tc>
+          <w:tcPr>
+            <w:tcW w:w="2322" w:type="dxa"/>
+          </w:tcPr>
+          <w:p>
+            <w:pPr>
+              <w:cnfStyle w:val="000000000000" w:firstRow="0" w:lastRow="0" w:firstColumn="0" w:lastColumn="0" w:oddVBand="0" w:evenVBand="0" w:oddHBand="0" w:evenHBand="0" w:firstRowFirstColumn="0" w:firstRowLastColumn="0" w:lastRowFirstColumn="0" w:lastRowLastColumn="0"/>
+              <w:rPr>
+                <w:rFonts w:ascii="Times New Roman" w:hAnsi="Times New Roman" w:cs="Times New Roman"/>
+                <w:sz w:val="26"/>
+                <w:szCs w:val="26"/>
+                <w:lang w:val="ru-RU"/>
+              </w:rPr>
+            </w:pPr>
+            <w:r>
+              <w:rPr>
+                <w:rFonts w:ascii="Times New Roman" w:hAnsi="Times New Roman" w:cs="Times New Roman"/>
+                <w:sz w:val="26"/>
+                <w:szCs w:val="26"/>
+                <w:lang w:val="ru-RU"/>
+              </w:rPr>
+              <w:t>Отказ от выполнения своего желания каким-то пользователем.</w:t>
+            </w:r>
+          </w:p>
+        </w:tc>
+        <w:tc>
+          <w:tcPr>
+            <w:tcW w:w="3207" w:type="dxa"/>
+          </w:tcPr>
+          <w:p>
+            <w:pPr>
+              <w:cnfStyle w:val="000000000000" w:firstRow="0" w:lastRow="0" w:firstColumn="0" w:lastColumn="0" w:oddVBand="0" w:evenVBand="0" w:oddHBand="0" w:evenHBand="0" w:firstRowFirstColumn="0" w:firstRowLastColumn="0" w:lastRowFirstColumn="0" w:lastRowLastColumn="0"/>
+              <w:rPr>
+                <w:rFonts w:ascii="Times New Roman" w:hAnsi="Times New Roman" w:cs="Times New Roman"/>
+                <w:sz w:val="26"/>
+                <w:szCs w:val="26"/>
+                <w:lang w:val="ru-RU"/>
+              </w:rPr>
+            </w:pPr>
+            <w:r>
+              <w:rPr>
+                <w:rFonts w:ascii="Times New Roman" w:hAnsi="Times New Roman" w:cs="Times New Roman"/>
+                <w:sz w:val="26"/>
+                <w:szCs w:val="26"/>
+                <w:lang w:val="ru-RU"/>
+              </w:rPr>
+              <w:t>Пользователь может  отклонить заявку другого пользователя на выполнение своего желания</w:t>
+            </w:r>
+          </w:p>
+        </w:tc>
+      </w:tr>
+      <w:tr>
+        <w:trPr>
+          <w:cnfStyle w:val="000000100000" w:firstRow="0" w:lastRow="0" w:firstColumn="0" w:lastColumn="0" w:oddVBand="0" w:evenVBand="0" w:oddHBand="1" w:evenHBand="0" w:firstRowFirstColumn="0" w:firstRowLastColumn="0" w:lastRowFirstColumn="0" w:lastRowLastColumn="0"/>
+        </w:trPr>
+        <w:tc>
+          <w:tcPr>
+            <w:cnfStyle w:val="001000000000" w:firstRow="0" w:lastRow="0" w:firstColumn="1" w:lastColumn="0" w:oddVBand="0" w:evenVBand="0" w:oddHBand="0" w:evenHBand="0" w:firstRowFirstColumn="0" w:firstRowLastColumn="0" w:lastRowFirstColumn="0" w:lastRowLastColumn="0"/>
+            <w:tcW w:w="2322" w:type="dxa"/>
+          </w:tcPr>
+          <w:p>
+            <w:pPr>
+              <w:rPr>
+                <w:rFonts w:ascii="Times New Roman" w:hAnsi="Times New Roman" w:cs="Times New Roman"/>
+                <w:b w:val="0"/>
+                <w:bCs w:val="0"/>
+                <w:sz w:val="26"/>
+                <w:szCs w:val="26"/>
+                <w:lang w:val="ru-RU"/>
+              </w:rPr>
+            </w:pPr>
+          </w:p>
+          <w:p>
+            <w:pPr>
+              <w:rPr>
+                <w:rFonts w:ascii="Times New Roman" w:hAnsi="Times New Roman" w:cs="Times New Roman"/>
+                <w:sz w:val="26"/>
+                <w:szCs w:val="26"/>
+                <w:lang w:val="en-US"/>
+              </w:rPr>
+            </w:pPr>
+            <w:r>
+              <w:rPr>
+                <w:rFonts w:ascii="Times New Roman" w:hAnsi="Times New Roman" w:cs="Times New Roman"/>
+                <w:sz w:val="26"/>
+                <w:szCs w:val="26"/>
+                <w:lang w:val="en-US"/>
+              </w:rPr>
+              <w:t>U8</w:t>
+            </w:r>
+          </w:p>
+        </w:tc>
+        <w:tc>
+          <w:tcPr>
+            <w:tcW w:w="2322" w:type="dxa"/>
+          </w:tcPr>
+          <w:p>
+            <w:pPr>
+              <w:cnfStyle w:val="000000100000" w:firstRow="0" w:lastRow="0" w:firstColumn="0" w:lastColumn="0" w:oddVBand="0" w:evenVBand="0" w:oddHBand="1" w:evenHBand="0" w:firstRowFirstColumn="0" w:firstRowLastColumn="0" w:lastRowFirstColumn="0" w:lastRowLastColumn="0"/>
+              <w:rPr>
+                <w:rFonts w:ascii="Times New Roman" w:hAnsi="Times New Roman" w:cs="Times New Roman"/>
+                <w:sz w:val="26"/>
+                <w:szCs w:val="26"/>
+                <w:lang w:val="ru-RU"/>
+              </w:rPr>
+            </w:pPr>
+            <w:r>
+              <w:rPr>
+                <w:rFonts w:ascii="Times New Roman" w:hAnsi="Times New Roman" w:cs="Times New Roman"/>
+                <w:sz w:val="26"/>
+                <w:szCs w:val="26"/>
+                <w:lang w:val="ru-RU"/>
+              </w:rPr>
+              <w:t>Пользователь</w:t>
+            </w:r>
+          </w:p>
+        </w:tc>
+        <w:tc>
+          <w:tcPr>
+            <w:tcW w:w="2322" w:type="dxa"/>
+          </w:tcPr>
+          <w:p>
+            <w:pPr>
+              <w:cnfStyle w:val="000000100000" w:firstRow="0" w:lastRow="0" w:firstColumn="0" w:lastColumn="0" w:oddVBand="0" w:evenVBand="0" w:oddHBand="1" w:evenHBand="0" w:firstRowFirstColumn="0" w:firstRowLastColumn="0" w:lastRowFirstColumn="0" w:lastRowLastColumn="0"/>
+              <w:rPr>
+                <w:rFonts w:ascii="Times New Roman" w:hAnsi="Times New Roman" w:cs="Times New Roman"/>
+                <w:sz w:val="26"/>
+                <w:szCs w:val="26"/>
+                <w:lang w:val="ru-RU"/>
+              </w:rPr>
+            </w:pPr>
+            <w:r>
+              <w:rPr>
+                <w:rFonts w:ascii="Times New Roman" w:hAnsi="Times New Roman" w:cs="Times New Roman"/>
+                <w:sz w:val="26"/>
+                <w:szCs w:val="26"/>
+                <w:lang w:val="ru-RU"/>
+              </w:rPr>
+              <w:t>Подтверждение выполнения своего желания другим пользователем</w:t>
+            </w:r>
+          </w:p>
+        </w:tc>
+        <w:tc>
+          <w:tcPr>
+            <w:tcW w:w="3207" w:type="dxa"/>
+          </w:tcPr>
+          <w:p>
+            <w:pPr>
+              <w:cnfStyle w:val="000000100000" w:firstRow="0" w:lastRow="0" w:firstColumn="0" w:lastColumn="0" w:oddVBand="0" w:evenVBand="0" w:oddHBand="1" w:evenHBand="0" w:firstRowFirstColumn="0" w:firstRowLastColumn="0" w:lastRowFirstColumn="0" w:lastRowLastColumn="0"/>
+              <w:rPr>
+                <w:rFonts w:ascii="Times New Roman" w:hAnsi="Times New Roman" w:cs="Times New Roman"/>
+                <w:sz w:val="26"/>
+                <w:szCs w:val="26"/>
+                <w:lang w:val="ru-RU"/>
+              </w:rPr>
+            </w:pPr>
+            <w:r>
+              <w:rPr>
+                <w:rFonts w:ascii="Times New Roman" w:hAnsi="Times New Roman" w:cs="Times New Roman"/>
+                <w:sz w:val="26"/>
+                <w:szCs w:val="26"/>
+                <w:lang w:val="ru-RU"/>
+              </w:rPr>
+              <w:t>Пользователь может  подтвердить, что его желание выполнено другим пользователем.</w:t>
+            </w:r>
+          </w:p>
+        </w:tc>
+      </w:tr>
+      <w:tr>
+        <w:tc>
+          <w:tcPr>
+            <w:cnfStyle w:val="001000000000" w:firstRow="0" w:lastRow="0" w:firstColumn="1" w:lastColumn="0" w:oddVBand="0" w:evenVBand="0" w:oddHBand="0" w:evenHBand="0" w:firstRowFirstColumn="0" w:firstRowLastColumn="0" w:lastRowFirstColumn="0" w:lastRowLastColumn="0"/>
+            <w:tcW w:w="2322" w:type="dxa"/>
+          </w:tcPr>
+          <w:p>
+            <w:pPr>
+              <w:rPr>
+                <w:rFonts w:ascii="Times New Roman" w:hAnsi="Times New Roman" w:cs="Times New Roman"/>
+                <w:sz w:val="26"/>
+                <w:szCs w:val="26"/>
+                <w:lang w:val="en-US"/>
+              </w:rPr>
+            </w:pPr>
+            <w:r>
+              <w:rPr>
+                <w:rFonts w:ascii="Times New Roman" w:hAnsi="Times New Roman" w:cs="Times New Roman"/>
+                <w:sz w:val="26"/>
+                <w:szCs w:val="26"/>
+                <w:lang w:val="en-US"/>
+              </w:rPr>
+              <w:t>U9</w:t>
+            </w:r>
+          </w:p>
+        </w:tc>
+        <w:tc>
+          <w:tcPr>
+            <w:tcW w:w="2322" w:type="dxa"/>
+          </w:tcPr>
+          <w:p>
+            <w:pPr>
+              <w:cnfStyle w:val="000000000000" w:firstRow="0" w:lastRow="0" w:firstColumn="0" w:lastColumn="0" w:oddVBand="0" w:evenVBand="0" w:oddHBand="0" w:evenHBand="0" w:firstRowFirstColumn="0" w:firstRowLastColumn="0" w:lastRowFirstColumn="0" w:lastRowLastColumn="0"/>
+              <w:rPr>
+                <w:rFonts w:ascii="Times New Roman" w:hAnsi="Times New Roman" w:cs="Times New Roman"/>
+                <w:sz w:val="26"/>
+                <w:szCs w:val="26"/>
+                <w:lang w:val="ru-RU"/>
+              </w:rPr>
+            </w:pPr>
+            <w:r>
+              <w:rPr>
+                <w:rFonts w:ascii="Times New Roman" w:hAnsi="Times New Roman" w:cs="Times New Roman"/>
+                <w:sz w:val="26"/>
+                <w:szCs w:val="26"/>
+                <w:lang w:val="ru-RU"/>
+              </w:rPr>
+              <w:t>Пользователь</w:t>
+            </w:r>
+          </w:p>
+        </w:tc>
+        <w:tc>
+          <w:tcPr>
+            <w:tcW w:w="2322" w:type="dxa"/>
+          </w:tcPr>
+          <w:p>
+            <w:pPr>
+              <w:cnfStyle w:val="000000000000" w:firstRow="0" w:lastRow="0" w:firstColumn="0" w:lastColumn="0" w:oddVBand="0" w:evenVBand="0" w:oddHBand="0" w:evenHBand="0" w:firstRowFirstColumn="0" w:firstRowLastColumn="0" w:lastRowFirstColumn="0" w:lastRowLastColumn="0"/>
+              <w:rPr>
+                <w:rFonts w:ascii="Times New Roman" w:hAnsi="Times New Roman" w:cs="Times New Roman"/>
+                <w:sz w:val="26"/>
+                <w:szCs w:val="26"/>
+                <w:lang w:val="ru-RU"/>
+              </w:rPr>
+            </w:pPr>
+            <w:r>
+              <w:rPr>
+                <w:rFonts w:ascii="Times New Roman" w:hAnsi="Times New Roman" w:cs="Times New Roman"/>
+                <w:sz w:val="26"/>
+                <w:szCs w:val="26"/>
+                <w:lang w:val="ru-RU"/>
+              </w:rPr>
+              <w:t xml:space="preserve">Отмена </w:t>
+            </w:r>
+            <w:r>
+              <w:rPr>
+                <w:rFonts w:ascii="Times New Roman" w:hAnsi="Times New Roman" w:cs="Times New Roman"/>
+                <w:sz w:val="26"/>
+                <w:szCs w:val="26"/>
+                <w:lang w:val="ru-RU"/>
+              </w:rPr>
+              <w:lastRenderedPageBreak/>
+              <w:t>выполнения своего желания другим пользователем</w:t>
+            </w:r>
+          </w:p>
+        </w:tc>
+        <w:tc>
+          <w:tcPr>
+            <w:tcW w:w="3207" w:type="dxa"/>
+          </w:tcPr>
+          <w:p>
+            <w:pPr>
+              <w:cnfStyle w:val="000000000000" w:firstRow="0" w:lastRow="0" w:firstColumn="0" w:lastColumn="0" w:oddVBand="0" w:evenVBand="0" w:oddHBand="0" w:evenHBand="0" w:firstRowFirstColumn="0" w:firstRowLastColumn="0" w:lastRowFirstColumn="0" w:lastRowLastColumn="0"/>
+              <w:rPr>
+                <w:rFonts w:ascii="Times New Roman" w:hAnsi="Times New Roman" w:cs="Times New Roman"/>
+                <w:sz w:val="26"/>
+                <w:szCs w:val="26"/>
+                <w:lang w:val="ru-RU"/>
+              </w:rPr>
+            </w:pPr>
+            <w:r>
+              <w:rPr>
+                <w:rFonts w:ascii="Times New Roman" w:hAnsi="Times New Roman" w:cs="Times New Roman"/>
+                <w:sz w:val="26"/>
+                <w:szCs w:val="26"/>
+                <w:lang w:val="ru-RU"/>
+              </w:rPr>
+              <w:lastRenderedPageBreak/>
+              <w:t xml:space="preserve">Пользователь может  </w:t>
+            </w:r>
+            <w:r>
+              <w:rPr>
+                <w:rFonts w:ascii="Times New Roman" w:hAnsi="Times New Roman" w:cs="Times New Roman"/>
+                <w:sz w:val="26"/>
+                <w:szCs w:val="26"/>
+                <w:lang w:val="ru-RU"/>
+              </w:rPr>
+              <w:lastRenderedPageBreak/>
+              <w:t>отменить выполнение своего желания другим пользователем</w:t>
+            </w:r>
+          </w:p>
+        </w:tc>
+      </w:tr>
+      <w:tr>
+        <w:trPr>
+          <w:cnfStyle w:val="000000100000" w:firstRow="0" w:lastRow="0" w:firstColumn="0" w:lastColumn="0" w:oddVBand="0" w:evenVBand="0" w:oddHBand="1" w:evenHBand="0" w:firstRowFirstColumn="0" w:firstRowLastColumn="0" w:lastRowFirstColumn="0" w:lastRowLastColumn="0"/>
+        </w:trPr>
+        <w:tc>
+          <w:tcPr>
+            <w:cnfStyle w:val="001000000000" w:firstRow="0" w:lastRow="0" w:firstColumn="1" w:lastColumn="0" w:oddVBand="0" w:evenVBand="0" w:oddHBand="0" w:evenHBand="0" w:firstRowFirstColumn="0" w:firstRowLastColumn="0" w:lastRowFirstColumn="0" w:lastRowLastColumn="0"/>
+            <w:tcW w:w="2322" w:type="dxa"/>
+          </w:tcPr>
+          <w:p>
+            <w:pPr>
+              <w:rPr>
+                <w:rFonts w:ascii="Times New Roman" w:hAnsi="Times New Roman" w:cs="Times New Roman"/>
+                <w:sz w:val="26"/>
+                <w:szCs w:val="26"/>
+                <w:lang w:val="en-US"/>
+              </w:rPr>
+            </w:pPr>
+            <w:r>
+              <w:rPr>
+                <w:rFonts w:ascii="Times New Roman" w:hAnsi="Times New Roman" w:cs="Times New Roman"/>
+                <w:sz w:val="26"/>
+                <w:szCs w:val="26"/>
+                <w:lang w:val="en-US"/>
+              </w:rPr>
+              <w:lastRenderedPageBreak/>
+              <w:t>U10</w:t>
+            </w:r>
+          </w:p>
+        </w:tc>
+        <w:tc>
+          <w:tcPr>
+            <w:tcW w:w="2322" w:type="dxa"/>
+          </w:tcPr>
+          <w:p>
+            <w:pPr>
+              <w:cnfStyle w:val="000000100000" w:firstRow="0" w:lastRow="0" w:firstColumn="0" w:lastColumn="0" w:oddVBand="0" w:evenVBand="0" w:oddHBand="1" w:evenHBand="0" w:firstRowFirstColumn="0" w:firstRowLastColumn="0" w:lastRowFirstColumn="0" w:lastRowLastColumn="0"/>
+              <w:rPr>
+                <w:rFonts w:ascii="Times New Roman" w:hAnsi="Times New Roman" w:cs="Times New Roman"/>
+                <w:sz w:val="26"/>
+                <w:szCs w:val="26"/>
+                <w:lang w:val="ru-RU"/>
+              </w:rPr>
+            </w:pPr>
+            <w:r>
+              <w:rPr>
+                <w:rFonts w:ascii="Times New Roman" w:hAnsi="Times New Roman" w:cs="Times New Roman"/>
+                <w:sz w:val="26"/>
+                <w:szCs w:val="26"/>
+                <w:lang w:val="ru-RU"/>
+              </w:rPr>
+              <w:t>Пользователь</w:t>
+            </w:r>
+          </w:p>
+        </w:tc>
+        <w:tc>
+          <w:tcPr>
+            <w:tcW w:w="2322" w:type="dxa"/>
+          </w:tcPr>
+          <w:p>
+            <w:pPr>
+              <w:cnfStyle w:val="000000100000" w:firstRow="0" w:lastRow="0" w:firstColumn="0" w:lastColumn="0" w:oddVBand="0" w:evenVBand="0" w:oddHBand="1" w:evenHBand="0" w:firstRowFirstColumn="0" w:firstRowLastColumn="0" w:lastRowFirstColumn="0" w:lastRowLastColumn="0"/>
+              <w:rPr>
+                <w:rFonts w:ascii="Times New Roman" w:hAnsi="Times New Roman" w:cs="Times New Roman"/>
+                <w:sz w:val="26"/>
+                <w:szCs w:val="26"/>
+                <w:lang w:val="ru-RU"/>
+              </w:rPr>
+            </w:pPr>
+            <w:r>
+              <w:rPr>
+                <w:rFonts w:ascii="Times New Roman" w:hAnsi="Times New Roman" w:cs="Times New Roman"/>
+                <w:sz w:val="26"/>
+                <w:szCs w:val="26"/>
+                <w:lang w:val="ru-RU"/>
+              </w:rPr>
+              <w:t>Отмена выполнения желания другого пользователя</w:t>
+            </w:r>
+          </w:p>
+        </w:tc>
+        <w:tc>
+          <w:tcPr>
+            <w:tcW w:w="3207" w:type="dxa"/>
+          </w:tcPr>
+          <w:p>
+            <w:pPr>
+              <w:cnfStyle w:val="000000100000" w:firstRow="0" w:lastRow="0" w:firstColumn="0" w:lastColumn="0" w:oddVBand="0" w:evenVBand="0" w:oddHBand="1" w:evenHBand="0" w:firstRowFirstColumn="0" w:firstRowLastColumn="0" w:lastRowFirstColumn="0" w:lastRowLastColumn="0"/>
+              <w:rPr>
+                <w:rFonts w:ascii="Times New Roman" w:hAnsi="Times New Roman" w:cs="Times New Roman"/>
+                <w:sz w:val="26"/>
+                <w:szCs w:val="26"/>
+                <w:lang w:val="ru-RU"/>
+              </w:rPr>
+            </w:pPr>
+            <w:r>
+              <w:rPr>
+                <w:rFonts w:ascii="Times New Roman" w:hAnsi="Times New Roman" w:cs="Times New Roman"/>
+                <w:sz w:val="26"/>
+                <w:szCs w:val="26"/>
+                <w:lang w:val="ru-RU"/>
+              </w:rPr>
+              <w:t>Пользователь может  отменить свое выполнение желания другого пользователя.</w:t>
+            </w:r>
+          </w:p>
+        </w:tc>
+      </w:tr>
+      <w:tr>
+        <w:tc>
+          <w:tcPr>
+            <w:cnfStyle w:val="001000000000" w:firstRow="0" w:lastRow="0" w:firstColumn="1" w:lastColumn="0" w:oddVBand="0" w:evenVBand="0" w:oddHBand="0" w:evenHBand="0" w:firstRowFirstColumn="0" w:firstRowLastColumn="0" w:lastRowFirstColumn="0" w:lastRowLastColumn="0"/>
+            <w:tcW w:w="2322" w:type="dxa"/>
+          </w:tcPr>
+          <w:p>
+            <w:pPr>
+              <w:rPr>
+                <w:rFonts w:ascii="Times New Roman" w:hAnsi="Times New Roman" w:cs="Times New Roman"/>
+                <w:sz w:val="26"/>
+                <w:szCs w:val="26"/>
+                <w:lang w:val="en-US"/>
+              </w:rPr>
+            </w:pPr>
+            <w:r>
+              <w:rPr>
+                <w:rFonts w:ascii="Times New Roman" w:hAnsi="Times New Roman" w:cs="Times New Roman"/>
+                <w:sz w:val="26"/>
+                <w:szCs w:val="26"/>
+                <w:lang w:val="en-US"/>
+              </w:rPr>
+              <w:t>U11</w:t>
+            </w:r>
+          </w:p>
+        </w:tc>
+        <w:tc>
+          <w:tcPr>
+            <w:tcW w:w="2322" w:type="dxa"/>
+          </w:tcPr>
+          <w:p>
+            <w:pPr>
+              <w:cnfStyle w:val="000000000000" w:firstRow="0" w:lastRow="0" w:firstColumn="0" w:lastColumn="0" w:oddVBand="0" w:evenVBand="0" w:oddHBand="0" w:evenHBand="0" w:firstRowFirstColumn="0" w:firstRowLastColumn="0" w:lastRowFirstColumn="0" w:lastRowLastColumn="0"/>
+              <w:rPr>
+                <w:rFonts w:ascii="Times New Roman" w:hAnsi="Times New Roman" w:cs="Times New Roman"/>
+                <w:sz w:val="26"/>
+                <w:szCs w:val="26"/>
+                <w:lang w:val="ru-RU"/>
+              </w:rPr>
+            </w:pPr>
+            <w:r>
+              <w:rPr>
+                <w:rFonts w:ascii="Times New Roman" w:hAnsi="Times New Roman" w:cs="Times New Roman"/>
+                <w:sz w:val="26"/>
+                <w:szCs w:val="26"/>
+                <w:lang w:val="ru-RU"/>
+              </w:rPr>
+              <w:t>Пользователь</w:t>
+            </w:r>
+          </w:p>
+        </w:tc>
+        <w:tc>
+          <w:tcPr>
+            <w:tcW w:w="2322" w:type="dxa"/>
+          </w:tcPr>
+          <w:p>
+            <w:pPr>
+              <w:cnfStyle w:val="000000000000" w:firstRow="0" w:lastRow="0" w:firstColumn="0" w:lastColumn="0" w:oddVBand="0" w:evenVBand="0" w:oddHBand="0" w:evenHBand="0" w:firstRowFirstColumn="0" w:firstRowLastColumn="0" w:lastRowFirstColumn="0" w:lastRowLastColumn="0"/>
+              <w:rPr>
+                <w:rFonts w:ascii="Times New Roman" w:hAnsi="Times New Roman" w:cs="Times New Roman"/>
+                <w:sz w:val="26"/>
+                <w:szCs w:val="26"/>
+                <w:lang w:val="ru-RU"/>
+              </w:rPr>
+            </w:pPr>
+            <w:r>
+              <w:rPr>
+                <w:rFonts w:ascii="Times New Roman" w:hAnsi="Times New Roman" w:cs="Times New Roman"/>
+                <w:sz w:val="26"/>
+                <w:szCs w:val="26"/>
+                <w:lang w:val="ru-RU"/>
+              </w:rPr>
+              <w:t>Поиск пользователей</w:t>
+            </w:r>
+          </w:p>
+        </w:tc>
+        <w:tc>
+          <w:tcPr>
+            <w:tcW w:w="3207" w:type="dxa"/>
+          </w:tcPr>
+          <w:p>
+            <w:pPr>
+              <w:cnfStyle w:val="000000000000" w:firstRow="0" w:lastRow="0" w:firstColumn="0" w:lastColumn="0" w:oddVBand="0" w:evenVBand="0" w:oddHBand="0" w:evenHBand="0" w:firstRowFirstColumn="0" w:firstRowLastColumn="0" w:lastRowFirstColumn="0" w:lastRowLastColumn="0"/>
+              <w:rPr>
+                <w:rFonts w:ascii="Times New Roman" w:hAnsi="Times New Roman" w:cs="Times New Roman"/>
+                <w:sz w:val="26"/>
+                <w:szCs w:val="26"/>
+                <w:lang w:val="ru-RU"/>
+              </w:rPr>
+            </w:pPr>
+            <w:r>
+              <w:rPr>
+                <w:rFonts w:ascii="Times New Roman" w:hAnsi="Times New Roman" w:cs="Times New Roman"/>
+                <w:sz w:val="26"/>
+                <w:szCs w:val="26"/>
+                <w:lang w:val="ru-RU"/>
+              </w:rPr>
+              <w:t>Пользователь может  выполнять поиск других пользователей.</w:t>
+            </w:r>
+          </w:p>
+        </w:tc>
+      </w:tr>
+      <w:tr>
+        <w:trPr>
+          <w:cnfStyle w:val="000000100000" w:firstRow="0" w:lastRow="0" w:firstColumn="0" w:lastColumn="0" w:oddVBand="0" w:evenVBand="0" w:oddHBand="1" w:evenHBand="0" w:firstRowFirstColumn="0" w:firstRowLastColumn="0" w:lastRowFirstColumn="0" w:lastRowLastColumn="0"/>
+        </w:trPr>
+        <w:tc>
+          <w:tcPr>
+            <w:cnfStyle w:val="001000000000" w:firstRow="0" w:lastRow="0" w:firstColumn="1" w:lastColumn="0" w:oddVBand="0" w:evenVBand="0" w:oddHBand="0" w:evenHBand="0" w:firstRowFirstColumn="0" w:firstRowLastColumn="0" w:lastRowFirstColumn="0" w:lastRowLastColumn="0"/>
+            <w:tcW w:w="2322" w:type="dxa"/>
+          </w:tcPr>
+          <w:p>
+            <w:pPr>
+              <w:rPr>
+                <w:rFonts w:ascii="Times New Roman" w:hAnsi="Times New Roman" w:cs="Times New Roman"/>
+                <w:sz w:val="26"/>
+                <w:szCs w:val="26"/>
+                <w:lang w:val="en-US"/>
+              </w:rPr>
+            </w:pPr>
+            <w:r>
+              <w:rPr>
+                <w:rFonts w:ascii="Times New Roman" w:hAnsi="Times New Roman" w:cs="Times New Roman"/>
+                <w:sz w:val="26"/>
+                <w:szCs w:val="26"/>
+                <w:lang w:val="en-US"/>
+              </w:rPr>
+              <w:t>U12</w:t>
+            </w:r>
+          </w:p>
+        </w:tc>
+        <w:tc>
+          <w:tcPr>
+            <w:tcW w:w="2322" w:type="dxa"/>
+          </w:tcPr>
+          <w:p>
+            <w:pPr>
+              <w:cnfStyle w:val="000000100000" w:firstRow="0" w:lastRow="0" w:firstColumn="0" w:lastColumn="0" w:oddVBand="0" w:evenVBand="0" w:oddHBand="1" w:evenHBand="0" w:firstRowFirstColumn="0" w:firstRowLastColumn="0" w:lastRowFirstColumn="0" w:lastRowLastColumn="0"/>
+              <w:rPr>
+                <w:rFonts w:ascii="Times New Roman" w:hAnsi="Times New Roman" w:cs="Times New Roman"/>
+                <w:sz w:val="26"/>
+                <w:szCs w:val="26"/>
+                <w:lang w:val="ru-RU"/>
+              </w:rPr>
+            </w:pPr>
+            <w:r>
+              <w:rPr>
+                <w:rFonts w:ascii="Times New Roman" w:hAnsi="Times New Roman" w:cs="Times New Roman"/>
+                <w:sz w:val="26"/>
+                <w:szCs w:val="26"/>
+                <w:lang w:val="ru-RU"/>
+              </w:rPr>
+              <w:t>Пользователь</w:t>
+            </w:r>
+          </w:p>
+        </w:tc>
+        <w:tc>
+          <w:tcPr>
+            <w:tcW w:w="2322" w:type="dxa"/>
+          </w:tcPr>
+          <w:p>
+            <w:pPr>
+              <w:cnfStyle w:val="000000100000" w:firstRow="0" w:lastRow="0" w:firstColumn="0" w:lastColumn="0" w:oddVBand="0" w:evenVBand="0" w:oddHBand="1" w:evenHBand="0" w:firstRowFirstColumn="0" w:firstRowLastColumn="0" w:lastRowFirstColumn="0" w:lastRowLastColumn="0"/>
+              <w:rPr>
+                <w:rFonts w:ascii="Times New Roman" w:hAnsi="Times New Roman" w:cs="Times New Roman"/>
+                <w:sz w:val="26"/>
+                <w:szCs w:val="26"/>
+                <w:lang w:val="ru-RU"/>
+              </w:rPr>
+            </w:pPr>
+            <w:r>
+              <w:rPr>
+                <w:rFonts w:ascii="Times New Roman" w:hAnsi="Times New Roman" w:cs="Times New Roman"/>
+                <w:sz w:val="26"/>
+                <w:szCs w:val="26"/>
+                <w:lang w:val="ru-RU"/>
+              </w:rPr>
+              <w:t>Поиск желаний</w:t>
+            </w:r>
+          </w:p>
+        </w:tc>
+        <w:tc>
+          <w:tcPr>
+            <w:tcW w:w="3207" w:type="dxa"/>
+          </w:tcPr>
+          <w:p>
+            <w:pPr>
+              <w:cnfStyle w:val="000000100000" w:firstRow="0" w:lastRow="0" w:firstColumn="0" w:lastColumn="0" w:oddVBand="0" w:evenVBand="0" w:oddHBand="1" w:evenHBand="0" w:firstRowFirstColumn="0" w:firstRowLastColumn="0" w:lastRowFirstColumn="0" w:lastRowLastColumn="0"/>
+              <w:rPr>
+                <w:rFonts w:ascii="Times New Roman" w:hAnsi="Times New Roman" w:cs="Times New Roman"/>
+                <w:sz w:val="26"/>
+                <w:szCs w:val="26"/>
+                <w:lang w:val="ru-RU"/>
+              </w:rPr>
+            </w:pPr>
+            <w:r>
+              <w:rPr>
+                <w:rFonts w:ascii="Times New Roman" w:hAnsi="Times New Roman" w:cs="Times New Roman"/>
+                <w:sz w:val="26"/>
+                <w:szCs w:val="26"/>
+                <w:lang w:val="ru-RU"/>
+              </w:rPr>
+              <w:t>Пользователь может  выполнять поиск желаний.</w:t>
+            </w:r>
+          </w:p>
+        </w:tc>
+      </w:tr>
+      <w:tr>
+        <w:tc>
+          <w:tcPr>
+            <w:cnfStyle w:val="001000000000" w:firstRow="0" w:lastRow="0" w:firstColumn="1" w:lastColumn="0" w:oddVBand="0" w:evenVBand="0" w:oddHBand="0" w:evenHBand="0" w:firstRowFirstColumn="0" w:firstRowLastColumn="0" w:lastRowFirstColumn="0" w:lastRowLastColumn="0"/>
+            <w:tcW w:w="2322" w:type="dxa"/>
+          </w:tcPr>
+          <w:p>
+            <w:pPr>
+              <w:rPr>
+                <w:rFonts w:ascii="Times New Roman" w:hAnsi="Times New Roman" w:cs="Times New Roman"/>
+                <w:sz w:val="26"/>
+                <w:szCs w:val="26"/>
+                <w:lang w:val="en-US"/>
+              </w:rPr>
+            </w:pPr>
+            <w:r>
+              <w:rPr>
+                <w:rFonts w:ascii="Times New Roman" w:hAnsi="Times New Roman" w:cs="Times New Roman"/>
+                <w:sz w:val="26"/>
+                <w:szCs w:val="26"/>
+                <w:lang w:val="en-US"/>
+              </w:rPr>
+              <w:t>U13</w:t>
+            </w:r>
+          </w:p>
+        </w:tc>
+        <w:tc>
+          <w:tcPr>
+            <w:tcW w:w="2322" w:type="dxa"/>
+          </w:tcPr>
+          <w:p>
+            <w:pPr>
+              <w:cnfStyle w:val="000000000000" w:firstRow="0" w:lastRow="0" w:firstColumn="0" w:lastColumn="0" w:oddVBand="0" w:evenVBand="0" w:oddHBand="0" w:evenHBand="0" w:firstRowFirstColumn="0" w:firstRowLastColumn="0" w:lastRowFirstColumn="0" w:lastRowLastColumn="0"/>
+              <w:rPr>
+                <w:rFonts w:ascii="Times New Roman" w:hAnsi="Times New Roman" w:cs="Times New Roman"/>
+                <w:sz w:val="26"/>
+                <w:szCs w:val="26"/>
+                <w:lang w:val="ru-RU"/>
+              </w:rPr>
+            </w:pPr>
+            <w:r>
+              <w:rPr>
+                <w:rFonts w:ascii="Times New Roman" w:hAnsi="Times New Roman" w:cs="Times New Roman"/>
+                <w:sz w:val="26"/>
+                <w:szCs w:val="26"/>
+                <w:lang w:val="ru-RU"/>
+              </w:rPr>
+              <w:t>Пользователь</w:t>
+            </w:r>
+          </w:p>
+        </w:tc>
+        <w:tc>
+          <w:tcPr>
+            <w:tcW w:w="2322" w:type="dxa"/>
+          </w:tcPr>
+          <w:p>
+            <w:pPr>
+              <w:cnfStyle w:val="000000000000" w:firstRow="0" w:lastRow="0" w:firstColumn="0" w:lastColumn="0" w:oddVBand="0" w:evenVBand="0" w:oddHBand="0" w:evenHBand="0" w:firstRowFirstColumn="0" w:firstRowLastColumn="0" w:lastRowFirstColumn="0" w:lastRowLastColumn="0"/>
+              <w:rPr>
+                <w:rFonts w:ascii="Times New Roman" w:hAnsi="Times New Roman" w:cs="Times New Roman"/>
+                <w:sz w:val="26"/>
+                <w:szCs w:val="26"/>
+                <w:lang w:val="ru-RU"/>
+              </w:rPr>
+            </w:pPr>
+            <w:r>
+              <w:rPr>
+                <w:rFonts w:ascii="Times New Roman" w:hAnsi="Times New Roman" w:cs="Times New Roman"/>
+                <w:sz w:val="26"/>
+                <w:szCs w:val="26"/>
+                <w:lang w:val="ru-RU"/>
+              </w:rPr>
+              <w:t>Просмотр диалогов</w:t>
+            </w:r>
+          </w:p>
+        </w:tc>
+        <w:tc>
+          <w:tcPr>
+            <w:tcW w:w="3207" w:type="dxa"/>
+          </w:tcPr>
+          <w:p>
+            <w:pPr>
+              <w:cnfStyle w:val="000000000000" w:firstRow="0" w:lastRow="0" w:firstColumn="0" w:lastColumn="0" w:oddVBand="0" w:evenVBand="0" w:oddHBand="0" w:evenHBand="0" w:firstRowFirstColumn="0" w:firstRowLastColumn="0" w:lastRowFirstColumn="0" w:lastRowLastColumn="0"/>
+              <w:rPr>
+                <w:rFonts w:ascii="Times New Roman" w:hAnsi="Times New Roman" w:cs="Times New Roman"/>
+                <w:sz w:val="26"/>
+                <w:szCs w:val="26"/>
+                <w:lang w:val="ru-RU"/>
+              </w:rPr>
+            </w:pPr>
+            <w:r>
+              <w:rPr>
+                <w:rFonts w:ascii="Times New Roman" w:hAnsi="Times New Roman" w:cs="Times New Roman"/>
+                <w:sz w:val="26"/>
+                <w:szCs w:val="26"/>
+                <w:lang w:val="ru-RU"/>
+              </w:rPr>
+              <w:t>Пользователь может  просматривать свои диалоги</w:t>
+            </w:r>
+          </w:p>
+        </w:tc>
+      </w:tr>
+      <w:tr>
+        <w:trPr>
+          <w:cnfStyle w:val="000000100000" w:firstRow="0" w:lastRow="0" w:firstColumn="0" w:lastColumn="0" w:oddVBand="0" w:evenVBand="0" w:oddHBand="1" w:evenHBand="0" w:firstRowFirstColumn="0" w:firstRowLastColumn="0" w:lastRowFirstColumn="0" w:lastRowLastColumn="0"/>
+        </w:trPr>
+        <w:tc>
+          <w:tcPr>
+            <w:cnfStyle w:val="001000000000" w:firstRow="0" w:lastRow="0" w:firstColumn="1" w:lastColumn="0" w:oddVBand="0" w:evenVBand="0" w:oddHBand="0" w:evenHBand="0" w:firstRowFirstColumn="0" w:firstRowLastColumn="0" w:lastRowFirstColumn="0" w:lastRowLastColumn="0"/>
+            <w:tcW w:w="2322" w:type="dxa"/>
+          </w:tcPr>
+          <w:p>
+            <w:pPr>
+              <w:rPr>
+                <w:rFonts w:ascii="Times New Roman" w:hAnsi="Times New Roman" w:cs="Times New Roman"/>
+                <w:sz w:val="26"/>
+                <w:szCs w:val="26"/>
+                <w:lang w:val="en-US"/>
+              </w:rPr>
+            </w:pPr>
+            <w:r>
+              <w:rPr>
+                <w:rFonts w:ascii="Times New Roman" w:hAnsi="Times New Roman" w:cs="Times New Roman"/>
+                <w:sz w:val="26"/>
+                <w:szCs w:val="26"/>
+                <w:lang w:val="en-US"/>
+              </w:rPr>
+              <w:t>U14</w:t>
+            </w:r>
+          </w:p>
+        </w:tc>
+        <w:tc>
+          <w:tcPr>
+            <w:tcW w:w="2322" w:type="dxa"/>
+          </w:tcPr>
+          <w:p>
+            <w:pPr>
+              <w:cnfStyle w:val="000000100000" w:firstRow="0" w:lastRow="0" w:firstColumn="0" w:lastColumn="0" w:oddVBand="0" w:evenVBand="0" w:oddHBand="1" w:evenHBand="0" w:firstRowFirstColumn="0" w:firstRowLastColumn="0" w:lastRowFirstColumn="0" w:lastRowLastColumn="0"/>
+              <w:rPr>
+                <w:rFonts w:ascii="Times New Roman" w:hAnsi="Times New Roman" w:cs="Times New Roman"/>
+                <w:sz w:val="26"/>
+                <w:szCs w:val="26"/>
+                <w:lang w:val="ru-RU"/>
+              </w:rPr>
+            </w:pPr>
+            <w:r>
+              <w:rPr>
+                <w:rFonts w:ascii="Times New Roman" w:hAnsi="Times New Roman" w:cs="Times New Roman"/>
+                <w:sz w:val="26"/>
+                <w:szCs w:val="26"/>
+                <w:lang w:val="ru-RU"/>
+              </w:rPr>
+              <w:t>Пользователь</w:t>
+            </w:r>
+          </w:p>
+        </w:tc>
+        <w:tc>
+          <w:tcPr>
+            <w:tcW w:w="2322" w:type="dxa"/>
+          </w:tcPr>
+          <w:p>
+            <w:pPr>
+              <w:cnfStyle w:val="000000100000" w:firstRow="0" w:lastRow="0" w:firstColumn="0" w:lastColumn="0" w:oddVBand="0" w:evenVBand="0" w:oddHBand="1" w:evenHBand="0" w:firstRowFirstColumn="0" w:firstRowLastColumn="0" w:lastRowFirstColumn="0" w:lastRowLastColumn="0"/>
+              <w:rPr>
+                <w:rFonts w:ascii="Times New Roman" w:hAnsi="Times New Roman" w:cs="Times New Roman"/>
+                <w:sz w:val="26"/>
+                <w:szCs w:val="26"/>
+                <w:lang w:val="ru-RU"/>
+              </w:rPr>
+            </w:pPr>
+            <w:r>
+              <w:rPr>
+                <w:rFonts w:ascii="Times New Roman" w:hAnsi="Times New Roman" w:cs="Times New Roman"/>
+                <w:sz w:val="26"/>
+                <w:szCs w:val="26"/>
+                <w:lang w:val="ru-RU"/>
+              </w:rPr>
+              <w:t>Просмотр сообщений</w:t>
+            </w:r>
+          </w:p>
+        </w:tc>
+        <w:tc>
+          <w:tcPr>
+            <w:tcW w:w="3207" w:type="dxa"/>
+          </w:tcPr>
+          <w:p>
+            <w:pPr>
+              <w:cnfStyle w:val="000000100000" w:firstRow="0" w:lastRow="0" w:firstColumn="0" w:lastColumn="0" w:oddVBand="0" w:evenVBand="0" w:oddHBand="1" w:evenHBand="0" w:firstRowFirstColumn="0" w:firstRowLastColumn="0" w:lastRowFirstColumn="0" w:lastRowLastColumn="0"/>
+              <w:rPr>
+                <w:rFonts w:ascii="Times New Roman" w:hAnsi="Times New Roman" w:cs="Times New Roman"/>
+                <w:sz w:val="26"/>
+                <w:szCs w:val="26"/>
+                <w:lang w:val="ru-RU"/>
+              </w:rPr>
+            </w:pPr>
+            <w:r>
+              <w:rPr>
+                <w:rFonts w:ascii="Times New Roman" w:hAnsi="Times New Roman" w:cs="Times New Roman"/>
+                <w:sz w:val="26"/>
+                <w:szCs w:val="26"/>
+                <w:lang w:val="ru-RU"/>
+              </w:rPr>
+              <w:t>Пользователь может  просматривать свои сообщения в диалоге</w:t>
+            </w:r>
+          </w:p>
+        </w:tc>
+      </w:tr>
+      <w:tr>
+        <w:tc>
+          <w:tcPr>
+            <w:cnfStyle w:val="001000000000" w:firstRow="0" w:lastRow="0" w:firstColumn="1" w:lastColumn="0" w:oddVBand="0" w:evenVBand="0" w:oddHBand="0" w:evenHBand="0" w:firstRowFirstColumn="0" w:firstRowLastColumn="0" w:lastRowFirstColumn="0" w:lastRowLastColumn="0"/>
+            <w:tcW w:w="2322" w:type="dxa"/>
+          </w:tcPr>
+          <w:p>
+            <w:pPr>
+              <w:rPr>
+                <w:rFonts w:ascii="Times New Roman" w:hAnsi="Times New Roman" w:cs="Times New Roman"/>
+                <w:sz w:val="26"/>
+                <w:szCs w:val="26"/>
+                <w:lang w:val="en-US"/>
+              </w:rPr>
+            </w:pPr>
+            <w:r>
+              <w:rPr>
+                <w:rFonts w:ascii="Times New Roman" w:hAnsi="Times New Roman" w:cs="Times New Roman"/>
+                <w:sz w:val="26"/>
+                <w:szCs w:val="26"/>
+                <w:lang w:val="en-US"/>
+              </w:rPr>
+              <w:t>U15</w:t>
+            </w:r>
+          </w:p>
+        </w:tc>
+        <w:tc>
+          <w:tcPr>
+            <w:tcW w:w="2322" w:type="dxa"/>
+          </w:tcPr>
+          <w:p>
+            <w:pPr>
+              <w:cnfStyle w:val="000000000000" w:firstRow="0" w:lastRow="0" w:firstColumn="0" w:lastColumn="0" w:oddVBand="0" w:evenVBand="0" w:oddHBand="0" w:evenHBand="0" w:firstRowFirstColumn="0" w:firstRowLastColumn="0" w:lastRowFirstColumn="0" w:lastRowLastColumn="0"/>
+              <w:rPr>
+                <w:rFonts w:ascii="Times New Roman" w:hAnsi="Times New Roman" w:cs="Times New Roman"/>
+                <w:sz w:val="26"/>
+                <w:szCs w:val="26"/>
+                <w:lang w:val="ru-RU"/>
+              </w:rPr>
+            </w:pPr>
+            <w:r>
+              <w:rPr>
+                <w:rFonts w:ascii="Times New Roman" w:hAnsi="Times New Roman" w:cs="Times New Roman"/>
+                <w:sz w:val="26"/>
+                <w:szCs w:val="26"/>
+                <w:lang w:val="ru-RU"/>
+              </w:rPr>
+              <w:t>Пользователь</w:t>
+            </w:r>
+          </w:p>
+        </w:tc>
+        <w:tc>
+          <w:tcPr>
+            <w:tcW w:w="2322" w:type="dxa"/>
+          </w:tcPr>
+          <w:p>
+            <w:pPr>
+              <w:cnfStyle w:val="000000000000" w:firstRow="0" w:lastRow="0" w:firstColumn="0" w:lastColumn="0" w:oddVBand="0" w:evenVBand="0" w:oddHBand="0" w:evenHBand="0" w:firstRowFirstColumn="0" w:firstRowLastColumn="0" w:lastRowFirstColumn="0" w:lastRowLastColumn="0"/>
+              <w:rPr>
+                <w:rFonts w:ascii="Times New Roman" w:hAnsi="Times New Roman" w:cs="Times New Roman"/>
+                <w:sz w:val="26"/>
+                <w:szCs w:val="26"/>
+                <w:lang w:val="ru-RU"/>
+              </w:rPr>
+            </w:pPr>
+            <w:r>
+              <w:rPr>
+                <w:rFonts w:ascii="Times New Roman" w:hAnsi="Times New Roman" w:cs="Times New Roman"/>
+                <w:sz w:val="26"/>
+                <w:szCs w:val="26"/>
+                <w:lang w:val="ru-RU"/>
+              </w:rPr>
+              <w:t>Отправка сообщения</w:t>
+            </w:r>
+          </w:p>
+        </w:tc>
+        <w:tc>
+          <w:tcPr>
+            <w:tcW w:w="3207" w:type="dxa"/>
+          </w:tcPr>
+          <w:p>
+            <w:pPr>
+              <w:cnfStyle w:val="000000000000" w:firstRow="0" w:lastRow="0" w:firstColumn="0" w:lastColumn="0" w:oddVBand="0" w:evenVBand="0" w:oddHBand="0" w:evenHBand="0" w:firstRowFirstColumn="0" w:firstRowLastColumn="0" w:lastRowFirstColumn="0" w:lastRowLastColumn="0"/>
+              <w:rPr>
+                <w:rFonts w:ascii="Times New Roman" w:hAnsi="Times New Roman" w:cs="Times New Roman"/>
+                <w:sz w:val="26"/>
+                <w:szCs w:val="26"/>
+                <w:lang w:val="ru-RU"/>
+              </w:rPr>
+            </w:pPr>
+            <w:r>
+              <w:rPr>
+                <w:rFonts w:ascii="Times New Roman" w:hAnsi="Times New Roman" w:cs="Times New Roman"/>
+                <w:sz w:val="26"/>
+                <w:szCs w:val="26"/>
+                <w:lang w:val="ru-RU"/>
+              </w:rPr>
+              <w:t>Пользователь может  отправить сообщение другому пользователю</w:t>
+            </w:r>
+          </w:p>
+        </w:tc>
+      </w:tr>
+      <w:tr>
+        <w:trPr>
+          <w:cnfStyle w:val="000000100000" w:firstRow="0" w:lastRow="0" w:firstColumn="0" w:lastColumn="0" w:oddVBand="0" w:evenVBand="0" w:oddHBand="1" w:evenHBand="0" w:firstRowFirstColumn="0" w:firstRowLastColumn="0" w:lastRowFirstColumn="0" w:lastRowLastColumn="0"/>
+        </w:trPr>
+        <w:tc>
+          <w:tcPr>
+            <w:cnfStyle w:val="001000000000" w:firstRow="0" w:lastRow="0" w:firstColumn="1" w:lastColumn="0" w:oddVBand="0" w:evenVBand="0" w:oddHBand="0" w:evenHBand="0" w:firstRowFirstColumn="0" w:firstRowLastColumn="0" w:lastRowFirstColumn="0" w:lastRowLastColumn="0"/>
+            <w:tcW w:w="2322" w:type="dxa"/>
+          </w:tcPr>
+          <w:p>
+            <w:pPr>
+              <w:rPr>
+                <w:rFonts w:ascii="Times New Roman" w:hAnsi="Times New Roman" w:cs="Times New Roman"/>
+                <w:sz w:val="26"/>
+                <w:szCs w:val="26"/>
+                <w:lang w:val="en-US"/>
+              </w:rPr>
+            </w:pPr>
+            <w:r>
+              <w:rPr>
+                <w:rFonts w:ascii="Times New Roman" w:hAnsi="Times New Roman" w:cs="Times New Roman"/>
+                <w:sz w:val="26"/>
+                <w:szCs w:val="26"/>
+                <w:lang w:val="en-US"/>
+              </w:rPr>
+              <w:t>U16</w:t>
+            </w:r>
+          </w:p>
+        </w:tc>
+        <w:tc>
+          <w:tcPr>
+            <w:tcW w:w="2322" w:type="dxa"/>
+          </w:tcPr>
+          <w:p>
+            <w:pPr>
+              <w:cnfStyle w:val="000000100000" w:firstRow="0" w:lastRow="0" w:firstColumn="0" w:lastColumn="0" w:oddVBand="0" w:evenVBand="0" w:oddHBand="1" w:evenHBand="0" w:firstRowFirstColumn="0" w:firstRowLastColumn="0" w:lastRowFirstColumn="0" w:lastRowLastColumn="0"/>
+              <w:rPr>
+                <w:rFonts w:ascii="Times New Roman" w:hAnsi="Times New Roman" w:cs="Times New Roman"/>
+                <w:sz w:val="26"/>
+                <w:szCs w:val="26"/>
+                <w:lang w:val="ru-RU"/>
+              </w:rPr>
+            </w:pPr>
+            <w:r>
+              <w:rPr>
+                <w:rFonts w:ascii="Times New Roman" w:hAnsi="Times New Roman" w:cs="Times New Roman"/>
+                <w:sz w:val="26"/>
+                <w:szCs w:val="26"/>
+                <w:lang w:val="ru-RU"/>
+              </w:rPr>
+              <w:t>Пользователь</w:t>
+            </w:r>
+          </w:p>
+        </w:tc>
+        <w:tc>
+          <w:tcPr>
+            <w:tcW w:w="2322" w:type="dxa"/>
+          </w:tcPr>
+          <w:p>
+            <w:pPr>
+              <w:cnfStyle w:val="000000100000" w:firstRow="0" w:lastRow="0" w:firstColumn="0" w:lastColumn="0" w:oddVBand="0" w:evenVBand="0" w:oddHBand="1" w:evenHBand="0" w:firstRowFirstColumn="0" w:firstRowLastColumn="0" w:lastRowFirstColumn="0" w:lastRowLastColumn="0"/>
+              <w:rPr>
+                <w:rFonts w:ascii="Times New Roman" w:hAnsi="Times New Roman" w:cs="Times New Roman"/>
+                <w:sz w:val="26"/>
+                <w:szCs w:val="26"/>
+                <w:lang w:val="ru-RU"/>
+              </w:rPr>
+            </w:pPr>
+            <w:r>
+              <w:rPr>
+                <w:rFonts w:ascii="Times New Roman" w:hAnsi="Times New Roman" w:cs="Times New Roman"/>
+                <w:sz w:val="26"/>
+                <w:szCs w:val="26"/>
+                <w:lang w:val="ru-RU"/>
+              </w:rPr>
+              <w:t>Редактирование информации о себе</w:t>
+            </w:r>
+          </w:p>
+        </w:tc>
+        <w:tc>
+          <w:tcPr>
+            <w:tcW w:w="3207" w:type="dxa"/>
+          </w:tcPr>
+          <w:p>
+            <w:pPr>
+              <w:cnfStyle w:val="000000100000" w:firstRow="0" w:lastRow="0" w:firstColumn="0" w:lastColumn="0" w:oddVBand="0" w:evenVBand="0" w:oddHBand="1" w:evenHBand="0" w:firstRowFirstColumn="0" w:firstRowLastColumn="0" w:lastRowFirstColumn="0" w:lastRowLastColumn="0"/>
+              <w:rPr>
+                <w:rFonts w:ascii="Times New Roman" w:hAnsi="Times New Roman" w:cs="Times New Roman"/>
+                <w:sz w:val="26"/>
+                <w:szCs w:val="26"/>
+                <w:lang w:val="ru-RU"/>
+              </w:rPr>
+            </w:pPr>
+            <w:r>
+              <w:rPr>
+                <w:rFonts w:ascii="Times New Roman" w:hAnsi="Times New Roman" w:cs="Times New Roman"/>
+                <w:sz w:val="26"/>
+                <w:szCs w:val="26"/>
+                <w:lang w:val="ru-RU"/>
+              </w:rPr>
+              <w:t>Пользователь может  редактировать свои личные данные</w:t>
+            </w:r>
+          </w:p>
+        </w:tc>
+      </w:tr>
+      <w:tr>
+        <w:tc>
+          <w:tcPr>
+            <w:cnfStyle w:val="001000000000" w:firstRow="0" w:lastRow="0" w:firstColumn="1" w:lastColumn="0" w:oddVBand="0" w:evenVBand="0" w:oddHBand="0" w:evenHBand="0" w:firstRowFirstColumn="0" w:firstRowLastColumn="0" w:lastRowFirstColumn="0" w:lastRowLastColumn="0"/>
+            <w:tcW w:w="2322" w:type="dxa"/>
+          </w:tcPr>
+          <w:p>
+            <w:pPr>
+              <w:rPr>
+                <w:rFonts w:ascii="Times New Roman" w:hAnsi="Times New Roman" w:cs="Times New Roman"/>
+                <w:sz w:val="26"/>
+                <w:szCs w:val="26"/>
+                <w:lang w:val="en-US"/>
+              </w:rPr>
+            </w:pPr>
+            <w:r>
+              <w:rPr>
+                <w:rFonts w:ascii="Times New Roman" w:hAnsi="Times New Roman" w:cs="Times New Roman"/>
+                <w:sz w:val="26"/>
+                <w:szCs w:val="26"/>
+                <w:lang w:val="en-US"/>
+              </w:rPr>
+              <w:t>U17</w:t>
+            </w:r>
+          </w:p>
+        </w:tc>
+        <w:tc>
+          <w:tcPr>
+            <w:tcW w:w="2322" w:type="dxa"/>
+          </w:tcPr>
+          <w:p>
+            <w:pPr>
+              <w:cnfStyle w:val="000000000000" w:firstRow="0" w:lastRow="0" w:firstColumn="0" w:lastColumn="0" w:oddVBand="0" w:evenVBand="0" w:oddHBand="0" w:evenHBand="0" w:firstRowFirstColumn="0" w:firstRowLastColumn="0" w:lastRowFirstColumn="0" w:lastRowLastColumn="0"/>
+              <w:rPr>
+                <w:rFonts w:ascii="Times New Roman" w:hAnsi="Times New Roman" w:cs="Times New Roman"/>
+                <w:sz w:val="26"/>
+                <w:szCs w:val="26"/>
+                <w:lang w:val="ru-RU"/>
+              </w:rPr>
+            </w:pPr>
+            <w:r>
+              <w:rPr>
+                <w:rFonts w:ascii="Times New Roman" w:hAnsi="Times New Roman" w:cs="Times New Roman"/>
+                <w:sz w:val="26"/>
+                <w:szCs w:val="26"/>
+                <w:lang w:val="ru-RU"/>
+              </w:rPr>
+              <w:t>Пользователь</w:t>
+            </w:r>
+          </w:p>
+        </w:tc>
+        <w:tc>
+          <w:tcPr>
+            <w:tcW w:w="2322" w:type="dxa"/>
+          </w:tcPr>
+          <w:p>
+            <w:pPr>
+              <w:cnfStyle w:val="000000000000" w:firstRow="0" w:lastRow="0" w:firstColumn="0" w:lastColumn="0" w:oddVBand="0" w:evenVBand="0" w:oddHBand="0" w:evenHBand="0" w:firstRowFirstColumn="0" w:firstRowLastColumn="0" w:lastRowFirstColumn="0" w:lastRowLastColumn="0"/>
+              <w:rPr>
+                <w:rFonts w:ascii="Times New Roman" w:hAnsi="Times New Roman" w:cs="Times New Roman"/>
+                <w:sz w:val="26"/>
+                <w:szCs w:val="26"/>
+                <w:lang w:val="ru-RU"/>
+              </w:rPr>
+            </w:pPr>
+            <w:r>
+              <w:rPr>
+                <w:rFonts w:ascii="Times New Roman" w:hAnsi="Times New Roman" w:cs="Times New Roman"/>
+                <w:sz w:val="26"/>
+                <w:szCs w:val="26"/>
+                <w:lang w:val="ru-RU"/>
+              </w:rPr>
+              <w:t>Изменение фотографии</w:t>
+            </w:r>
+          </w:p>
+        </w:tc>
+        <w:tc>
+          <w:tcPr>
+            <w:tcW w:w="3207" w:type="dxa"/>
+          </w:tcPr>
+          <w:p>
+            <w:pPr>
+              <w:cnfStyle w:val="000000000000" w:firstRow="0" w:lastRow="0" w:firstColumn="0" w:lastColumn="0" w:oddVBand="0" w:evenVBand="0" w:oddHBand="0" w:evenHBand="0" w:firstRowFirstColumn="0" w:firstRowLastColumn="0" w:lastRowFirstColumn="0" w:lastRowLastColumn="0"/>
+              <w:rPr>
+                <w:rFonts w:ascii="Times New Roman" w:hAnsi="Times New Roman" w:cs="Times New Roman"/>
+                <w:sz w:val="26"/>
+                <w:szCs w:val="26"/>
+                <w:lang w:val="ru-RU"/>
+              </w:rPr>
+            </w:pPr>
+            <w:r>
+              <w:rPr>
+                <w:rFonts w:ascii="Times New Roman" w:hAnsi="Times New Roman" w:cs="Times New Roman"/>
+                <w:sz w:val="26"/>
+                <w:szCs w:val="26"/>
+                <w:lang w:val="ru-RU"/>
+              </w:rPr>
+              <w:t>Пользователь может  изменять свою фотографию</w:t>
+            </w:r>
+          </w:p>
+        </w:tc>
+      </w:tr>
+      <w:tr>
+        <w:trPr>
+          <w:cnfStyle w:val="000000100000" w:firstRow="0" w:lastRow="0" w:firstColumn="0" w:lastColumn="0" w:oddVBand="0" w:evenVBand="0" w:oddHBand="1" w:evenHBand="0" w:firstRowFirstColumn="0" w:firstRowLastColumn="0" w:lastRowFirstColumn="0" w:lastRowLastColumn="0"/>
+          <w:trHeight w:val="60"/>
+        </w:trPr>
+        <w:tc>
+          <w:tcPr>
+            <w:cnfStyle w:val="001000000000" w:firstRow="0" w:lastRow="0" w:firstColumn="1" w:lastColumn="0" w:oddVBand="0" w:evenVBand="0" w:oddHBand="0" w:evenHBand="0" w:firstRowFirstColumn="0" w:firstRowLastColumn="0" w:lastRowFirstColumn="0" w:lastRowLastColumn="0"/>
+            <w:tcW w:w="2322" w:type="dxa"/>
+          </w:tcPr>
+          <w:p>
+            <w:pPr>
+              <w:rPr>
+                <w:rFonts w:ascii="Times New Roman" w:hAnsi="Times New Roman" w:cs="Times New Roman"/>
+                <w:sz w:val="26"/>
+                <w:szCs w:val="26"/>
+                <w:lang w:val="en-US"/>
+              </w:rPr>
+            </w:pPr>
+            <w:r>
+              <w:rPr>
+                <w:rFonts w:ascii="Times New Roman" w:hAnsi="Times New Roman" w:cs="Times New Roman"/>
+                <w:sz w:val="26"/>
+                <w:szCs w:val="26"/>
+                <w:lang w:val="en-US"/>
+              </w:rPr>
+              <w:t>U18</w:t>
+            </w:r>
+          </w:p>
+        </w:tc>
+        <w:tc>
+          <w:tcPr>
+            <w:tcW w:w="2322" w:type="dxa"/>
+          </w:tcPr>
+          <w:p>
+            <w:pPr>
+              <w:cnfStyle w:val="000000100000" w:firstRow="0" w:lastRow="0" w:firstColumn="0" w:lastColumn="0" w:oddVBand="0" w:evenVBand="0" w:oddHBand="1" w:evenHBand="0" w:firstRowFirstColumn="0" w:firstRowLastColumn="0" w:lastRowFirstColumn="0" w:lastRowLastColumn="0"/>
+              <w:rPr>
+                <w:rFonts w:ascii="Times New Roman" w:hAnsi="Times New Roman" w:cs="Times New Roman"/>
+                <w:sz w:val="26"/>
+                <w:szCs w:val="26"/>
+                <w:lang w:val="ru-RU"/>
+              </w:rPr>
+            </w:pPr>
+            <w:r>
+              <w:rPr>
+                <w:rFonts w:ascii="Times New Roman" w:hAnsi="Times New Roman" w:cs="Times New Roman"/>
+                <w:sz w:val="26"/>
+                <w:szCs w:val="26"/>
+                <w:lang w:val="ru-RU"/>
+              </w:rPr>
+              <w:t>Пользователь</w:t>
+            </w:r>
+          </w:p>
+        </w:tc>
+        <w:tc>
+          <w:tcPr>
+            <w:tcW w:w="2322" w:type="dxa"/>
+          </w:tcPr>
+          <w:p>
+            <w:pPr>
+              <w:cnfStyle w:val="000000100000" w:firstRow="0" w:lastRow="0" w:firstColumn="0" w:lastColumn="0" w:oddVBand="0" w:evenVBand="0" w:oddHBand="1" w:evenHBand="0" w:firstRowFirstColumn="0" w:firstRowLastColumn="0" w:lastRowFirstColumn="0" w:lastRowLastColumn="0"/>
+              <w:rPr>
+                <w:rFonts w:ascii="Times New Roman" w:hAnsi="Times New Roman" w:cs="Times New Roman"/>
+                <w:sz w:val="26"/>
+                <w:szCs w:val="26"/>
+                <w:lang w:val="ru-RU"/>
+              </w:rPr>
+            </w:pPr>
+            <w:r>
+              <w:rPr>
+                <w:rFonts w:ascii="Times New Roman" w:hAnsi="Times New Roman" w:cs="Times New Roman"/>
+                <w:sz w:val="26"/>
+                <w:szCs w:val="26"/>
+                <w:lang w:val="ru-RU"/>
+              </w:rPr>
+              <w:t>Изменение пароля</w:t>
+            </w:r>
+          </w:p>
+        </w:tc>
+        <w:tc>
+          <w:tcPr>
+            <w:tcW w:w="3207" w:type="dxa"/>
+          </w:tcPr>
+          <w:p>
+            <w:pPr>
+              <w:cnfStyle w:val="000000100000" w:firstRow="0" w:lastRow="0" w:firstColumn="0" w:lastColumn="0" w:oddVBand="0" w:evenVBand="0" w:oddHBand="1" w:evenHBand="0" w:firstRowFirstColumn="0" w:firstRowLastColumn="0" w:lastRowFirstColumn="0" w:lastRowLastColumn="0"/>
+              <w:rPr>
+                <w:rFonts w:ascii="Times New Roman" w:hAnsi="Times New Roman" w:cs="Times New Roman"/>
+                <w:sz w:val="26"/>
+                <w:szCs w:val="26"/>
+                <w:lang w:val="ru-RU"/>
+              </w:rPr>
+            </w:pPr>
+            <w:r>
+              <w:rPr>
+                <w:rFonts w:ascii="Times New Roman" w:hAnsi="Times New Roman" w:cs="Times New Roman"/>
+                <w:sz w:val="26"/>
+                <w:szCs w:val="26"/>
+                <w:lang w:val="ru-RU"/>
+              </w:rPr>
+              <w:t>Пользователь может  изменять свой текущий пароль.</w:t>
+            </w:r>
+          </w:p>
+        </w:tc>
+      </w:tr>
+      <w:tr>
+        <w:tc>
+          <w:tcPr>
+            <w:cnfStyle w:val="001000000000" w:firstRow="0" w:lastRow="0" w:firstColumn="1" w:lastColumn="0" w:oddVBand="0" w:evenVBand="0" w:oddHBand="0" w:evenHBand="0" w:firstRowFirstColumn="0" w:firstRowLastColumn="0" w:lastRowFirstColumn="0" w:lastRowLastColumn="0"/>
+            <w:tcW w:w="2322" w:type="dxa"/>
+          </w:tcPr>
+          <w:p>
+            <w:pPr>
+              <w:rPr>
+                <w:rFonts w:ascii="Times New Roman" w:hAnsi="Times New Roman" w:cs="Times New Roman"/>
+                <w:sz w:val="26"/>
+                <w:szCs w:val="26"/>
+                <w:lang w:val="en-US"/>
+              </w:rPr>
+            </w:pPr>
+            <w:r>
+              <w:rPr>
+                <w:rFonts w:ascii="Times New Roman" w:hAnsi="Times New Roman" w:cs="Times New Roman"/>
+                <w:sz w:val="26"/>
+                <w:szCs w:val="26"/>
+                <w:lang w:val="en-US"/>
+              </w:rPr>
+              <w:t>U19</w:t>
+            </w:r>
+          </w:p>
+        </w:tc>
+        <w:tc>
+          <w:tcPr>
+            <w:tcW w:w="2322" w:type="dxa"/>
+          </w:tcPr>
+          <w:p>
+            <w:pPr>
+              <w:cnfStyle w:val="000000000000" w:firstRow="0" w:lastRow="0" w:firstColumn="0" w:lastColumn="0" w:oddVBand="0" w:evenVBand="0" w:oddHBand="0" w:evenHBand="0" w:firstRowFirstColumn="0" w:firstRowLastColumn="0" w:lastRowFirstColumn="0" w:lastRowLastColumn="0"/>
+              <w:rPr>
+                <w:rFonts w:ascii="Times New Roman" w:hAnsi="Times New Roman" w:cs="Times New Roman"/>
+                <w:sz w:val="26"/>
+                <w:szCs w:val="26"/>
+                <w:lang w:val="ru-RU"/>
+              </w:rPr>
+            </w:pPr>
+            <w:r>
+              <w:rPr>
+                <w:rFonts w:ascii="Times New Roman" w:hAnsi="Times New Roman" w:cs="Times New Roman"/>
+                <w:sz w:val="26"/>
+                <w:szCs w:val="26"/>
+                <w:lang w:val="ru-RU"/>
+              </w:rPr>
+              <w:t>Пользователь</w:t>
+            </w:r>
+          </w:p>
+        </w:tc>
+        <w:tc>
+          <w:tcPr>
+            <w:tcW w:w="2322" w:type="dxa"/>
+          </w:tcPr>
+          <w:p>
+            <w:pPr>
+              <w:cnfStyle w:val="000000000000" w:firstRow="0" w:lastRow="0" w:firstColumn="0" w:lastColumn="0" w:oddVBand="0" w:evenVBand="0" w:oddHBand="0" w:evenHBand="0" w:firstRowFirstColumn="0" w:firstRowLastColumn="0" w:lastRowFirstColumn="0" w:lastRowLastColumn="0"/>
+              <w:rPr>
+                <w:rFonts w:ascii="Times New Roman" w:hAnsi="Times New Roman" w:cs="Times New Roman"/>
+                <w:sz w:val="26"/>
+                <w:szCs w:val="26"/>
+                <w:lang w:val="ru-RU"/>
+              </w:rPr>
+            </w:pPr>
+            <w:r>
+              <w:rPr>
+                <w:rFonts w:ascii="Times New Roman" w:hAnsi="Times New Roman" w:cs="Times New Roman"/>
+                <w:sz w:val="26"/>
+                <w:szCs w:val="26"/>
+                <w:lang w:val="ru-RU"/>
+              </w:rPr>
+              <w:t>Изменение адреса электронной почты</w:t>
+            </w:r>
+          </w:p>
+        </w:tc>
+        <w:tc>
+          <w:tcPr>
+            <w:tcW w:w="3207" w:type="dxa"/>
+          </w:tcPr>
+          <w:p>
+            <w:pPr>
+              <w:cnfStyle w:val="000000000000" w:firstRow="0" w:lastRow="0" w:firstColumn="0" w:lastColumn="0" w:oddVBand="0" w:evenVBand="0" w:oddHBand="0" w:evenHBand="0" w:firstRowFirstColumn="0" w:firstRowLastColumn="0" w:lastRowFirstColumn="0" w:lastRowLastColumn="0"/>
+              <w:rPr>
+                <w:rFonts w:ascii="Times New Roman" w:hAnsi="Times New Roman" w:cs="Times New Roman"/>
+                <w:sz w:val="26"/>
+                <w:szCs w:val="26"/>
+                <w:lang w:val="ru-RU"/>
+              </w:rPr>
+            </w:pPr>
+            <w:r>
+              <w:rPr>
+                <w:rFonts w:ascii="Times New Roman" w:hAnsi="Times New Roman" w:cs="Times New Roman"/>
+                <w:sz w:val="26"/>
+                <w:szCs w:val="26"/>
+                <w:lang w:val="ru-RU"/>
+              </w:rPr>
+              <w:t>Пользователь может  изменять  адрес электронной почты</w:t>
             </w:r>
           </w:p>
         </w:tc>
@@ -2289,16 +4263,16 @@
                 <w:szCs w:val="26"/>
                 <w:lang w:val="en-US"/>
               </w:rPr>
-              <w:t>U</w:t>
-            </w:r>
-            <w:r>
-              <w:rPr>
-                <w:rFonts w:ascii="Times New Roman" w:hAnsi="Times New Roman" w:cs="Times New Roman"/>
-                <w:sz w:val="26"/>
-                <w:szCs w:val="26"/>
-                <w:lang w:val="ru-RU"/>
-              </w:rPr>
-              <w:t>3</w:t>
+              <w:t>U2</w:t>
+            </w:r>
+            <w:r>
+              <w:rPr>
+                <w:rFonts w:ascii="Times New Roman" w:hAnsi="Times New Roman" w:cs="Times New Roman"/>
+                <w:sz w:val="26"/>
+                <w:szCs w:val="26"/>
+                <w:lang w:val="ru-RU"/>
+              </w:rPr>
+              <w:t>0</w:t>
             </w:r>
           </w:p>
         </w:tc>
@@ -2356,7 +4330,7 @@
                 <w:szCs w:val="26"/>
                 <w:lang w:val="ru-RU"/>
               </w:rPr>
-              <w:t>Удаление желания</w:t>
+              <w:t>Поиск именинников</w:t>
             </w:r>
           </w:p>
         </w:tc>
@@ -2386,7 +4360,7 @@
                 <w:szCs w:val="26"/>
                 <w:lang w:val="ru-RU"/>
               </w:rPr>
-              <w:t>Пользователь может  удалить свое желание.</w:t>
+              <w:t>Пользователь может  находить именинников.</w:t>
             </w:r>
           </w:p>
         </w:tc>
@@ -2413,16 +4387,16 @@
                 <w:szCs w:val="26"/>
                 <w:lang w:val="en-US"/>
               </w:rPr>
-              <w:t>U</w:t>
-            </w:r>
-            <w:r>
-              <w:rPr>
-                <w:rFonts w:ascii="Times New Roman" w:hAnsi="Times New Roman" w:cs="Times New Roman"/>
-                <w:sz w:val="26"/>
-                <w:szCs w:val="26"/>
-                <w:lang w:val="ru-RU"/>
-              </w:rPr>
-              <w:t>4</w:t>
+              <w:t>U2</w:t>
+            </w:r>
+            <w:r>
+              <w:rPr>
+                <w:rFonts w:ascii="Times New Roman" w:hAnsi="Times New Roman" w:cs="Times New Roman"/>
+                <w:sz w:val="26"/>
+                <w:szCs w:val="26"/>
+                <w:lang w:val="ru-RU"/>
+              </w:rPr>
+              <w:t>1</w:t>
             </w:r>
           </w:p>
         </w:tc>
@@ -2472,7 +4446,7 @@
                 <w:szCs w:val="26"/>
                 <w:lang w:val="ru-RU"/>
               </w:rPr>
-              <w:t>Выполнение запроса на осуществление желания</w:t>
+              <w:t>Поиск недавно добавленных желаний</w:t>
             </w:r>
           </w:p>
         </w:tc>
@@ -2497,7 +4471,7 @@
                 <w:szCs w:val="26"/>
                 <w:lang w:val="ru-RU"/>
               </w:rPr>
-              <w:t>Пользователь может  выполнить запрос на осуществление желания другого пользователя.</w:t>
+              <w:t>Пользователь может  просматривать список недавно добавленных желаний.</w:t>
             </w:r>
           </w:p>
         </w:tc>
@@ -2532,16 +4506,16 @@
                 <w:szCs w:val="26"/>
                 <w:lang w:val="en-US"/>
               </w:rPr>
-              <w:t>U</w:t>
-            </w:r>
-            <w:r>
-              <w:rPr>
-                <w:rFonts w:ascii="Times New Roman" w:hAnsi="Times New Roman" w:cs="Times New Roman"/>
-                <w:sz w:val="26"/>
-                <w:szCs w:val="26"/>
-                <w:lang w:val="ru-RU"/>
-              </w:rPr>
-              <w:t>5</w:t>
+              <w:t>U2</w:t>
+            </w:r>
+            <w:r>
+              <w:rPr>
+                <w:rFonts w:ascii="Times New Roman" w:hAnsi="Times New Roman" w:cs="Times New Roman"/>
+                <w:sz w:val="26"/>
+                <w:szCs w:val="26"/>
+                <w:lang w:val="ru-RU"/>
+              </w:rPr>
+              <w:t>2</w:t>
             </w:r>
           </w:p>
         </w:tc>
@@ -2599,7 +4573,7 @@
                 <w:szCs w:val="26"/>
                 <w:lang w:val="ru-RU"/>
               </w:rPr>
-              <w:t>Отмена запроса на осуществление желания</w:t>
+              <w:t>Выход из системы</w:t>
             </w:r>
           </w:p>
         </w:tc>
@@ -2619,2056 +4593,6 @@
                 <w:rFonts w:ascii="Times New Roman" w:hAnsi="Times New Roman" w:cs="Times New Roman"/>
                 <w:sz w:val="26"/>
                 <w:szCs w:val="26"/>
-                <w:lang w:val="ru-RU"/>
-              </w:rPr>
-            </w:pPr>
-            <w:r>
-              <w:rPr>
-                <w:rFonts w:ascii="Times New Roman" w:hAnsi="Times New Roman" w:cs="Times New Roman"/>
-                <w:sz w:val="26"/>
-                <w:szCs w:val="26"/>
-                <w:lang w:val="ru-RU"/>
-              </w:rPr>
-              <w:t>Пользователь может  отменить свой запрос на осуществление желания другого пользователя</w:t>
-            </w:r>
-          </w:p>
-        </w:tc>
-      </w:tr>
-      <w:tr>
-        <w:tc>
-          <w:tcPr>
-            <w:cnfStyle w:val="001000000000" w:firstRow="0" w:lastRow="0" w:firstColumn="1" w:lastColumn="0" w:oddVBand="0" w:evenVBand="0" w:oddHBand="0" w:evenHBand="0" w:firstRowFirstColumn="0" w:firstRowLastColumn="0" w:lastRowFirstColumn="0" w:lastRowLastColumn="0"/>
-            <w:tcW w:w="2322" w:type="dxa"/>
-          </w:tcPr>
-          <w:p>
-            <w:pPr>
-              <w:rPr>
-                <w:rFonts w:ascii="Times New Roman" w:hAnsi="Times New Roman" w:cs="Times New Roman"/>
-                <w:sz w:val="26"/>
-                <w:szCs w:val="26"/>
-                <w:lang w:val="en-US"/>
-              </w:rPr>
-            </w:pPr>
-            <w:r>
-              <w:rPr>
-                <w:rFonts w:ascii="Times New Roman" w:hAnsi="Times New Roman" w:cs="Times New Roman"/>
-                <w:sz w:val="26"/>
-                <w:szCs w:val="26"/>
-                <w:lang w:val="en-US"/>
-              </w:rPr>
-              <w:t>U6</w:t>
-            </w:r>
-          </w:p>
-        </w:tc>
-        <w:tc>
-          <w:tcPr>
-            <w:tcW w:w="2322" w:type="dxa"/>
-          </w:tcPr>
-          <w:p>
-            <w:pPr>
-              <w:cnfStyle w:val="000000000000" w:firstRow="0" w:lastRow="0" w:firstColumn="0" w:lastColumn="0" w:oddVBand="0" w:evenVBand="0" w:oddHBand="0" w:evenHBand="0" w:firstRowFirstColumn="0" w:firstRowLastColumn="0" w:lastRowFirstColumn="0" w:lastRowLastColumn="0"/>
-              <w:rPr>
-                <w:rFonts w:ascii="Times New Roman" w:hAnsi="Times New Roman" w:cs="Times New Roman"/>
-                <w:sz w:val="26"/>
-                <w:szCs w:val="26"/>
-                <w:lang w:val="ru-RU"/>
-              </w:rPr>
-            </w:pPr>
-            <w:r>
-              <w:rPr>
-                <w:rFonts w:ascii="Times New Roman" w:hAnsi="Times New Roman" w:cs="Times New Roman"/>
-                <w:sz w:val="26"/>
-                <w:szCs w:val="26"/>
-                <w:lang w:val="ru-RU"/>
-              </w:rPr>
-              <w:t>Пользователь</w:t>
-            </w:r>
-          </w:p>
-        </w:tc>
-        <w:tc>
-          <w:tcPr>
-            <w:tcW w:w="2322" w:type="dxa"/>
-          </w:tcPr>
-          <w:p>
-            <w:pPr>
-              <w:cnfStyle w:val="000000000000" w:firstRow="0" w:lastRow="0" w:firstColumn="0" w:lastColumn="0" w:oddVBand="0" w:evenVBand="0" w:oddHBand="0" w:evenHBand="0" w:firstRowFirstColumn="0" w:firstRowLastColumn="0" w:lastRowFirstColumn="0" w:lastRowLastColumn="0"/>
-              <w:rPr>
-                <w:rFonts w:ascii="Times New Roman" w:hAnsi="Times New Roman" w:cs="Times New Roman"/>
-                <w:sz w:val="26"/>
-                <w:szCs w:val="26"/>
-                <w:lang w:val="ru-RU"/>
-              </w:rPr>
-            </w:pPr>
-            <w:r>
-              <w:rPr>
-                <w:rFonts w:ascii="Times New Roman" w:hAnsi="Times New Roman" w:cs="Times New Roman"/>
-                <w:sz w:val="26"/>
-                <w:szCs w:val="26"/>
-                <w:lang w:val="ru-RU"/>
-              </w:rPr>
-              <w:t>Прием заявки на выполнение желания</w:t>
-            </w:r>
-          </w:p>
-        </w:tc>
-        <w:tc>
-          <w:tcPr>
-            <w:tcW w:w="3207" w:type="dxa"/>
-          </w:tcPr>
-          <w:p>
-            <w:pPr>
-              <w:cnfStyle w:val="000000000000" w:firstRow="0" w:lastRow="0" w:firstColumn="0" w:lastColumn="0" w:oddVBand="0" w:evenVBand="0" w:oddHBand="0" w:evenHBand="0" w:firstRowFirstColumn="0" w:firstRowLastColumn="0" w:lastRowFirstColumn="0" w:lastRowLastColumn="0"/>
-              <w:rPr>
-                <w:rFonts w:ascii="Times New Roman" w:hAnsi="Times New Roman" w:cs="Times New Roman"/>
-                <w:sz w:val="26"/>
-                <w:szCs w:val="26"/>
-                <w:lang w:val="ru-RU"/>
-              </w:rPr>
-            </w:pPr>
-            <w:r>
-              <w:rPr>
-                <w:rFonts w:ascii="Times New Roman" w:hAnsi="Times New Roman" w:cs="Times New Roman"/>
-                <w:sz w:val="26"/>
-                <w:szCs w:val="26"/>
-                <w:lang w:val="ru-RU"/>
-              </w:rPr>
-              <w:t>Пользователь может  принять заявку другого пользователя на выполнение своего желания.</w:t>
-            </w:r>
-          </w:p>
-        </w:tc>
-      </w:tr>
-      <w:tr>
-        <w:trPr>
-          <w:cnfStyle w:val="000000100000" w:firstRow="0" w:lastRow="0" w:firstColumn="0" w:lastColumn="0" w:oddVBand="0" w:evenVBand="0" w:oddHBand="1" w:evenHBand="0" w:firstRowFirstColumn="0" w:firstRowLastColumn="0" w:lastRowFirstColumn="0" w:lastRowLastColumn="0"/>
-        </w:trPr>
-        <w:tc>
-          <w:tcPr>
-            <w:cnfStyle w:val="001000000000" w:firstRow="0" w:lastRow="0" w:firstColumn="1" w:lastColumn="0" w:oddVBand="0" w:evenVBand="0" w:oddHBand="0" w:evenHBand="0" w:firstRowFirstColumn="0" w:firstRowLastColumn="0" w:lastRowFirstColumn="0" w:lastRowLastColumn="0"/>
-            <w:tcW w:w="2322" w:type="dxa"/>
-            <w:tcBorders>
-              <w:top w:val="none" w:sz="0" w:space="0" w:color="auto"/>
-              <w:left w:val="none" w:sz="0" w:space="0" w:color="auto"/>
-              <w:bottom w:val="none" w:sz="0" w:space="0" w:color="auto"/>
-            </w:tcBorders>
-          </w:tcPr>
-          <w:p>
-            <w:pPr>
-              <w:rPr>
-                <w:rFonts w:ascii="Times New Roman" w:hAnsi="Times New Roman" w:cs="Times New Roman"/>
-                <w:sz w:val="26"/>
-                <w:szCs w:val="26"/>
-                <w:lang w:val="en-US"/>
-              </w:rPr>
-            </w:pPr>
-            <w:r>
-              <w:rPr>
-                <w:rFonts w:ascii="Times New Roman" w:hAnsi="Times New Roman" w:cs="Times New Roman"/>
-                <w:sz w:val="26"/>
-                <w:szCs w:val="26"/>
-                <w:lang w:val="en-US"/>
-              </w:rPr>
-              <w:t>U7</w:t>
-            </w:r>
-          </w:p>
-        </w:tc>
-        <w:tc>
-          <w:tcPr>
-            <w:tcW w:w="2322" w:type="dxa"/>
-            <w:tcBorders>
-              <w:top w:val="none" w:sz="0" w:space="0" w:color="auto"/>
-              <w:bottom w:val="none" w:sz="0" w:space="0" w:color="auto"/>
-            </w:tcBorders>
-          </w:tcPr>
-          <w:p>
-            <w:pPr>
-              <w:cnfStyle w:val="000000100000" w:firstRow="0" w:lastRow="0" w:firstColumn="0" w:lastColumn="0" w:oddVBand="0" w:evenVBand="0" w:oddHBand="1" w:evenHBand="0" w:firstRowFirstColumn="0" w:firstRowLastColumn="0" w:lastRowFirstColumn="0" w:lastRowLastColumn="0"/>
-              <w:rPr>
-                <w:rFonts w:ascii="Times New Roman" w:hAnsi="Times New Roman" w:cs="Times New Roman"/>
-                <w:sz w:val="26"/>
-                <w:szCs w:val="26"/>
-                <w:lang w:val="ru-RU"/>
-              </w:rPr>
-            </w:pPr>
-            <w:r>
-              <w:rPr>
-                <w:rFonts w:ascii="Times New Roman" w:hAnsi="Times New Roman" w:cs="Times New Roman"/>
-                <w:sz w:val="26"/>
-                <w:szCs w:val="26"/>
-                <w:lang w:val="ru-RU"/>
-              </w:rPr>
-              <w:t>Пользователь</w:t>
-            </w:r>
-          </w:p>
-        </w:tc>
-        <w:tc>
-          <w:tcPr>
-            <w:tcW w:w="2322" w:type="dxa"/>
-            <w:tcBorders>
-              <w:top w:val="none" w:sz="0" w:space="0" w:color="auto"/>
-              <w:bottom w:val="none" w:sz="0" w:space="0" w:color="auto"/>
-            </w:tcBorders>
-          </w:tcPr>
-          <w:p>
-            <w:pPr>
-              <w:cnfStyle w:val="000000100000" w:firstRow="0" w:lastRow="0" w:firstColumn="0" w:lastColumn="0" w:oddVBand="0" w:evenVBand="0" w:oddHBand="1" w:evenHBand="0" w:firstRowFirstColumn="0" w:firstRowLastColumn="0" w:lastRowFirstColumn="0" w:lastRowLastColumn="0"/>
-              <w:rPr>
-                <w:rFonts w:ascii="Times New Roman" w:hAnsi="Times New Roman" w:cs="Times New Roman"/>
-                <w:sz w:val="26"/>
-                <w:szCs w:val="26"/>
-                <w:lang w:val="ru-RU"/>
-              </w:rPr>
-            </w:pPr>
-            <w:r>
-              <w:rPr>
-                <w:rFonts w:ascii="Times New Roman" w:hAnsi="Times New Roman" w:cs="Times New Roman"/>
-                <w:sz w:val="26"/>
-                <w:szCs w:val="26"/>
-                <w:lang w:val="ru-RU"/>
-              </w:rPr>
-              <w:t>Отказ от выполнения своего желания каким-то пользователем.</w:t>
-            </w:r>
-          </w:p>
-        </w:tc>
-        <w:tc>
-          <w:tcPr>
-            <w:tcW w:w="3207" w:type="dxa"/>
-            <w:tcBorders>
-              <w:top w:val="none" w:sz="0" w:space="0" w:color="auto"/>
-              <w:bottom w:val="none" w:sz="0" w:space="0" w:color="auto"/>
-              <w:right w:val="none" w:sz="0" w:space="0" w:color="auto"/>
-            </w:tcBorders>
-          </w:tcPr>
-          <w:p>
-            <w:pPr>
-              <w:cnfStyle w:val="000000100000" w:firstRow="0" w:lastRow="0" w:firstColumn="0" w:lastColumn="0" w:oddVBand="0" w:evenVBand="0" w:oddHBand="1" w:evenHBand="0" w:firstRowFirstColumn="0" w:firstRowLastColumn="0" w:lastRowFirstColumn="0" w:lastRowLastColumn="0"/>
-              <w:rPr>
-                <w:rFonts w:ascii="Times New Roman" w:hAnsi="Times New Roman" w:cs="Times New Roman"/>
-                <w:sz w:val="26"/>
-                <w:szCs w:val="26"/>
-                <w:lang w:val="ru-RU"/>
-              </w:rPr>
-            </w:pPr>
-            <w:r>
-              <w:rPr>
-                <w:rFonts w:ascii="Times New Roman" w:hAnsi="Times New Roman" w:cs="Times New Roman"/>
-                <w:sz w:val="26"/>
-                <w:szCs w:val="26"/>
-                <w:lang w:val="ru-RU"/>
-              </w:rPr>
-              <w:t>Пользователь может  отклонить заявку другого пользователя на выполнение своего желания</w:t>
-            </w:r>
-          </w:p>
-        </w:tc>
-      </w:tr>
-      <w:tr>
-        <w:tc>
-          <w:tcPr>
-            <w:cnfStyle w:val="001000000000" w:firstRow="0" w:lastRow="0" w:firstColumn="1" w:lastColumn="0" w:oddVBand="0" w:evenVBand="0" w:oddHBand="0" w:evenHBand="0" w:firstRowFirstColumn="0" w:firstRowLastColumn="0" w:lastRowFirstColumn="0" w:lastRowLastColumn="0"/>
-            <w:tcW w:w="2322" w:type="dxa"/>
-          </w:tcPr>
-          <w:p>
-            <w:pPr>
-              <w:rPr>
-                <w:rFonts w:ascii="Times New Roman" w:hAnsi="Times New Roman" w:cs="Times New Roman"/>
-                <w:b w:val="0"/>
-                <w:bCs w:val="0"/>
-                <w:sz w:val="26"/>
-                <w:szCs w:val="26"/>
-                <w:lang w:val="ru-RU"/>
-              </w:rPr>
-            </w:pPr>
-          </w:p>
-          <w:p>
-            <w:pPr>
-              <w:rPr>
-                <w:rFonts w:ascii="Times New Roman" w:hAnsi="Times New Roman" w:cs="Times New Roman"/>
-                <w:sz w:val="26"/>
-                <w:szCs w:val="26"/>
-                <w:lang w:val="en-US"/>
-              </w:rPr>
-            </w:pPr>
-            <w:r>
-              <w:rPr>
-                <w:rFonts w:ascii="Times New Roman" w:hAnsi="Times New Roman" w:cs="Times New Roman"/>
-                <w:sz w:val="26"/>
-                <w:szCs w:val="26"/>
-                <w:lang w:val="en-US"/>
-              </w:rPr>
-              <w:t>U8</w:t>
-            </w:r>
-          </w:p>
-        </w:tc>
-        <w:tc>
-          <w:tcPr>
-            <w:tcW w:w="2322" w:type="dxa"/>
-          </w:tcPr>
-          <w:p>
-            <w:pPr>
-              <w:cnfStyle w:val="000000000000" w:firstRow="0" w:lastRow="0" w:firstColumn="0" w:lastColumn="0" w:oddVBand="0" w:evenVBand="0" w:oddHBand="0" w:evenHBand="0" w:firstRowFirstColumn="0" w:firstRowLastColumn="0" w:lastRowFirstColumn="0" w:lastRowLastColumn="0"/>
-              <w:rPr>
-                <w:rFonts w:ascii="Times New Roman" w:hAnsi="Times New Roman" w:cs="Times New Roman"/>
-                <w:sz w:val="26"/>
-                <w:szCs w:val="26"/>
-                <w:lang w:val="ru-RU"/>
-              </w:rPr>
-            </w:pPr>
-            <w:r>
-              <w:rPr>
-                <w:rFonts w:ascii="Times New Roman" w:hAnsi="Times New Roman" w:cs="Times New Roman"/>
-                <w:sz w:val="26"/>
-                <w:szCs w:val="26"/>
-                <w:lang w:val="ru-RU"/>
-              </w:rPr>
-              <w:t>Пользователь</w:t>
-            </w:r>
-          </w:p>
-        </w:tc>
-        <w:tc>
-          <w:tcPr>
-            <w:tcW w:w="2322" w:type="dxa"/>
-          </w:tcPr>
-          <w:p>
-            <w:pPr>
-              <w:cnfStyle w:val="000000000000" w:firstRow="0" w:lastRow="0" w:firstColumn="0" w:lastColumn="0" w:oddVBand="0" w:evenVBand="0" w:oddHBand="0" w:evenHBand="0" w:firstRowFirstColumn="0" w:firstRowLastColumn="0" w:lastRowFirstColumn="0" w:lastRowLastColumn="0"/>
-              <w:rPr>
-                <w:rFonts w:ascii="Times New Roman" w:hAnsi="Times New Roman" w:cs="Times New Roman"/>
-                <w:sz w:val="26"/>
-                <w:szCs w:val="26"/>
-                <w:lang w:val="ru-RU"/>
-              </w:rPr>
-            </w:pPr>
-            <w:r>
-              <w:rPr>
-                <w:rFonts w:ascii="Times New Roman" w:hAnsi="Times New Roman" w:cs="Times New Roman"/>
-                <w:sz w:val="26"/>
-                <w:szCs w:val="26"/>
-                <w:lang w:val="ru-RU"/>
-              </w:rPr>
-              <w:t>Подтверждение выполнения своего желания другим пользователем</w:t>
-            </w:r>
-          </w:p>
-        </w:tc>
-        <w:tc>
-          <w:tcPr>
-            <w:tcW w:w="3207" w:type="dxa"/>
-          </w:tcPr>
-          <w:p>
-            <w:pPr>
-              <w:cnfStyle w:val="000000000000" w:firstRow="0" w:lastRow="0" w:firstColumn="0" w:lastColumn="0" w:oddVBand="0" w:evenVBand="0" w:oddHBand="0" w:evenHBand="0" w:firstRowFirstColumn="0" w:firstRowLastColumn="0" w:lastRowFirstColumn="0" w:lastRowLastColumn="0"/>
-              <w:rPr>
-                <w:rFonts w:ascii="Times New Roman" w:hAnsi="Times New Roman" w:cs="Times New Roman"/>
-                <w:sz w:val="26"/>
-                <w:szCs w:val="26"/>
-                <w:lang w:val="ru-RU"/>
-              </w:rPr>
-            </w:pPr>
-            <w:r>
-              <w:rPr>
-                <w:rFonts w:ascii="Times New Roman" w:hAnsi="Times New Roman" w:cs="Times New Roman"/>
-                <w:sz w:val="26"/>
-                <w:szCs w:val="26"/>
-                <w:lang w:val="ru-RU"/>
-              </w:rPr>
-              <w:t>Пользователь может  подтвердить, что его желание выполнено другим пользователем.</w:t>
-            </w:r>
-          </w:p>
-        </w:tc>
-      </w:tr>
-      <w:tr>
-        <w:trPr>
-          <w:cnfStyle w:val="000000100000" w:firstRow="0" w:lastRow="0" w:firstColumn="0" w:lastColumn="0" w:oddVBand="0" w:evenVBand="0" w:oddHBand="1" w:evenHBand="0" w:firstRowFirstColumn="0" w:firstRowLastColumn="0" w:lastRowFirstColumn="0" w:lastRowLastColumn="0"/>
-        </w:trPr>
-        <w:tc>
-          <w:tcPr>
-            <w:cnfStyle w:val="001000000000" w:firstRow="0" w:lastRow="0" w:firstColumn="1" w:lastColumn="0" w:oddVBand="0" w:evenVBand="0" w:oddHBand="0" w:evenHBand="0" w:firstRowFirstColumn="0" w:firstRowLastColumn="0" w:lastRowFirstColumn="0" w:lastRowLastColumn="0"/>
-            <w:tcW w:w="2322" w:type="dxa"/>
-            <w:tcBorders>
-              <w:top w:val="none" w:sz="0" w:space="0" w:color="auto"/>
-              <w:left w:val="none" w:sz="0" w:space="0" w:color="auto"/>
-              <w:bottom w:val="none" w:sz="0" w:space="0" w:color="auto"/>
-            </w:tcBorders>
-          </w:tcPr>
-          <w:p>
-            <w:pPr>
-              <w:rPr>
-                <w:rFonts w:ascii="Times New Roman" w:hAnsi="Times New Roman" w:cs="Times New Roman"/>
-                <w:sz w:val="26"/>
-                <w:szCs w:val="26"/>
-                <w:lang w:val="en-US"/>
-              </w:rPr>
-            </w:pPr>
-            <w:r>
-              <w:rPr>
-                <w:rFonts w:ascii="Times New Roman" w:hAnsi="Times New Roman" w:cs="Times New Roman"/>
-                <w:sz w:val="26"/>
-                <w:szCs w:val="26"/>
-                <w:lang w:val="en-US"/>
-              </w:rPr>
-              <w:t>U9</w:t>
-            </w:r>
-          </w:p>
-        </w:tc>
-        <w:tc>
-          <w:tcPr>
-            <w:tcW w:w="2322" w:type="dxa"/>
-            <w:tcBorders>
-              <w:top w:val="none" w:sz="0" w:space="0" w:color="auto"/>
-              <w:bottom w:val="none" w:sz="0" w:space="0" w:color="auto"/>
-            </w:tcBorders>
-          </w:tcPr>
-          <w:p>
-            <w:pPr>
-              <w:cnfStyle w:val="000000100000" w:firstRow="0" w:lastRow="0" w:firstColumn="0" w:lastColumn="0" w:oddVBand="0" w:evenVBand="0" w:oddHBand="1" w:evenHBand="0" w:firstRowFirstColumn="0" w:firstRowLastColumn="0" w:lastRowFirstColumn="0" w:lastRowLastColumn="0"/>
-              <w:rPr>
-                <w:rFonts w:ascii="Times New Roman" w:hAnsi="Times New Roman" w:cs="Times New Roman"/>
-                <w:sz w:val="26"/>
-                <w:szCs w:val="26"/>
-                <w:lang w:val="ru-RU"/>
-              </w:rPr>
-            </w:pPr>
-            <w:r>
-              <w:rPr>
-                <w:rFonts w:ascii="Times New Roman" w:hAnsi="Times New Roman" w:cs="Times New Roman"/>
-                <w:sz w:val="26"/>
-                <w:szCs w:val="26"/>
-                <w:lang w:val="ru-RU"/>
-              </w:rPr>
-              <w:t>Пользователь</w:t>
-            </w:r>
-          </w:p>
-        </w:tc>
-        <w:tc>
-          <w:tcPr>
-            <w:tcW w:w="2322" w:type="dxa"/>
-            <w:tcBorders>
-              <w:top w:val="none" w:sz="0" w:space="0" w:color="auto"/>
-              <w:bottom w:val="none" w:sz="0" w:space="0" w:color="auto"/>
-            </w:tcBorders>
-          </w:tcPr>
-          <w:p>
-            <w:pPr>
-              <w:cnfStyle w:val="000000100000" w:firstRow="0" w:lastRow="0" w:firstColumn="0" w:lastColumn="0" w:oddVBand="0" w:evenVBand="0" w:oddHBand="1" w:evenHBand="0" w:firstRowFirstColumn="0" w:firstRowLastColumn="0" w:lastRowFirstColumn="0" w:lastRowLastColumn="0"/>
-              <w:rPr>
-                <w:rFonts w:ascii="Times New Roman" w:hAnsi="Times New Roman" w:cs="Times New Roman"/>
-                <w:sz w:val="26"/>
-                <w:szCs w:val="26"/>
-                <w:lang w:val="ru-RU"/>
-              </w:rPr>
-            </w:pPr>
-            <w:r>
-              <w:rPr>
-                <w:rFonts w:ascii="Times New Roman" w:hAnsi="Times New Roman" w:cs="Times New Roman"/>
-                <w:sz w:val="26"/>
-                <w:szCs w:val="26"/>
-                <w:lang w:val="ru-RU"/>
-              </w:rPr>
-              <w:t>Отмена выполнения своего желания другим пользователем</w:t>
-            </w:r>
-          </w:p>
-        </w:tc>
-        <w:tc>
-          <w:tcPr>
-            <w:tcW w:w="3207" w:type="dxa"/>
-            <w:tcBorders>
-              <w:top w:val="none" w:sz="0" w:space="0" w:color="auto"/>
-              <w:bottom w:val="none" w:sz="0" w:space="0" w:color="auto"/>
-              <w:right w:val="none" w:sz="0" w:space="0" w:color="auto"/>
-            </w:tcBorders>
-          </w:tcPr>
-          <w:p>
-            <w:pPr>
-              <w:cnfStyle w:val="000000100000" w:firstRow="0" w:lastRow="0" w:firstColumn="0" w:lastColumn="0" w:oddVBand="0" w:evenVBand="0" w:oddHBand="1" w:evenHBand="0" w:firstRowFirstColumn="0" w:firstRowLastColumn="0" w:lastRowFirstColumn="0" w:lastRowLastColumn="0"/>
-              <w:rPr>
-                <w:rFonts w:ascii="Times New Roman" w:hAnsi="Times New Roman" w:cs="Times New Roman"/>
-                <w:sz w:val="26"/>
-                <w:szCs w:val="26"/>
-                <w:lang w:val="ru-RU"/>
-              </w:rPr>
-            </w:pPr>
-            <w:r>
-              <w:rPr>
-                <w:rFonts w:ascii="Times New Roman" w:hAnsi="Times New Roman" w:cs="Times New Roman"/>
-                <w:sz w:val="26"/>
-                <w:szCs w:val="26"/>
-                <w:lang w:val="ru-RU"/>
-              </w:rPr>
-              <w:t>Пользователь может  отменить выполнение своего желания другим пользователем</w:t>
-            </w:r>
-          </w:p>
-        </w:tc>
-      </w:tr>
-      <w:tr>
-        <w:tc>
-          <w:tcPr>
-            <w:cnfStyle w:val="001000000000" w:firstRow="0" w:lastRow="0" w:firstColumn="1" w:lastColumn="0" w:oddVBand="0" w:evenVBand="0" w:oddHBand="0" w:evenHBand="0" w:firstRowFirstColumn="0" w:firstRowLastColumn="0" w:lastRowFirstColumn="0" w:lastRowLastColumn="0"/>
-            <w:tcW w:w="2322" w:type="dxa"/>
-          </w:tcPr>
-          <w:p>
-            <w:pPr>
-              <w:rPr>
-                <w:rFonts w:ascii="Times New Roman" w:hAnsi="Times New Roman" w:cs="Times New Roman"/>
-                <w:sz w:val="26"/>
-                <w:szCs w:val="26"/>
-                <w:lang w:val="en-US"/>
-              </w:rPr>
-            </w:pPr>
-            <w:r>
-              <w:rPr>
-                <w:rFonts w:ascii="Times New Roman" w:hAnsi="Times New Roman" w:cs="Times New Roman"/>
-                <w:sz w:val="26"/>
-                <w:szCs w:val="26"/>
-                <w:lang w:val="en-US"/>
-              </w:rPr>
-              <w:lastRenderedPageBreak/>
-              <w:t>U10</w:t>
-            </w:r>
-          </w:p>
-        </w:tc>
-        <w:tc>
-          <w:tcPr>
-            <w:tcW w:w="2322" w:type="dxa"/>
-          </w:tcPr>
-          <w:p>
-            <w:pPr>
-              <w:cnfStyle w:val="000000000000" w:firstRow="0" w:lastRow="0" w:firstColumn="0" w:lastColumn="0" w:oddVBand="0" w:evenVBand="0" w:oddHBand="0" w:evenHBand="0" w:firstRowFirstColumn="0" w:firstRowLastColumn="0" w:lastRowFirstColumn="0" w:lastRowLastColumn="0"/>
-              <w:rPr>
-                <w:rFonts w:ascii="Times New Roman" w:hAnsi="Times New Roman" w:cs="Times New Roman"/>
-                <w:sz w:val="26"/>
-                <w:szCs w:val="26"/>
-                <w:lang w:val="ru-RU"/>
-              </w:rPr>
-            </w:pPr>
-            <w:r>
-              <w:rPr>
-                <w:rFonts w:ascii="Times New Roman" w:hAnsi="Times New Roman" w:cs="Times New Roman"/>
-                <w:sz w:val="26"/>
-                <w:szCs w:val="26"/>
-                <w:lang w:val="ru-RU"/>
-              </w:rPr>
-              <w:t>Пользователь</w:t>
-            </w:r>
-          </w:p>
-        </w:tc>
-        <w:tc>
-          <w:tcPr>
-            <w:tcW w:w="2322" w:type="dxa"/>
-          </w:tcPr>
-          <w:p>
-            <w:pPr>
-              <w:cnfStyle w:val="000000000000" w:firstRow="0" w:lastRow="0" w:firstColumn="0" w:lastColumn="0" w:oddVBand="0" w:evenVBand="0" w:oddHBand="0" w:evenHBand="0" w:firstRowFirstColumn="0" w:firstRowLastColumn="0" w:lastRowFirstColumn="0" w:lastRowLastColumn="0"/>
-              <w:rPr>
-                <w:rFonts w:ascii="Times New Roman" w:hAnsi="Times New Roman" w:cs="Times New Roman"/>
-                <w:sz w:val="26"/>
-                <w:szCs w:val="26"/>
-                <w:lang w:val="ru-RU"/>
-              </w:rPr>
-            </w:pPr>
-            <w:r>
-              <w:rPr>
-                <w:rFonts w:ascii="Times New Roman" w:hAnsi="Times New Roman" w:cs="Times New Roman"/>
-                <w:sz w:val="26"/>
-                <w:szCs w:val="26"/>
-                <w:lang w:val="ru-RU"/>
-              </w:rPr>
-              <w:t>Отмена выполнения желания другого пользователя</w:t>
-            </w:r>
-          </w:p>
-        </w:tc>
-        <w:tc>
-          <w:tcPr>
-            <w:tcW w:w="3207" w:type="dxa"/>
-          </w:tcPr>
-          <w:p>
-            <w:pPr>
-              <w:cnfStyle w:val="000000000000" w:firstRow="0" w:lastRow="0" w:firstColumn="0" w:lastColumn="0" w:oddVBand="0" w:evenVBand="0" w:oddHBand="0" w:evenHBand="0" w:firstRowFirstColumn="0" w:firstRowLastColumn="0" w:lastRowFirstColumn="0" w:lastRowLastColumn="0"/>
-              <w:rPr>
-                <w:rFonts w:ascii="Times New Roman" w:hAnsi="Times New Roman" w:cs="Times New Roman"/>
-                <w:sz w:val="26"/>
-                <w:szCs w:val="26"/>
-                <w:lang w:val="ru-RU"/>
-              </w:rPr>
-            </w:pPr>
-            <w:r>
-              <w:rPr>
-                <w:rFonts w:ascii="Times New Roman" w:hAnsi="Times New Roman" w:cs="Times New Roman"/>
-                <w:sz w:val="26"/>
-                <w:szCs w:val="26"/>
-                <w:lang w:val="ru-RU"/>
-              </w:rPr>
-              <w:t>Пользователь может  отменить свое выполнение желания другого пользователя.</w:t>
-            </w:r>
-          </w:p>
-        </w:tc>
-      </w:tr>
-      <w:tr>
-        <w:trPr>
-          <w:cnfStyle w:val="000000100000" w:firstRow="0" w:lastRow="0" w:firstColumn="0" w:lastColumn="0" w:oddVBand="0" w:evenVBand="0" w:oddHBand="1" w:evenHBand="0" w:firstRowFirstColumn="0" w:firstRowLastColumn="0" w:lastRowFirstColumn="0" w:lastRowLastColumn="0"/>
-        </w:trPr>
-        <w:tc>
-          <w:tcPr>
-            <w:cnfStyle w:val="001000000000" w:firstRow="0" w:lastRow="0" w:firstColumn="1" w:lastColumn="0" w:oddVBand="0" w:evenVBand="0" w:oddHBand="0" w:evenHBand="0" w:firstRowFirstColumn="0" w:firstRowLastColumn="0" w:lastRowFirstColumn="0" w:lastRowLastColumn="0"/>
-            <w:tcW w:w="2322" w:type="dxa"/>
-            <w:tcBorders>
-              <w:top w:val="none" w:sz="0" w:space="0" w:color="auto"/>
-              <w:left w:val="none" w:sz="0" w:space="0" w:color="auto"/>
-              <w:bottom w:val="none" w:sz="0" w:space="0" w:color="auto"/>
-            </w:tcBorders>
-          </w:tcPr>
-          <w:p>
-            <w:pPr>
-              <w:rPr>
-                <w:rFonts w:ascii="Times New Roman" w:hAnsi="Times New Roman" w:cs="Times New Roman"/>
-                <w:sz w:val="26"/>
-                <w:szCs w:val="26"/>
-                <w:lang w:val="en-US"/>
-              </w:rPr>
-            </w:pPr>
-            <w:r>
-              <w:rPr>
-                <w:rFonts w:ascii="Times New Roman" w:hAnsi="Times New Roman" w:cs="Times New Roman"/>
-                <w:sz w:val="26"/>
-                <w:szCs w:val="26"/>
-                <w:lang w:val="en-US"/>
-              </w:rPr>
-              <w:t>U11</w:t>
-            </w:r>
-          </w:p>
-        </w:tc>
-        <w:tc>
-          <w:tcPr>
-            <w:tcW w:w="2322" w:type="dxa"/>
-            <w:tcBorders>
-              <w:top w:val="none" w:sz="0" w:space="0" w:color="auto"/>
-              <w:bottom w:val="none" w:sz="0" w:space="0" w:color="auto"/>
-            </w:tcBorders>
-          </w:tcPr>
-          <w:p>
-            <w:pPr>
-              <w:cnfStyle w:val="000000100000" w:firstRow="0" w:lastRow="0" w:firstColumn="0" w:lastColumn="0" w:oddVBand="0" w:evenVBand="0" w:oddHBand="1" w:evenHBand="0" w:firstRowFirstColumn="0" w:firstRowLastColumn="0" w:lastRowFirstColumn="0" w:lastRowLastColumn="0"/>
-              <w:rPr>
-                <w:rFonts w:ascii="Times New Roman" w:hAnsi="Times New Roman" w:cs="Times New Roman"/>
-                <w:sz w:val="26"/>
-                <w:szCs w:val="26"/>
-                <w:lang w:val="ru-RU"/>
-              </w:rPr>
-            </w:pPr>
-            <w:r>
-              <w:rPr>
-                <w:rFonts w:ascii="Times New Roman" w:hAnsi="Times New Roman" w:cs="Times New Roman"/>
-                <w:sz w:val="26"/>
-                <w:szCs w:val="26"/>
-                <w:lang w:val="ru-RU"/>
-              </w:rPr>
-              <w:t>Пользователь</w:t>
-            </w:r>
-          </w:p>
-        </w:tc>
-        <w:tc>
-          <w:tcPr>
-            <w:tcW w:w="2322" w:type="dxa"/>
-            <w:tcBorders>
-              <w:top w:val="none" w:sz="0" w:space="0" w:color="auto"/>
-              <w:bottom w:val="none" w:sz="0" w:space="0" w:color="auto"/>
-            </w:tcBorders>
-          </w:tcPr>
-          <w:p>
-            <w:pPr>
-              <w:cnfStyle w:val="000000100000" w:firstRow="0" w:lastRow="0" w:firstColumn="0" w:lastColumn="0" w:oddVBand="0" w:evenVBand="0" w:oddHBand="1" w:evenHBand="0" w:firstRowFirstColumn="0" w:firstRowLastColumn="0" w:lastRowFirstColumn="0" w:lastRowLastColumn="0"/>
-              <w:rPr>
-                <w:rFonts w:ascii="Times New Roman" w:hAnsi="Times New Roman" w:cs="Times New Roman"/>
-                <w:sz w:val="26"/>
-                <w:szCs w:val="26"/>
-                <w:lang w:val="ru-RU"/>
-              </w:rPr>
-            </w:pPr>
-            <w:r>
-              <w:rPr>
-                <w:rFonts w:ascii="Times New Roman" w:hAnsi="Times New Roman" w:cs="Times New Roman"/>
-                <w:sz w:val="26"/>
-                <w:szCs w:val="26"/>
-                <w:lang w:val="ru-RU"/>
-              </w:rPr>
-              <w:t>Поиск пользователей</w:t>
-            </w:r>
-          </w:p>
-        </w:tc>
-        <w:tc>
-          <w:tcPr>
-            <w:tcW w:w="3207" w:type="dxa"/>
-            <w:tcBorders>
-              <w:top w:val="none" w:sz="0" w:space="0" w:color="auto"/>
-              <w:bottom w:val="none" w:sz="0" w:space="0" w:color="auto"/>
-              <w:right w:val="none" w:sz="0" w:space="0" w:color="auto"/>
-            </w:tcBorders>
-          </w:tcPr>
-          <w:p>
-            <w:pPr>
-              <w:cnfStyle w:val="000000100000" w:firstRow="0" w:lastRow="0" w:firstColumn="0" w:lastColumn="0" w:oddVBand="0" w:evenVBand="0" w:oddHBand="1" w:evenHBand="0" w:firstRowFirstColumn="0" w:firstRowLastColumn="0" w:lastRowFirstColumn="0" w:lastRowLastColumn="0"/>
-              <w:rPr>
-                <w:rFonts w:ascii="Times New Roman" w:hAnsi="Times New Roman" w:cs="Times New Roman"/>
-                <w:sz w:val="26"/>
-                <w:szCs w:val="26"/>
-                <w:lang w:val="ru-RU"/>
-              </w:rPr>
-            </w:pPr>
-            <w:r>
-              <w:rPr>
-                <w:rFonts w:ascii="Times New Roman" w:hAnsi="Times New Roman" w:cs="Times New Roman"/>
-                <w:sz w:val="26"/>
-                <w:szCs w:val="26"/>
-                <w:lang w:val="ru-RU"/>
-              </w:rPr>
-              <w:t>Пользователь может  выполнять поиск других пользователей.</w:t>
-            </w:r>
-          </w:p>
-        </w:tc>
-      </w:tr>
-      <w:tr>
-        <w:tc>
-          <w:tcPr>
-            <w:cnfStyle w:val="001000000000" w:firstRow="0" w:lastRow="0" w:firstColumn="1" w:lastColumn="0" w:oddVBand="0" w:evenVBand="0" w:oddHBand="0" w:evenHBand="0" w:firstRowFirstColumn="0" w:firstRowLastColumn="0" w:lastRowFirstColumn="0" w:lastRowLastColumn="0"/>
-            <w:tcW w:w="2322" w:type="dxa"/>
-          </w:tcPr>
-          <w:p>
-            <w:pPr>
-              <w:rPr>
-                <w:rFonts w:ascii="Times New Roman" w:hAnsi="Times New Roman" w:cs="Times New Roman"/>
-                <w:sz w:val="26"/>
-                <w:szCs w:val="26"/>
-                <w:lang w:val="en-US"/>
-              </w:rPr>
-            </w:pPr>
-            <w:r>
-              <w:rPr>
-                <w:rFonts w:ascii="Times New Roman" w:hAnsi="Times New Roman" w:cs="Times New Roman"/>
-                <w:sz w:val="26"/>
-                <w:szCs w:val="26"/>
-                <w:lang w:val="en-US"/>
-              </w:rPr>
-              <w:t>U12</w:t>
-            </w:r>
-          </w:p>
-        </w:tc>
-        <w:tc>
-          <w:tcPr>
-            <w:tcW w:w="2322" w:type="dxa"/>
-          </w:tcPr>
-          <w:p>
-            <w:pPr>
-              <w:cnfStyle w:val="000000000000" w:firstRow="0" w:lastRow="0" w:firstColumn="0" w:lastColumn="0" w:oddVBand="0" w:evenVBand="0" w:oddHBand="0" w:evenHBand="0" w:firstRowFirstColumn="0" w:firstRowLastColumn="0" w:lastRowFirstColumn="0" w:lastRowLastColumn="0"/>
-              <w:rPr>
-                <w:rFonts w:ascii="Times New Roman" w:hAnsi="Times New Roman" w:cs="Times New Roman"/>
-                <w:sz w:val="26"/>
-                <w:szCs w:val="26"/>
-                <w:lang w:val="ru-RU"/>
-              </w:rPr>
-            </w:pPr>
-            <w:r>
-              <w:rPr>
-                <w:rFonts w:ascii="Times New Roman" w:hAnsi="Times New Roman" w:cs="Times New Roman"/>
-                <w:sz w:val="26"/>
-                <w:szCs w:val="26"/>
-                <w:lang w:val="ru-RU"/>
-              </w:rPr>
-              <w:t>Пользователь</w:t>
-            </w:r>
-          </w:p>
-        </w:tc>
-        <w:tc>
-          <w:tcPr>
-            <w:tcW w:w="2322" w:type="dxa"/>
-          </w:tcPr>
-          <w:p>
-            <w:pPr>
-              <w:cnfStyle w:val="000000000000" w:firstRow="0" w:lastRow="0" w:firstColumn="0" w:lastColumn="0" w:oddVBand="0" w:evenVBand="0" w:oddHBand="0" w:evenHBand="0" w:firstRowFirstColumn="0" w:firstRowLastColumn="0" w:lastRowFirstColumn="0" w:lastRowLastColumn="0"/>
-              <w:rPr>
-                <w:rFonts w:ascii="Times New Roman" w:hAnsi="Times New Roman" w:cs="Times New Roman"/>
-                <w:sz w:val="26"/>
-                <w:szCs w:val="26"/>
-                <w:lang w:val="ru-RU"/>
-              </w:rPr>
-            </w:pPr>
-            <w:r>
-              <w:rPr>
-                <w:rFonts w:ascii="Times New Roman" w:hAnsi="Times New Roman" w:cs="Times New Roman"/>
-                <w:sz w:val="26"/>
-                <w:szCs w:val="26"/>
-                <w:lang w:val="ru-RU"/>
-              </w:rPr>
-              <w:t>Поиск желаний</w:t>
-            </w:r>
-          </w:p>
-        </w:tc>
-        <w:tc>
-          <w:tcPr>
-            <w:tcW w:w="3207" w:type="dxa"/>
-          </w:tcPr>
-          <w:p>
-            <w:pPr>
-              <w:cnfStyle w:val="000000000000" w:firstRow="0" w:lastRow="0" w:firstColumn="0" w:lastColumn="0" w:oddVBand="0" w:evenVBand="0" w:oddHBand="0" w:evenHBand="0" w:firstRowFirstColumn="0" w:firstRowLastColumn="0" w:lastRowFirstColumn="0" w:lastRowLastColumn="0"/>
-              <w:rPr>
-                <w:rFonts w:ascii="Times New Roman" w:hAnsi="Times New Roman" w:cs="Times New Roman"/>
-                <w:sz w:val="26"/>
-                <w:szCs w:val="26"/>
-                <w:lang w:val="ru-RU"/>
-              </w:rPr>
-            </w:pPr>
-            <w:r>
-              <w:rPr>
-                <w:rFonts w:ascii="Times New Roman" w:hAnsi="Times New Roman" w:cs="Times New Roman"/>
-                <w:sz w:val="26"/>
-                <w:szCs w:val="26"/>
-                <w:lang w:val="ru-RU"/>
-              </w:rPr>
-              <w:t>Пользователь может  выполнять поиск желаний.</w:t>
-            </w:r>
-          </w:p>
-        </w:tc>
-      </w:tr>
-      <w:tr>
-        <w:trPr>
-          <w:cnfStyle w:val="000000100000" w:firstRow="0" w:lastRow="0" w:firstColumn="0" w:lastColumn="0" w:oddVBand="0" w:evenVBand="0" w:oddHBand="1" w:evenHBand="0" w:firstRowFirstColumn="0" w:firstRowLastColumn="0" w:lastRowFirstColumn="0" w:lastRowLastColumn="0"/>
-        </w:trPr>
-        <w:tc>
-          <w:tcPr>
-            <w:cnfStyle w:val="001000000000" w:firstRow="0" w:lastRow="0" w:firstColumn="1" w:lastColumn="0" w:oddVBand="0" w:evenVBand="0" w:oddHBand="0" w:evenHBand="0" w:firstRowFirstColumn="0" w:firstRowLastColumn="0" w:lastRowFirstColumn="0" w:lastRowLastColumn="0"/>
-            <w:tcW w:w="2322" w:type="dxa"/>
-            <w:tcBorders>
-              <w:top w:val="none" w:sz="0" w:space="0" w:color="auto"/>
-              <w:left w:val="none" w:sz="0" w:space="0" w:color="auto"/>
-              <w:bottom w:val="none" w:sz="0" w:space="0" w:color="auto"/>
-            </w:tcBorders>
-          </w:tcPr>
-          <w:p>
-            <w:pPr>
-              <w:rPr>
-                <w:rFonts w:ascii="Times New Roman" w:hAnsi="Times New Roman" w:cs="Times New Roman"/>
-                <w:sz w:val="26"/>
-                <w:szCs w:val="26"/>
-                <w:lang w:val="en-US"/>
-              </w:rPr>
-            </w:pPr>
-            <w:r>
-              <w:rPr>
-                <w:rFonts w:ascii="Times New Roman" w:hAnsi="Times New Roman" w:cs="Times New Roman"/>
-                <w:sz w:val="26"/>
-                <w:szCs w:val="26"/>
-                <w:lang w:val="en-US"/>
-              </w:rPr>
-              <w:t>U13</w:t>
-            </w:r>
-          </w:p>
-        </w:tc>
-        <w:tc>
-          <w:tcPr>
-            <w:tcW w:w="2322" w:type="dxa"/>
-            <w:tcBorders>
-              <w:top w:val="none" w:sz="0" w:space="0" w:color="auto"/>
-              <w:bottom w:val="none" w:sz="0" w:space="0" w:color="auto"/>
-            </w:tcBorders>
-          </w:tcPr>
-          <w:p>
-            <w:pPr>
-              <w:cnfStyle w:val="000000100000" w:firstRow="0" w:lastRow="0" w:firstColumn="0" w:lastColumn="0" w:oddVBand="0" w:evenVBand="0" w:oddHBand="1" w:evenHBand="0" w:firstRowFirstColumn="0" w:firstRowLastColumn="0" w:lastRowFirstColumn="0" w:lastRowLastColumn="0"/>
-              <w:rPr>
-                <w:rFonts w:ascii="Times New Roman" w:hAnsi="Times New Roman" w:cs="Times New Roman"/>
-                <w:sz w:val="26"/>
-                <w:szCs w:val="26"/>
-                <w:lang w:val="ru-RU"/>
-              </w:rPr>
-            </w:pPr>
-            <w:r>
-              <w:rPr>
-                <w:rFonts w:ascii="Times New Roman" w:hAnsi="Times New Roman" w:cs="Times New Roman"/>
-                <w:sz w:val="26"/>
-                <w:szCs w:val="26"/>
-                <w:lang w:val="ru-RU"/>
-              </w:rPr>
-              <w:t>Пользователь</w:t>
-            </w:r>
-          </w:p>
-        </w:tc>
-        <w:tc>
-          <w:tcPr>
-            <w:tcW w:w="2322" w:type="dxa"/>
-            <w:tcBorders>
-              <w:top w:val="none" w:sz="0" w:space="0" w:color="auto"/>
-              <w:bottom w:val="none" w:sz="0" w:space="0" w:color="auto"/>
-            </w:tcBorders>
-          </w:tcPr>
-          <w:p>
-            <w:pPr>
-              <w:cnfStyle w:val="000000100000" w:firstRow="0" w:lastRow="0" w:firstColumn="0" w:lastColumn="0" w:oddVBand="0" w:evenVBand="0" w:oddHBand="1" w:evenHBand="0" w:firstRowFirstColumn="0" w:firstRowLastColumn="0" w:lastRowFirstColumn="0" w:lastRowLastColumn="0"/>
-              <w:rPr>
-                <w:rFonts w:ascii="Times New Roman" w:hAnsi="Times New Roman" w:cs="Times New Roman"/>
-                <w:sz w:val="26"/>
-                <w:szCs w:val="26"/>
-                <w:lang w:val="ru-RU"/>
-              </w:rPr>
-            </w:pPr>
-            <w:r>
-              <w:rPr>
-                <w:rFonts w:ascii="Times New Roman" w:hAnsi="Times New Roman" w:cs="Times New Roman"/>
-                <w:sz w:val="26"/>
-                <w:szCs w:val="26"/>
-                <w:lang w:val="ru-RU"/>
-              </w:rPr>
-              <w:t>Просмотр диалогов</w:t>
-            </w:r>
-          </w:p>
-        </w:tc>
-        <w:tc>
-          <w:tcPr>
-            <w:tcW w:w="3207" w:type="dxa"/>
-            <w:tcBorders>
-              <w:top w:val="none" w:sz="0" w:space="0" w:color="auto"/>
-              <w:bottom w:val="none" w:sz="0" w:space="0" w:color="auto"/>
-              <w:right w:val="none" w:sz="0" w:space="0" w:color="auto"/>
-            </w:tcBorders>
-          </w:tcPr>
-          <w:p>
-            <w:pPr>
-              <w:cnfStyle w:val="000000100000" w:firstRow="0" w:lastRow="0" w:firstColumn="0" w:lastColumn="0" w:oddVBand="0" w:evenVBand="0" w:oddHBand="1" w:evenHBand="0" w:firstRowFirstColumn="0" w:firstRowLastColumn="0" w:lastRowFirstColumn="0" w:lastRowLastColumn="0"/>
-              <w:rPr>
-                <w:rFonts w:ascii="Times New Roman" w:hAnsi="Times New Roman" w:cs="Times New Roman"/>
-                <w:sz w:val="26"/>
-                <w:szCs w:val="26"/>
-                <w:lang w:val="ru-RU"/>
-              </w:rPr>
-            </w:pPr>
-            <w:r>
-              <w:rPr>
-                <w:rFonts w:ascii="Times New Roman" w:hAnsi="Times New Roman" w:cs="Times New Roman"/>
-                <w:sz w:val="26"/>
-                <w:szCs w:val="26"/>
-                <w:lang w:val="ru-RU"/>
-              </w:rPr>
-              <w:t>Пользователь может  просматривать свои диалоги</w:t>
-            </w:r>
-          </w:p>
-        </w:tc>
-      </w:tr>
-      <w:tr>
-        <w:tc>
-          <w:tcPr>
-            <w:cnfStyle w:val="001000000000" w:firstRow="0" w:lastRow="0" w:firstColumn="1" w:lastColumn="0" w:oddVBand="0" w:evenVBand="0" w:oddHBand="0" w:evenHBand="0" w:firstRowFirstColumn="0" w:firstRowLastColumn="0" w:lastRowFirstColumn="0" w:lastRowLastColumn="0"/>
-            <w:tcW w:w="2322" w:type="dxa"/>
-          </w:tcPr>
-          <w:p>
-            <w:pPr>
-              <w:rPr>
-                <w:rFonts w:ascii="Times New Roman" w:hAnsi="Times New Roman" w:cs="Times New Roman"/>
-                <w:sz w:val="26"/>
-                <w:szCs w:val="26"/>
-                <w:lang w:val="en-US"/>
-              </w:rPr>
-            </w:pPr>
-            <w:r>
-              <w:rPr>
-                <w:rFonts w:ascii="Times New Roman" w:hAnsi="Times New Roman" w:cs="Times New Roman"/>
-                <w:sz w:val="26"/>
-                <w:szCs w:val="26"/>
-                <w:lang w:val="en-US"/>
-              </w:rPr>
-              <w:t>U14</w:t>
-            </w:r>
-          </w:p>
-        </w:tc>
-        <w:tc>
-          <w:tcPr>
-            <w:tcW w:w="2322" w:type="dxa"/>
-          </w:tcPr>
-          <w:p>
-            <w:pPr>
-              <w:cnfStyle w:val="000000000000" w:firstRow="0" w:lastRow="0" w:firstColumn="0" w:lastColumn="0" w:oddVBand="0" w:evenVBand="0" w:oddHBand="0" w:evenHBand="0" w:firstRowFirstColumn="0" w:firstRowLastColumn="0" w:lastRowFirstColumn="0" w:lastRowLastColumn="0"/>
-              <w:rPr>
-                <w:rFonts w:ascii="Times New Roman" w:hAnsi="Times New Roman" w:cs="Times New Roman"/>
-                <w:sz w:val="26"/>
-                <w:szCs w:val="26"/>
-                <w:lang w:val="ru-RU"/>
-              </w:rPr>
-            </w:pPr>
-            <w:r>
-              <w:rPr>
-                <w:rFonts w:ascii="Times New Roman" w:hAnsi="Times New Roman" w:cs="Times New Roman"/>
-                <w:sz w:val="26"/>
-                <w:szCs w:val="26"/>
-                <w:lang w:val="ru-RU"/>
-              </w:rPr>
-              <w:t>Пользователь</w:t>
-            </w:r>
-          </w:p>
-        </w:tc>
-        <w:tc>
-          <w:tcPr>
-            <w:tcW w:w="2322" w:type="dxa"/>
-          </w:tcPr>
-          <w:p>
-            <w:pPr>
-              <w:cnfStyle w:val="000000000000" w:firstRow="0" w:lastRow="0" w:firstColumn="0" w:lastColumn="0" w:oddVBand="0" w:evenVBand="0" w:oddHBand="0" w:evenHBand="0" w:firstRowFirstColumn="0" w:firstRowLastColumn="0" w:lastRowFirstColumn="0" w:lastRowLastColumn="0"/>
-              <w:rPr>
-                <w:rFonts w:ascii="Times New Roman" w:hAnsi="Times New Roman" w:cs="Times New Roman"/>
-                <w:sz w:val="26"/>
-                <w:szCs w:val="26"/>
-                <w:lang w:val="ru-RU"/>
-              </w:rPr>
-            </w:pPr>
-            <w:r>
-              <w:rPr>
-                <w:rFonts w:ascii="Times New Roman" w:hAnsi="Times New Roman" w:cs="Times New Roman"/>
-                <w:sz w:val="26"/>
-                <w:szCs w:val="26"/>
-                <w:lang w:val="ru-RU"/>
-              </w:rPr>
-              <w:t>Просмотр сообщений</w:t>
-            </w:r>
-          </w:p>
-        </w:tc>
-        <w:tc>
-          <w:tcPr>
-            <w:tcW w:w="3207" w:type="dxa"/>
-          </w:tcPr>
-          <w:p>
-            <w:pPr>
-              <w:cnfStyle w:val="000000000000" w:firstRow="0" w:lastRow="0" w:firstColumn="0" w:lastColumn="0" w:oddVBand="0" w:evenVBand="0" w:oddHBand="0" w:evenHBand="0" w:firstRowFirstColumn="0" w:firstRowLastColumn="0" w:lastRowFirstColumn="0" w:lastRowLastColumn="0"/>
-              <w:rPr>
-                <w:rFonts w:ascii="Times New Roman" w:hAnsi="Times New Roman" w:cs="Times New Roman"/>
-                <w:sz w:val="26"/>
-                <w:szCs w:val="26"/>
-                <w:lang w:val="ru-RU"/>
-              </w:rPr>
-            </w:pPr>
-            <w:r>
-              <w:rPr>
-                <w:rFonts w:ascii="Times New Roman" w:hAnsi="Times New Roman" w:cs="Times New Roman"/>
-                <w:sz w:val="26"/>
-                <w:szCs w:val="26"/>
-                <w:lang w:val="ru-RU"/>
-              </w:rPr>
-              <w:t>Пользователь может  просматривать свои сообщения в диалоге</w:t>
-            </w:r>
-          </w:p>
-        </w:tc>
-      </w:tr>
-      <w:tr>
-        <w:trPr>
-          <w:cnfStyle w:val="000000100000" w:firstRow="0" w:lastRow="0" w:firstColumn="0" w:lastColumn="0" w:oddVBand="0" w:evenVBand="0" w:oddHBand="1" w:evenHBand="0" w:firstRowFirstColumn="0" w:firstRowLastColumn="0" w:lastRowFirstColumn="0" w:lastRowLastColumn="0"/>
-        </w:trPr>
-        <w:tc>
-          <w:tcPr>
-            <w:cnfStyle w:val="001000000000" w:firstRow="0" w:lastRow="0" w:firstColumn="1" w:lastColumn="0" w:oddVBand="0" w:evenVBand="0" w:oddHBand="0" w:evenHBand="0" w:firstRowFirstColumn="0" w:firstRowLastColumn="0" w:lastRowFirstColumn="0" w:lastRowLastColumn="0"/>
-            <w:tcW w:w="2322" w:type="dxa"/>
-            <w:tcBorders>
-              <w:top w:val="none" w:sz="0" w:space="0" w:color="auto"/>
-              <w:left w:val="none" w:sz="0" w:space="0" w:color="auto"/>
-              <w:bottom w:val="none" w:sz="0" w:space="0" w:color="auto"/>
-            </w:tcBorders>
-          </w:tcPr>
-          <w:p>
-            <w:pPr>
-              <w:rPr>
-                <w:rFonts w:ascii="Times New Roman" w:hAnsi="Times New Roman" w:cs="Times New Roman"/>
-                <w:sz w:val="26"/>
-                <w:szCs w:val="26"/>
-                <w:lang w:val="en-US"/>
-              </w:rPr>
-            </w:pPr>
-            <w:r>
-              <w:rPr>
-                <w:rFonts w:ascii="Times New Roman" w:hAnsi="Times New Roman" w:cs="Times New Roman"/>
-                <w:sz w:val="26"/>
-                <w:szCs w:val="26"/>
-                <w:lang w:val="en-US"/>
-              </w:rPr>
-              <w:t>U15</w:t>
-            </w:r>
-          </w:p>
-        </w:tc>
-        <w:tc>
-          <w:tcPr>
-            <w:tcW w:w="2322" w:type="dxa"/>
-            <w:tcBorders>
-              <w:top w:val="none" w:sz="0" w:space="0" w:color="auto"/>
-              <w:bottom w:val="none" w:sz="0" w:space="0" w:color="auto"/>
-            </w:tcBorders>
-          </w:tcPr>
-          <w:p>
-            <w:pPr>
-              <w:cnfStyle w:val="000000100000" w:firstRow="0" w:lastRow="0" w:firstColumn="0" w:lastColumn="0" w:oddVBand="0" w:evenVBand="0" w:oddHBand="1" w:evenHBand="0" w:firstRowFirstColumn="0" w:firstRowLastColumn="0" w:lastRowFirstColumn="0" w:lastRowLastColumn="0"/>
-              <w:rPr>
-                <w:rFonts w:ascii="Times New Roman" w:hAnsi="Times New Roman" w:cs="Times New Roman"/>
-                <w:sz w:val="26"/>
-                <w:szCs w:val="26"/>
-                <w:lang w:val="ru-RU"/>
-              </w:rPr>
-            </w:pPr>
-            <w:r>
-              <w:rPr>
-                <w:rFonts w:ascii="Times New Roman" w:hAnsi="Times New Roman" w:cs="Times New Roman"/>
-                <w:sz w:val="26"/>
-                <w:szCs w:val="26"/>
-                <w:lang w:val="ru-RU"/>
-              </w:rPr>
-              <w:t>Пользователь</w:t>
-            </w:r>
-          </w:p>
-        </w:tc>
-        <w:tc>
-          <w:tcPr>
-            <w:tcW w:w="2322" w:type="dxa"/>
-            <w:tcBorders>
-              <w:top w:val="none" w:sz="0" w:space="0" w:color="auto"/>
-              <w:bottom w:val="none" w:sz="0" w:space="0" w:color="auto"/>
-            </w:tcBorders>
-          </w:tcPr>
-          <w:p>
-            <w:pPr>
-              <w:cnfStyle w:val="000000100000" w:firstRow="0" w:lastRow="0" w:firstColumn="0" w:lastColumn="0" w:oddVBand="0" w:evenVBand="0" w:oddHBand="1" w:evenHBand="0" w:firstRowFirstColumn="0" w:firstRowLastColumn="0" w:lastRowFirstColumn="0" w:lastRowLastColumn="0"/>
-              <w:rPr>
-                <w:rFonts w:ascii="Times New Roman" w:hAnsi="Times New Roman" w:cs="Times New Roman"/>
-                <w:sz w:val="26"/>
-                <w:szCs w:val="26"/>
-                <w:lang w:val="ru-RU"/>
-              </w:rPr>
-            </w:pPr>
-            <w:r>
-              <w:rPr>
-                <w:rFonts w:ascii="Times New Roman" w:hAnsi="Times New Roman" w:cs="Times New Roman"/>
-                <w:sz w:val="26"/>
-                <w:szCs w:val="26"/>
-                <w:lang w:val="ru-RU"/>
-              </w:rPr>
-              <w:t>Отправка сообщения</w:t>
-            </w:r>
-          </w:p>
-        </w:tc>
-        <w:tc>
-          <w:tcPr>
-            <w:tcW w:w="3207" w:type="dxa"/>
-            <w:tcBorders>
-              <w:top w:val="none" w:sz="0" w:space="0" w:color="auto"/>
-              <w:bottom w:val="none" w:sz="0" w:space="0" w:color="auto"/>
-              <w:right w:val="none" w:sz="0" w:space="0" w:color="auto"/>
-            </w:tcBorders>
-          </w:tcPr>
-          <w:p>
-            <w:pPr>
-              <w:cnfStyle w:val="000000100000" w:firstRow="0" w:lastRow="0" w:firstColumn="0" w:lastColumn="0" w:oddVBand="0" w:evenVBand="0" w:oddHBand="1" w:evenHBand="0" w:firstRowFirstColumn="0" w:firstRowLastColumn="0" w:lastRowFirstColumn="0" w:lastRowLastColumn="0"/>
-              <w:rPr>
-                <w:rFonts w:ascii="Times New Roman" w:hAnsi="Times New Roman" w:cs="Times New Roman"/>
-                <w:sz w:val="26"/>
-                <w:szCs w:val="26"/>
-                <w:lang w:val="ru-RU"/>
-              </w:rPr>
-            </w:pPr>
-            <w:r>
-              <w:rPr>
-                <w:rFonts w:ascii="Times New Roman" w:hAnsi="Times New Roman" w:cs="Times New Roman"/>
-                <w:sz w:val="26"/>
-                <w:szCs w:val="26"/>
-                <w:lang w:val="ru-RU"/>
-              </w:rPr>
-              <w:t>Пользователь может  отправить сообщение другому пользователю</w:t>
-            </w:r>
-          </w:p>
-        </w:tc>
-      </w:tr>
-      <w:tr>
-        <w:tc>
-          <w:tcPr>
-            <w:cnfStyle w:val="001000000000" w:firstRow="0" w:lastRow="0" w:firstColumn="1" w:lastColumn="0" w:oddVBand="0" w:evenVBand="0" w:oddHBand="0" w:evenHBand="0" w:firstRowFirstColumn="0" w:firstRowLastColumn="0" w:lastRowFirstColumn="0" w:lastRowLastColumn="0"/>
-            <w:tcW w:w="2322" w:type="dxa"/>
-          </w:tcPr>
-          <w:p>
-            <w:pPr>
-              <w:rPr>
-                <w:rFonts w:ascii="Times New Roman" w:hAnsi="Times New Roman" w:cs="Times New Roman"/>
-                <w:sz w:val="26"/>
-                <w:szCs w:val="26"/>
-                <w:lang w:val="en-US"/>
-              </w:rPr>
-            </w:pPr>
-            <w:r>
-              <w:rPr>
-                <w:rFonts w:ascii="Times New Roman" w:hAnsi="Times New Roman" w:cs="Times New Roman"/>
-                <w:sz w:val="26"/>
-                <w:szCs w:val="26"/>
-                <w:lang w:val="en-US"/>
-              </w:rPr>
-              <w:t>U16</w:t>
-            </w:r>
-          </w:p>
-        </w:tc>
-        <w:tc>
-          <w:tcPr>
-            <w:tcW w:w="2322" w:type="dxa"/>
-          </w:tcPr>
-          <w:p>
-            <w:pPr>
-              <w:cnfStyle w:val="000000000000" w:firstRow="0" w:lastRow="0" w:firstColumn="0" w:lastColumn="0" w:oddVBand="0" w:evenVBand="0" w:oddHBand="0" w:evenHBand="0" w:firstRowFirstColumn="0" w:firstRowLastColumn="0" w:lastRowFirstColumn="0" w:lastRowLastColumn="0"/>
-              <w:rPr>
-                <w:rFonts w:ascii="Times New Roman" w:hAnsi="Times New Roman" w:cs="Times New Roman"/>
-                <w:sz w:val="26"/>
-                <w:szCs w:val="26"/>
-                <w:lang w:val="ru-RU"/>
-              </w:rPr>
-            </w:pPr>
-            <w:r>
-              <w:rPr>
-                <w:rFonts w:ascii="Times New Roman" w:hAnsi="Times New Roman" w:cs="Times New Roman"/>
-                <w:sz w:val="26"/>
-                <w:szCs w:val="26"/>
-                <w:lang w:val="ru-RU"/>
-              </w:rPr>
-              <w:t>Пользователь</w:t>
-            </w:r>
-          </w:p>
-        </w:tc>
-        <w:tc>
-          <w:tcPr>
-            <w:tcW w:w="2322" w:type="dxa"/>
-          </w:tcPr>
-          <w:p>
-            <w:pPr>
-              <w:cnfStyle w:val="000000000000" w:firstRow="0" w:lastRow="0" w:firstColumn="0" w:lastColumn="0" w:oddVBand="0" w:evenVBand="0" w:oddHBand="0" w:evenHBand="0" w:firstRowFirstColumn="0" w:firstRowLastColumn="0" w:lastRowFirstColumn="0" w:lastRowLastColumn="0"/>
-              <w:rPr>
-                <w:rFonts w:ascii="Times New Roman" w:hAnsi="Times New Roman" w:cs="Times New Roman"/>
-                <w:sz w:val="26"/>
-                <w:szCs w:val="26"/>
-                <w:lang w:val="ru-RU"/>
-              </w:rPr>
-            </w:pPr>
-            <w:r>
-              <w:rPr>
-                <w:rFonts w:ascii="Times New Roman" w:hAnsi="Times New Roman" w:cs="Times New Roman"/>
-                <w:sz w:val="26"/>
-                <w:szCs w:val="26"/>
-                <w:lang w:val="ru-RU"/>
-              </w:rPr>
-              <w:t>Редактирование информации о себе</w:t>
-            </w:r>
-          </w:p>
-        </w:tc>
-        <w:tc>
-          <w:tcPr>
-            <w:tcW w:w="3207" w:type="dxa"/>
-          </w:tcPr>
-          <w:p>
-            <w:pPr>
-              <w:cnfStyle w:val="000000000000" w:firstRow="0" w:lastRow="0" w:firstColumn="0" w:lastColumn="0" w:oddVBand="0" w:evenVBand="0" w:oddHBand="0" w:evenHBand="0" w:firstRowFirstColumn="0" w:firstRowLastColumn="0" w:lastRowFirstColumn="0" w:lastRowLastColumn="0"/>
-              <w:rPr>
-                <w:rFonts w:ascii="Times New Roman" w:hAnsi="Times New Roman" w:cs="Times New Roman"/>
-                <w:sz w:val="26"/>
-                <w:szCs w:val="26"/>
-                <w:lang w:val="ru-RU"/>
-              </w:rPr>
-            </w:pPr>
-            <w:r>
-              <w:rPr>
-                <w:rFonts w:ascii="Times New Roman" w:hAnsi="Times New Roman" w:cs="Times New Roman"/>
-                <w:sz w:val="26"/>
-                <w:szCs w:val="26"/>
-                <w:lang w:val="ru-RU"/>
-              </w:rPr>
-              <w:t>Пользователь может  редактировать свои личные данные</w:t>
-            </w:r>
-          </w:p>
-        </w:tc>
-      </w:tr>
-      <w:tr>
-        <w:trPr>
-          <w:cnfStyle w:val="000000100000" w:firstRow="0" w:lastRow="0" w:firstColumn="0" w:lastColumn="0" w:oddVBand="0" w:evenVBand="0" w:oddHBand="1" w:evenHBand="0" w:firstRowFirstColumn="0" w:firstRowLastColumn="0" w:lastRowFirstColumn="0" w:lastRowLastColumn="0"/>
-        </w:trPr>
-        <w:tc>
-          <w:tcPr>
-            <w:cnfStyle w:val="001000000000" w:firstRow="0" w:lastRow="0" w:firstColumn="1" w:lastColumn="0" w:oddVBand="0" w:evenVBand="0" w:oddHBand="0" w:evenHBand="0" w:firstRowFirstColumn="0" w:firstRowLastColumn="0" w:lastRowFirstColumn="0" w:lastRowLastColumn="0"/>
-            <w:tcW w:w="2322" w:type="dxa"/>
-            <w:tcBorders>
-              <w:top w:val="none" w:sz="0" w:space="0" w:color="auto"/>
-              <w:left w:val="none" w:sz="0" w:space="0" w:color="auto"/>
-              <w:bottom w:val="none" w:sz="0" w:space="0" w:color="auto"/>
-            </w:tcBorders>
-          </w:tcPr>
-          <w:p>
-            <w:pPr>
-              <w:rPr>
-                <w:rFonts w:ascii="Times New Roman" w:hAnsi="Times New Roman" w:cs="Times New Roman"/>
-                <w:sz w:val="26"/>
-                <w:szCs w:val="26"/>
-                <w:lang w:val="en-US"/>
-              </w:rPr>
-            </w:pPr>
-            <w:r>
-              <w:rPr>
-                <w:rFonts w:ascii="Times New Roman" w:hAnsi="Times New Roman" w:cs="Times New Roman"/>
-                <w:sz w:val="26"/>
-                <w:szCs w:val="26"/>
-                <w:lang w:val="en-US"/>
-              </w:rPr>
-              <w:t>U17</w:t>
-            </w:r>
-          </w:p>
-        </w:tc>
-        <w:tc>
-          <w:tcPr>
-            <w:tcW w:w="2322" w:type="dxa"/>
-            <w:tcBorders>
-              <w:top w:val="none" w:sz="0" w:space="0" w:color="auto"/>
-              <w:bottom w:val="none" w:sz="0" w:space="0" w:color="auto"/>
-            </w:tcBorders>
-          </w:tcPr>
-          <w:p>
-            <w:pPr>
-              <w:cnfStyle w:val="000000100000" w:firstRow="0" w:lastRow="0" w:firstColumn="0" w:lastColumn="0" w:oddVBand="0" w:evenVBand="0" w:oddHBand="1" w:evenHBand="0" w:firstRowFirstColumn="0" w:firstRowLastColumn="0" w:lastRowFirstColumn="0" w:lastRowLastColumn="0"/>
-              <w:rPr>
-                <w:rFonts w:ascii="Times New Roman" w:hAnsi="Times New Roman" w:cs="Times New Roman"/>
-                <w:sz w:val="26"/>
-                <w:szCs w:val="26"/>
-                <w:lang w:val="ru-RU"/>
-              </w:rPr>
-            </w:pPr>
-            <w:r>
-              <w:rPr>
-                <w:rFonts w:ascii="Times New Roman" w:hAnsi="Times New Roman" w:cs="Times New Roman"/>
-                <w:sz w:val="26"/>
-                <w:szCs w:val="26"/>
-                <w:lang w:val="ru-RU"/>
-              </w:rPr>
-              <w:t>Пользователь</w:t>
-            </w:r>
-          </w:p>
-        </w:tc>
-        <w:tc>
-          <w:tcPr>
-            <w:tcW w:w="2322" w:type="dxa"/>
-            <w:tcBorders>
-              <w:top w:val="none" w:sz="0" w:space="0" w:color="auto"/>
-              <w:bottom w:val="none" w:sz="0" w:space="0" w:color="auto"/>
-            </w:tcBorders>
-          </w:tcPr>
-          <w:p>
-            <w:pPr>
-              <w:cnfStyle w:val="000000100000" w:firstRow="0" w:lastRow="0" w:firstColumn="0" w:lastColumn="0" w:oddVBand="0" w:evenVBand="0" w:oddHBand="1" w:evenHBand="0" w:firstRowFirstColumn="0" w:firstRowLastColumn="0" w:lastRowFirstColumn="0" w:lastRowLastColumn="0"/>
-              <w:rPr>
-                <w:rFonts w:ascii="Times New Roman" w:hAnsi="Times New Roman" w:cs="Times New Roman"/>
-                <w:sz w:val="26"/>
-                <w:szCs w:val="26"/>
-                <w:lang w:val="ru-RU"/>
-              </w:rPr>
-            </w:pPr>
-            <w:r>
-              <w:rPr>
-                <w:rFonts w:ascii="Times New Roman" w:hAnsi="Times New Roman" w:cs="Times New Roman"/>
-                <w:sz w:val="26"/>
-                <w:szCs w:val="26"/>
-                <w:lang w:val="ru-RU"/>
-              </w:rPr>
-              <w:t>Изменение фотографии</w:t>
-            </w:r>
-          </w:p>
-        </w:tc>
-        <w:tc>
-          <w:tcPr>
-            <w:tcW w:w="3207" w:type="dxa"/>
-            <w:tcBorders>
-              <w:top w:val="none" w:sz="0" w:space="0" w:color="auto"/>
-              <w:bottom w:val="none" w:sz="0" w:space="0" w:color="auto"/>
-              <w:right w:val="none" w:sz="0" w:space="0" w:color="auto"/>
-            </w:tcBorders>
-          </w:tcPr>
-          <w:p>
-            <w:pPr>
-              <w:cnfStyle w:val="000000100000" w:firstRow="0" w:lastRow="0" w:firstColumn="0" w:lastColumn="0" w:oddVBand="0" w:evenVBand="0" w:oddHBand="1" w:evenHBand="0" w:firstRowFirstColumn="0" w:firstRowLastColumn="0" w:lastRowFirstColumn="0" w:lastRowLastColumn="0"/>
-              <w:rPr>
-                <w:rFonts w:ascii="Times New Roman" w:hAnsi="Times New Roman" w:cs="Times New Roman"/>
-                <w:sz w:val="26"/>
-                <w:szCs w:val="26"/>
-                <w:lang w:val="ru-RU"/>
-              </w:rPr>
-            </w:pPr>
-            <w:r>
-              <w:rPr>
-                <w:rFonts w:ascii="Times New Roman" w:hAnsi="Times New Roman" w:cs="Times New Roman"/>
-                <w:sz w:val="26"/>
-                <w:szCs w:val="26"/>
-                <w:lang w:val="ru-RU"/>
-              </w:rPr>
-              <w:t>Пользователь может  изменять свою фотографию</w:t>
-            </w:r>
-          </w:p>
-        </w:tc>
-      </w:tr>
-      <w:tr>
-        <w:trPr>
-          <w:trHeight w:val="60"/>
-        </w:trPr>
-        <w:tc>
-          <w:tcPr>
-            <w:cnfStyle w:val="001000000000" w:firstRow="0" w:lastRow="0" w:firstColumn="1" w:lastColumn="0" w:oddVBand="0" w:evenVBand="0" w:oddHBand="0" w:evenHBand="0" w:firstRowFirstColumn="0" w:firstRowLastColumn="0" w:lastRowFirstColumn="0" w:lastRowLastColumn="0"/>
-            <w:tcW w:w="2322" w:type="dxa"/>
-          </w:tcPr>
-          <w:p>
-            <w:pPr>
-              <w:rPr>
-                <w:rFonts w:ascii="Times New Roman" w:hAnsi="Times New Roman" w:cs="Times New Roman"/>
-                <w:sz w:val="26"/>
-                <w:szCs w:val="26"/>
-                <w:lang w:val="en-US"/>
-              </w:rPr>
-            </w:pPr>
-            <w:r>
-              <w:rPr>
-                <w:rFonts w:ascii="Times New Roman" w:hAnsi="Times New Roman" w:cs="Times New Roman"/>
-                <w:sz w:val="26"/>
-                <w:szCs w:val="26"/>
-                <w:lang w:val="en-US"/>
-              </w:rPr>
-              <w:t>U18</w:t>
-            </w:r>
-          </w:p>
-        </w:tc>
-        <w:tc>
-          <w:tcPr>
-            <w:tcW w:w="2322" w:type="dxa"/>
-          </w:tcPr>
-          <w:p>
-            <w:pPr>
-              <w:cnfStyle w:val="000000000000" w:firstRow="0" w:lastRow="0" w:firstColumn="0" w:lastColumn="0" w:oddVBand="0" w:evenVBand="0" w:oddHBand="0" w:evenHBand="0" w:firstRowFirstColumn="0" w:firstRowLastColumn="0" w:lastRowFirstColumn="0" w:lastRowLastColumn="0"/>
-              <w:rPr>
-                <w:rFonts w:ascii="Times New Roman" w:hAnsi="Times New Roman" w:cs="Times New Roman"/>
-                <w:sz w:val="26"/>
-                <w:szCs w:val="26"/>
-                <w:lang w:val="ru-RU"/>
-              </w:rPr>
-            </w:pPr>
-            <w:r>
-              <w:rPr>
-                <w:rFonts w:ascii="Times New Roman" w:hAnsi="Times New Roman" w:cs="Times New Roman"/>
-                <w:sz w:val="26"/>
-                <w:szCs w:val="26"/>
-                <w:lang w:val="ru-RU"/>
-              </w:rPr>
-              <w:t>Пользователь</w:t>
-            </w:r>
-          </w:p>
-        </w:tc>
-        <w:tc>
-          <w:tcPr>
-            <w:tcW w:w="2322" w:type="dxa"/>
-          </w:tcPr>
-          <w:p>
-            <w:pPr>
-              <w:cnfStyle w:val="000000000000" w:firstRow="0" w:lastRow="0" w:firstColumn="0" w:lastColumn="0" w:oddVBand="0" w:evenVBand="0" w:oddHBand="0" w:evenHBand="0" w:firstRowFirstColumn="0" w:firstRowLastColumn="0" w:lastRowFirstColumn="0" w:lastRowLastColumn="0"/>
-              <w:rPr>
-                <w:rFonts w:ascii="Times New Roman" w:hAnsi="Times New Roman" w:cs="Times New Roman"/>
-                <w:sz w:val="26"/>
-                <w:szCs w:val="26"/>
-                <w:lang w:val="ru-RU"/>
-              </w:rPr>
-            </w:pPr>
-            <w:r>
-              <w:rPr>
-                <w:rFonts w:ascii="Times New Roman" w:hAnsi="Times New Roman" w:cs="Times New Roman"/>
-                <w:sz w:val="26"/>
-                <w:szCs w:val="26"/>
-                <w:lang w:val="ru-RU"/>
-              </w:rPr>
-              <w:t>Изменение пароля</w:t>
-            </w:r>
-          </w:p>
-        </w:tc>
-        <w:tc>
-          <w:tcPr>
-            <w:tcW w:w="3207" w:type="dxa"/>
-          </w:tcPr>
-          <w:p>
-            <w:pPr>
-              <w:cnfStyle w:val="000000000000" w:firstRow="0" w:lastRow="0" w:firstColumn="0" w:lastColumn="0" w:oddVBand="0" w:evenVBand="0" w:oddHBand="0" w:evenHBand="0" w:firstRowFirstColumn="0" w:firstRowLastColumn="0" w:lastRowFirstColumn="0" w:lastRowLastColumn="0"/>
-              <w:rPr>
-                <w:rFonts w:ascii="Times New Roman" w:hAnsi="Times New Roman" w:cs="Times New Roman"/>
-                <w:sz w:val="26"/>
-                <w:szCs w:val="26"/>
-                <w:lang w:val="ru-RU"/>
-              </w:rPr>
-            </w:pPr>
-            <w:r>
-              <w:rPr>
-                <w:rFonts w:ascii="Times New Roman" w:hAnsi="Times New Roman" w:cs="Times New Roman"/>
-                <w:sz w:val="26"/>
-                <w:szCs w:val="26"/>
-                <w:lang w:val="ru-RU"/>
-              </w:rPr>
-              <w:t>Пользователь может  изменять свой текущий пароль.</w:t>
-            </w:r>
-          </w:p>
-        </w:tc>
-      </w:tr>
-      <w:tr>
-        <w:trPr>
-          <w:cnfStyle w:val="000000100000" w:firstRow="0" w:lastRow="0" w:firstColumn="0" w:lastColumn="0" w:oddVBand="0" w:evenVBand="0" w:oddHBand="1" w:evenHBand="0" w:firstRowFirstColumn="0" w:firstRowLastColumn="0" w:lastRowFirstColumn="0" w:lastRowLastColumn="0"/>
-        </w:trPr>
-        <w:tc>
-          <w:tcPr>
-            <w:cnfStyle w:val="001000000000" w:firstRow="0" w:lastRow="0" w:firstColumn="1" w:lastColumn="0" w:oddVBand="0" w:evenVBand="0" w:oddHBand="0" w:evenHBand="0" w:firstRowFirstColumn="0" w:firstRowLastColumn="0" w:lastRowFirstColumn="0" w:lastRowLastColumn="0"/>
-            <w:tcW w:w="2322" w:type="dxa"/>
-            <w:tcBorders>
-              <w:top w:val="none" w:sz="0" w:space="0" w:color="auto"/>
-              <w:left w:val="none" w:sz="0" w:space="0" w:color="auto"/>
-              <w:bottom w:val="none" w:sz="0" w:space="0" w:color="auto"/>
-            </w:tcBorders>
-          </w:tcPr>
-          <w:p>
-            <w:pPr>
-              <w:rPr>
-                <w:rFonts w:ascii="Times New Roman" w:hAnsi="Times New Roman" w:cs="Times New Roman"/>
-                <w:sz w:val="26"/>
-                <w:szCs w:val="26"/>
-                <w:lang w:val="en-US"/>
-              </w:rPr>
-            </w:pPr>
-            <w:r>
-              <w:rPr>
-                <w:rFonts w:ascii="Times New Roman" w:hAnsi="Times New Roman" w:cs="Times New Roman"/>
-                <w:sz w:val="26"/>
-                <w:szCs w:val="26"/>
-                <w:lang w:val="en-US"/>
-              </w:rPr>
-              <w:t>U19</w:t>
-            </w:r>
-          </w:p>
-        </w:tc>
-        <w:tc>
-          <w:tcPr>
-            <w:tcW w:w="2322" w:type="dxa"/>
-            <w:tcBorders>
-              <w:top w:val="none" w:sz="0" w:space="0" w:color="auto"/>
-              <w:bottom w:val="none" w:sz="0" w:space="0" w:color="auto"/>
-            </w:tcBorders>
-          </w:tcPr>
-          <w:p>
-            <w:pPr>
-              <w:cnfStyle w:val="000000100000" w:firstRow="0" w:lastRow="0" w:firstColumn="0" w:lastColumn="0" w:oddVBand="0" w:evenVBand="0" w:oddHBand="1" w:evenHBand="0" w:firstRowFirstColumn="0" w:firstRowLastColumn="0" w:lastRowFirstColumn="0" w:lastRowLastColumn="0"/>
-              <w:rPr>
-                <w:rFonts w:ascii="Times New Roman" w:hAnsi="Times New Roman" w:cs="Times New Roman"/>
-                <w:sz w:val="26"/>
-                <w:szCs w:val="26"/>
-                <w:lang w:val="ru-RU"/>
-              </w:rPr>
-            </w:pPr>
-            <w:r>
-              <w:rPr>
-                <w:rFonts w:ascii="Times New Roman" w:hAnsi="Times New Roman" w:cs="Times New Roman"/>
-                <w:sz w:val="26"/>
-                <w:szCs w:val="26"/>
-                <w:lang w:val="ru-RU"/>
-              </w:rPr>
-              <w:t>Пользователь</w:t>
-            </w:r>
-          </w:p>
-        </w:tc>
-        <w:tc>
-          <w:tcPr>
-            <w:tcW w:w="2322" w:type="dxa"/>
-            <w:tcBorders>
-              <w:top w:val="none" w:sz="0" w:space="0" w:color="auto"/>
-              <w:bottom w:val="none" w:sz="0" w:space="0" w:color="auto"/>
-            </w:tcBorders>
-          </w:tcPr>
-          <w:p>
-            <w:pPr>
-              <w:cnfStyle w:val="000000100000" w:firstRow="0" w:lastRow="0" w:firstColumn="0" w:lastColumn="0" w:oddVBand="0" w:evenVBand="0" w:oddHBand="1" w:evenHBand="0" w:firstRowFirstColumn="0" w:firstRowLastColumn="0" w:lastRowFirstColumn="0" w:lastRowLastColumn="0"/>
-              <w:rPr>
-                <w:rFonts w:ascii="Times New Roman" w:hAnsi="Times New Roman" w:cs="Times New Roman"/>
-                <w:sz w:val="26"/>
-                <w:szCs w:val="26"/>
-                <w:lang w:val="ru-RU"/>
-              </w:rPr>
-            </w:pPr>
-            <w:r>
-              <w:rPr>
-                <w:rFonts w:ascii="Times New Roman" w:hAnsi="Times New Roman" w:cs="Times New Roman"/>
-                <w:sz w:val="26"/>
-                <w:szCs w:val="26"/>
-                <w:lang w:val="ru-RU"/>
-              </w:rPr>
-              <w:t>Изменение адреса электронной почты</w:t>
-            </w:r>
-          </w:p>
-        </w:tc>
-        <w:tc>
-          <w:tcPr>
-            <w:tcW w:w="3207" w:type="dxa"/>
-            <w:tcBorders>
-              <w:top w:val="none" w:sz="0" w:space="0" w:color="auto"/>
-              <w:bottom w:val="none" w:sz="0" w:space="0" w:color="auto"/>
-              <w:right w:val="none" w:sz="0" w:space="0" w:color="auto"/>
-            </w:tcBorders>
-          </w:tcPr>
-          <w:p>
-            <w:pPr>
-              <w:cnfStyle w:val="000000100000" w:firstRow="0" w:lastRow="0" w:firstColumn="0" w:lastColumn="0" w:oddVBand="0" w:evenVBand="0" w:oddHBand="1" w:evenHBand="0" w:firstRowFirstColumn="0" w:firstRowLastColumn="0" w:lastRowFirstColumn="0" w:lastRowLastColumn="0"/>
-              <w:rPr>
-                <w:rFonts w:ascii="Times New Roman" w:hAnsi="Times New Roman" w:cs="Times New Roman"/>
-                <w:sz w:val="26"/>
-                <w:szCs w:val="26"/>
-                <w:lang w:val="ru-RU"/>
-              </w:rPr>
-            </w:pPr>
-            <w:r>
-              <w:rPr>
-                <w:rFonts w:ascii="Times New Roman" w:hAnsi="Times New Roman" w:cs="Times New Roman"/>
-                <w:sz w:val="26"/>
-                <w:szCs w:val="26"/>
-                <w:lang w:val="ru-RU"/>
-              </w:rPr>
-              <w:t>Пользователь может  изменять  адрес электронной почты</w:t>
-            </w:r>
-          </w:p>
-        </w:tc>
-      </w:tr>
-      <w:tr>
-        <w:tc>
-          <w:tcPr>
-            <w:cnfStyle w:val="001000000000" w:firstRow="0" w:lastRow="0" w:firstColumn="1" w:lastColumn="0" w:oddVBand="0" w:evenVBand="0" w:oddHBand="0" w:evenHBand="0" w:firstRowFirstColumn="0" w:firstRowLastColumn="0" w:lastRowFirstColumn="0" w:lastRowLastColumn="0"/>
-            <w:tcW w:w="2322" w:type="dxa"/>
-          </w:tcPr>
-          <w:p>
-            <w:pPr>
-              <w:rPr>
-                <w:rFonts w:ascii="Times New Roman" w:hAnsi="Times New Roman" w:cs="Times New Roman"/>
-                <w:sz w:val="26"/>
-                <w:szCs w:val="26"/>
-                <w:lang w:val="en-US"/>
-              </w:rPr>
-            </w:pPr>
-            <w:r>
-              <w:rPr>
-                <w:rFonts w:ascii="Times New Roman" w:hAnsi="Times New Roman" w:cs="Times New Roman"/>
-                <w:sz w:val="26"/>
-                <w:szCs w:val="26"/>
-                <w:lang w:val="en-US"/>
-              </w:rPr>
-              <w:t>U20</w:t>
-            </w:r>
-          </w:p>
-        </w:tc>
-        <w:tc>
-          <w:tcPr>
-            <w:tcW w:w="2322" w:type="dxa"/>
-          </w:tcPr>
-          <w:p>
-            <w:pPr>
-              <w:cnfStyle w:val="000000000000" w:firstRow="0" w:lastRow="0" w:firstColumn="0" w:lastColumn="0" w:oddVBand="0" w:evenVBand="0" w:oddHBand="0" w:evenHBand="0" w:firstRowFirstColumn="0" w:firstRowLastColumn="0" w:lastRowFirstColumn="0" w:lastRowLastColumn="0"/>
-              <w:rPr>
-                <w:rFonts w:ascii="Times New Roman" w:hAnsi="Times New Roman" w:cs="Times New Roman"/>
-                <w:sz w:val="26"/>
-                <w:szCs w:val="26"/>
-                <w:lang w:val="ru-RU"/>
-              </w:rPr>
-            </w:pPr>
-            <w:r>
-              <w:rPr>
-                <w:rFonts w:ascii="Times New Roman" w:hAnsi="Times New Roman" w:cs="Times New Roman"/>
-                <w:sz w:val="26"/>
-                <w:szCs w:val="26"/>
-                <w:lang w:val="ru-RU"/>
-              </w:rPr>
-              <w:t>Пользователь</w:t>
-            </w:r>
-          </w:p>
-        </w:tc>
-        <w:tc>
-          <w:tcPr>
-            <w:tcW w:w="2322" w:type="dxa"/>
-          </w:tcPr>
-          <w:p>
-            <w:pPr>
-              <w:cnfStyle w:val="000000000000" w:firstRow="0" w:lastRow="0" w:firstColumn="0" w:lastColumn="0" w:oddVBand="0" w:evenVBand="0" w:oddHBand="0" w:evenHBand="0" w:firstRowFirstColumn="0" w:firstRowLastColumn="0" w:lastRowFirstColumn="0" w:lastRowLastColumn="0"/>
-              <w:rPr>
-                <w:rFonts w:ascii="Times New Roman" w:hAnsi="Times New Roman" w:cs="Times New Roman"/>
-                <w:sz w:val="26"/>
-                <w:szCs w:val="26"/>
-                <w:lang w:val="ru-RU"/>
-              </w:rPr>
-            </w:pPr>
-            <w:r>
-              <w:rPr>
-                <w:rFonts w:ascii="Times New Roman" w:hAnsi="Times New Roman" w:cs="Times New Roman"/>
-                <w:sz w:val="26"/>
-                <w:szCs w:val="26"/>
-                <w:lang w:val="ru-RU"/>
-              </w:rPr>
-              <w:t>Изменение языка</w:t>
-            </w:r>
-          </w:p>
-        </w:tc>
-        <w:tc>
-          <w:tcPr>
-            <w:tcW w:w="3207" w:type="dxa"/>
-          </w:tcPr>
-          <w:p>
-            <w:pPr>
-              <w:cnfStyle w:val="000000000000" w:firstRow="0" w:lastRow="0" w:firstColumn="0" w:lastColumn="0" w:oddVBand="0" w:evenVBand="0" w:oddHBand="0" w:evenHBand="0" w:firstRowFirstColumn="0" w:firstRowLastColumn="0" w:lastRowFirstColumn="0" w:lastRowLastColumn="0"/>
-              <w:rPr>
-                <w:rFonts w:ascii="Times New Roman" w:hAnsi="Times New Roman" w:cs="Times New Roman"/>
-                <w:sz w:val="26"/>
-                <w:szCs w:val="26"/>
-                <w:lang w:val="ru-RU"/>
-              </w:rPr>
-            </w:pPr>
-            <w:r>
-              <w:rPr>
-                <w:rFonts w:ascii="Times New Roman" w:hAnsi="Times New Roman" w:cs="Times New Roman"/>
-                <w:sz w:val="26"/>
-                <w:szCs w:val="26"/>
-                <w:lang w:val="ru-RU"/>
-              </w:rPr>
-              <w:t>Пользователь может  изменить язык сайта</w:t>
-            </w:r>
-          </w:p>
-        </w:tc>
-      </w:tr>
-      <w:tr>
-        <w:trPr>
-          <w:cnfStyle w:val="000000100000" w:firstRow="0" w:lastRow="0" w:firstColumn="0" w:lastColumn="0" w:oddVBand="0" w:evenVBand="0" w:oddHBand="1" w:evenHBand="0" w:firstRowFirstColumn="0" w:firstRowLastColumn="0" w:lastRowFirstColumn="0" w:lastRowLastColumn="0"/>
-        </w:trPr>
-        <w:tc>
-          <w:tcPr>
-            <w:cnfStyle w:val="001000000000" w:firstRow="0" w:lastRow="0" w:firstColumn="1" w:lastColumn="0" w:oddVBand="0" w:evenVBand="0" w:oddHBand="0" w:evenHBand="0" w:firstRowFirstColumn="0" w:firstRowLastColumn="0" w:lastRowFirstColumn="0" w:lastRowLastColumn="0"/>
-            <w:tcW w:w="2322" w:type="dxa"/>
-            <w:tcBorders>
-              <w:top w:val="none" w:sz="0" w:space="0" w:color="auto"/>
-              <w:left w:val="none" w:sz="0" w:space="0" w:color="auto"/>
-              <w:bottom w:val="none" w:sz="0" w:space="0" w:color="auto"/>
-            </w:tcBorders>
-          </w:tcPr>
-          <w:p>
-            <w:pPr>
-              <w:rPr>
-                <w:rFonts w:ascii="Times New Roman" w:hAnsi="Times New Roman" w:cs="Times New Roman"/>
-                <w:sz w:val="26"/>
-                <w:szCs w:val="26"/>
-                <w:lang w:val="en-US"/>
-              </w:rPr>
-            </w:pPr>
-            <w:r>
-              <w:rPr>
-                <w:rFonts w:ascii="Times New Roman" w:hAnsi="Times New Roman" w:cs="Times New Roman"/>
-                <w:sz w:val="26"/>
-                <w:szCs w:val="26"/>
-                <w:lang w:val="en-US"/>
-              </w:rPr>
-              <w:t>U21</w:t>
-            </w:r>
-          </w:p>
-        </w:tc>
-        <w:tc>
-          <w:tcPr>
-            <w:tcW w:w="2322" w:type="dxa"/>
-            <w:tcBorders>
-              <w:top w:val="none" w:sz="0" w:space="0" w:color="auto"/>
-              <w:bottom w:val="none" w:sz="0" w:space="0" w:color="auto"/>
-            </w:tcBorders>
-          </w:tcPr>
-          <w:p>
-            <w:pPr>
-              <w:cnfStyle w:val="000000100000" w:firstRow="0" w:lastRow="0" w:firstColumn="0" w:lastColumn="0" w:oddVBand="0" w:evenVBand="0" w:oddHBand="1" w:evenHBand="0" w:firstRowFirstColumn="0" w:firstRowLastColumn="0" w:lastRowFirstColumn="0" w:lastRowLastColumn="0"/>
-              <w:rPr>
-                <w:rFonts w:ascii="Times New Roman" w:hAnsi="Times New Roman" w:cs="Times New Roman"/>
-                <w:sz w:val="26"/>
-                <w:szCs w:val="26"/>
-                <w:lang w:val="ru-RU"/>
-              </w:rPr>
-            </w:pPr>
-            <w:r>
-              <w:rPr>
-                <w:rFonts w:ascii="Times New Roman" w:hAnsi="Times New Roman" w:cs="Times New Roman"/>
-                <w:sz w:val="26"/>
-                <w:szCs w:val="26"/>
-                <w:lang w:val="ru-RU"/>
-              </w:rPr>
-              <w:t>Пользователь</w:t>
-            </w:r>
-          </w:p>
-        </w:tc>
-        <w:tc>
-          <w:tcPr>
-            <w:tcW w:w="2322" w:type="dxa"/>
-            <w:tcBorders>
-              <w:top w:val="none" w:sz="0" w:space="0" w:color="auto"/>
-              <w:bottom w:val="none" w:sz="0" w:space="0" w:color="auto"/>
-            </w:tcBorders>
-          </w:tcPr>
-          <w:p>
-            <w:pPr>
-              <w:cnfStyle w:val="000000100000" w:firstRow="0" w:lastRow="0" w:firstColumn="0" w:lastColumn="0" w:oddVBand="0" w:evenVBand="0" w:oddHBand="1" w:evenHBand="0" w:firstRowFirstColumn="0" w:firstRowLastColumn="0" w:lastRowFirstColumn="0" w:lastRowLastColumn="0"/>
-              <w:rPr>
-                <w:rFonts w:ascii="Times New Roman" w:hAnsi="Times New Roman" w:cs="Times New Roman"/>
-                <w:sz w:val="26"/>
-                <w:szCs w:val="26"/>
-                <w:lang w:val="ru-RU"/>
-              </w:rPr>
-            </w:pPr>
-            <w:r>
-              <w:rPr>
-                <w:rFonts w:ascii="Times New Roman" w:hAnsi="Times New Roman" w:cs="Times New Roman"/>
-                <w:sz w:val="26"/>
-                <w:szCs w:val="26"/>
-                <w:lang w:val="ru-RU"/>
-              </w:rPr>
-              <w:t>Поиск именинников</w:t>
-            </w:r>
-          </w:p>
-        </w:tc>
-        <w:tc>
-          <w:tcPr>
-            <w:tcW w:w="3207" w:type="dxa"/>
-            <w:tcBorders>
-              <w:top w:val="none" w:sz="0" w:space="0" w:color="auto"/>
-              <w:bottom w:val="none" w:sz="0" w:space="0" w:color="auto"/>
-              <w:right w:val="none" w:sz="0" w:space="0" w:color="auto"/>
-            </w:tcBorders>
-          </w:tcPr>
-          <w:p>
-            <w:pPr>
-              <w:cnfStyle w:val="000000100000" w:firstRow="0" w:lastRow="0" w:firstColumn="0" w:lastColumn="0" w:oddVBand="0" w:evenVBand="0" w:oddHBand="1" w:evenHBand="0" w:firstRowFirstColumn="0" w:firstRowLastColumn="0" w:lastRowFirstColumn="0" w:lastRowLastColumn="0"/>
-              <w:rPr>
-                <w:rFonts w:ascii="Times New Roman" w:hAnsi="Times New Roman" w:cs="Times New Roman"/>
-                <w:sz w:val="26"/>
-                <w:szCs w:val="26"/>
-                <w:lang w:val="ru-RU"/>
-              </w:rPr>
-            </w:pPr>
-            <w:r>
-              <w:rPr>
-                <w:rFonts w:ascii="Times New Roman" w:hAnsi="Times New Roman" w:cs="Times New Roman"/>
-                <w:sz w:val="26"/>
-                <w:szCs w:val="26"/>
-                <w:lang w:val="ru-RU"/>
-              </w:rPr>
-              <w:t>Пользователь может  находить именинников.</w:t>
-            </w:r>
-          </w:p>
-        </w:tc>
-      </w:tr>
-      <w:tr>
-        <w:tc>
-          <w:tcPr>
-            <w:cnfStyle w:val="001000000000" w:firstRow="0" w:lastRow="0" w:firstColumn="1" w:lastColumn="0" w:oddVBand="0" w:evenVBand="0" w:oddHBand="0" w:evenHBand="0" w:firstRowFirstColumn="0" w:firstRowLastColumn="0" w:lastRowFirstColumn="0" w:lastRowLastColumn="0"/>
-            <w:tcW w:w="2322" w:type="dxa"/>
-          </w:tcPr>
-          <w:p>
-            <w:pPr>
-              <w:rPr>
-                <w:rFonts w:ascii="Times New Roman" w:hAnsi="Times New Roman" w:cs="Times New Roman"/>
-                <w:sz w:val="26"/>
-                <w:szCs w:val="26"/>
-                <w:lang w:val="en-US"/>
-              </w:rPr>
-            </w:pPr>
-            <w:r>
-              <w:rPr>
-                <w:rFonts w:ascii="Times New Roman" w:hAnsi="Times New Roman" w:cs="Times New Roman"/>
-                <w:sz w:val="26"/>
-                <w:szCs w:val="26"/>
-                <w:lang w:val="en-US"/>
-              </w:rPr>
-              <w:t>U22</w:t>
-            </w:r>
-          </w:p>
-        </w:tc>
-        <w:tc>
-          <w:tcPr>
-            <w:tcW w:w="2322" w:type="dxa"/>
-          </w:tcPr>
-          <w:p>
-            <w:pPr>
-              <w:cnfStyle w:val="000000000000" w:firstRow="0" w:lastRow="0" w:firstColumn="0" w:lastColumn="0" w:oddVBand="0" w:evenVBand="0" w:oddHBand="0" w:evenHBand="0" w:firstRowFirstColumn="0" w:firstRowLastColumn="0" w:lastRowFirstColumn="0" w:lastRowLastColumn="0"/>
-              <w:rPr>
-                <w:rFonts w:ascii="Times New Roman" w:hAnsi="Times New Roman" w:cs="Times New Roman"/>
-                <w:sz w:val="26"/>
-                <w:szCs w:val="26"/>
-                <w:lang w:val="ru-RU"/>
-              </w:rPr>
-            </w:pPr>
-            <w:r>
-              <w:rPr>
-                <w:rFonts w:ascii="Times New Roman" w:hAnsi="Times New Roman" w:cs="Times New Roman"/>
-                <w:sz w:val="26"/>
-                <w:szCs w:val="26"/>
-                <w:lang w:val="ru-RU"/>
-              </w:rPr>
-              <w:t>Пользователь</w:t>
-            </w:r>
-          </w:p>
-        </w:tc>
-        <w:tc>
-          <w:tcPr>
-            <w:tcW w:w="2322" w:type="dxa"/>
-          </w:tcPr>
-          <w:p>
-            <w:pPr>
-              <w:cnfStyle w:val="000000000000" w:firstRow="0" w:lastRow="0" w:firstColumn="0" w:lastColumn="0" w:oddVBand="0" w:evenVBand="0" w:oddHBand="0" w:evenHBand="0" w:firstRowFirstColumn="0" w:firstRowLastColumn="0" w:lastRowFirstColumn="0" w:lastRowLastColumn="0"/>
-              <w:rPr>
-                <w:rFonts w:ascii="Times New Roman" w:hAnsi="Times New Roman" w:cs="Times New Roman"/>
-                <w:sz w:val="26"/>
-                <w:szCs w:val="26"/>
-                <w:lang w:val="ru-RU"/>
-              </w:rPr>
-            </w:pPr>
-            <w:r>
-              <w:rPr>
-                <w:rFonts w:ascii="Times New Roman" w:hAnsi="Times New Roman" w:cs="Times New Roman"/>
-                <w:sz w:val="26"/>
-                <w:szCs w:val="26"/>
-                <w:lang w:val="ru-RU"/>
-              </w:rPr>
-              <w:t>Поиск недавно добавленных желаний</w:t>
-            </w:r>
-          </w:p>
-        </w:tc>
-        <w:tc>
-          <w:tcPr>
-            <w:tcW w:w="3207" w:type="dxa"/>
-          </w:tcPr>
-          <w:p>
-            <w:pPr>
-              <w:cnfStyle w:val="000000000000" w:firstRow="0" w:lastRow="0" w:firstColumn="0" w:lastColumn="0" w:oddVBand="0" w:evenVBand="0" w:oddHBand="0" w:evenHBand="0" w:firstRowFirstColumn="0" w:firstRowLastColumn="0" w:lastRowFirstColumn="0" w:lastRowLastColumn="0"/>
-              <w:rPr>
-                <w:rFonts w:ascii="Times New Roman" w:hAnsi="Times New Roman" w:cs="Times New Roman"/>
-                <w:sz w:val="26"/>
-                <w:szCs w:val="26"/>
-                <w:lang w:val="ru-RU"/>
-              </w:rPr>
-            </w:pPr>
-            <w:r>
-              <w:rPr>
-                <w:rFonts w:ascii="Times New Roman" w:hAnsi="Times New Roman" w:cs="Times New Roman"/>
-                <w:sz w:val="26"/>
-                <w:szCs w:val="26"/>
-                <w:lang w:val="ru-RU"/>
-              </w:rPr>
-              <w:t>Пользователь может  просматривать список недавно добавленных желаний.</w:t>
-            </w:r>
-          </w:p>
-        </w:tc>
-      </w:tr>
-      <w:tr>
-        <w:trPr>
-          <w:cnfStyle w:val="000000100000" w:firstRow="0" w:lastRow="0" w:firstColumn="0" w:lastColumn="0" w:oddVBand="0" w:evenVBand="0" w:oddHBand="1" w:evenHBand="0" w:firstRowFirstColumn="0" w:firstRowLastColumn="0" w:lastRowFirstColumn="0" w:lastRowLastColumn="0"/>
-        </w:trPr>
-        <w:tc>
-          <w:tcPr>
-            <w:cnfStyle w:val="001000000000" w:firstRow="0" w:lastRow="0" w:firstColumn="1" w:lastColumn="0" w:oddVBand="0" w:evenVBand="0" w:oddHBand="0" w:evenHBand="0" w:firstRowFirstColumn="0" w:firstRowLastColumn="0" w:lastRowFirstColumn="0" w:lastRowLastColumn="0"/>
-            <w:tcW w:w="2322" w:type="dxa"/>
-            <w:tcBorders>
-              <w:top w:val="none" w:sz="0" w:space="0" w:color="auto"/>
-              <w:left w:val="none" w:sz="0" w:space="0" w:color="auto"/>
-              <w:bottom w:val="none" w:sz="0" w:space="0" w:color="auto"/>
-            </w:tcBorders>
-          </w:tcPr>
-          <w:p>
-            <w:pPr>
-              <w:rPr>
-                <w:rFonts w:ascii="Times New Roman" w:hAnsi="Times New Roman" w:cs="Times New Roman"/>
-                <w:sz w:val="26"/>
-                <w:szCs w:val="26"/>
-                <w:lang w:val="ru-RU"/>
-              </w:rPr>
-            </w:pPr>
-            <w:r>
-              <w:rPr>
-                <w:rFonts w:ascii="Times New Roman" w:hAnsi="Times New Roman" w:cs="Times New Roman"/>
-                <w:sz w:val="26"/>
-                <w:szCs w:val="26"/>
-                <w:lang w:val="en-US"/>
-              </w:rPr>
-              <w:t>U2</w:t>
-            </w:r>
-            <w:r>
-              <w:rPr>
-                <w:rFonts w:ascii="Times New Roman" w:hAnsi="Times New Roman" w:cs="Times New Roman"/>
-                <w:sz w:val="26"/>
-                <w:szCs w:val="26"/>
-                <w:lang w:val="ru-RU"/>
-              </w:rPr>
-              <w:t>3</w:t>
-            </w:r>
-          </w:p>
-        </w:tc>
-        <w:tc>
-          <w:tcPr>
-            <w:tcW w:w="2322" w:type="dxa"/>
-            <w:tcBorders>
-              <w:top w:val="none" w:sz="0" w:space="0" w:color="auto"/>
-              <w:bottom w:val="none" w:sz="0" w:space="0" w:color="auto"/>
-            </w:tcBorders>
-          </w:tcPr>
-          <w:p>
-            <w:pPr>
-              <w:cnfStyle w:val="000000100000" w:firstRow="0" w:lastRow="0" w:firstColumn="0" w:lastColumn="0" w:oddVBand="0" w:evenVBand="0" w:oddHBand="1" w:evenHBand="0" w:firstRowFirstColumn="0" w:firstRowLastColumn="0" w:lastRowFirstColumn="0" w:lastRowLastColumn="0"/>
-              <w:rPr>
-                <w:rFonts w:ascii="Times New Roman" w:hAnsi="Times New Roman" w:cs="Times New Roman"/>
-                <w:sz w:val="26"/>
-                <w:szCs w:val="26"/>
-                <w:lang w:val="ru-RU"/>
-              </w:rPr>
-            </w:pPr>
-            <w:r>
-              <w:rPr>
-                <w:rFonts w:ascii="Times New Roman" w:hAnsi="Times New Roman" w:cs="Times New Roman"/>
-                <w:sz w:val="26"/>
-                <w:szCs w:val="26"/>
-                <w:lang w:val="ru-RU"/>
-              </w:rPr>
-              <w:t>Пользователь</w:t>
-            </w:r>
-          </w:p>
-        </w:tc>
-        <w:tc>
-          <w:tcPr>
-            <w:tcW w:w="2322" w:type="dxa"/>
-            <w:tcBorders>
-              <w:top w:val="none" w:sz="0" w:space="0" w:color="auto"/>
-              <w:bottom w:val="none" w:sz="0" w:space="0" w:color="auto"/>
-            </w:tcBorders>
-          </w:tcPr>
-          <w:p>
-            <w:pPr>
-              <w:cnfStyle w:val="000000100000" w:firstRow="0" w:lastRow="0" w:firstColumn="0" w:lastColumn="0" w:oddVBand="0" w:evenVBand="0" w:oddHBand="1" w:evenHBand="0" w:firstRowFirstColumn="0" w:firstRowLastColumn="0" w:lastRowFirstColumn="0" w:lastRowLastColumn="0"/>
-              <w:rPr>
-                <w:rFonts w:ascii="Times New Roman" w:hAnsi="Times New Roman" w:cs="Times New Roman"/>
-                <w:sz w:val="26"/>
-                <w:szCs w:val="26"/>
-                <w:lang w:val="ru-RU"/>
-              </w:rPr>
-            </w:pPr>
-            <w:r>
-              <w:rPr>
-                <w:rFonts w:ascii="Times New Roman" w:hAnsi="Times New Roman" w:cs="Times New Roman"/>
-                <w:sz w:val="26"/>
-                <w:szCs w:val="26"/>
-                <w:lang w:val="ru-RU"/>
-              </w:rPr>
-              <w:t>Выход из системы</w:t>
-            </w:r>
-          </w:p>
-        </w:tc>
-        <w:tc>
-          <w:tcPr>
-            <w:tcW w:w="3207" w:type="dxa"/>
-            <w:tcBorders>
-              <w:top w:val="none" w:sz="0" w:space="0" w:color="auto"/>
-              <w:bottom w:val="none" w:sz="0" w:space="0" w:color="auto"/>
-              <w:right w:val="none" w:sz="0" w:space="0" w:color="auto"/>
-            </w:tcBorders>
-          </w:tcPr>
-          <w:p>
-            <w:pPr>
-              <w:cnfStyle w:val="000000100000" w:firstRow="0" w:lastRow="0" w:firstColumn="0" w:lastColumn="0" w:oddVBand="0" w:evenVBand="0" w:oddHBand="1" w:evenHBand="0" w:firstRowFirstColumn="0" w:firstRowLastColumn="0" w:lastRowFirstColumn="0" w:lastRowLastColumn="0"/>
-              <w:rPr>
-                <w:rFonts w:ascii="Times New Roman" w:hAnsi="Times New Roman" w:cs="Times New Roman"/>
-                <w:sz w:val="26"/>
-                <w:szCs w:val="26"/>
               </w:rPr>
             </w:pPr>
             <w:r>
@@ -4732,7 +4656,6 @@
           <w:sz w:val="32"/>
           <w:szCs w:val="32"/>
         </w:rPr>
-        <w:lastRenderedPageBreak/>
         <w:t>3.</w:t>
       </w:r>
       <w:r>
@@ -5581,28 +5504,6 @@
     </w:p>
     <w:p>
       <w:pPr>
-        <w:spacing w:after="0" w:line="240" w:lineRule="auto"/>
-        <w:rPr>
-          <w:rFonts w:ascii="Times New Roman" w:hAnsi="Times New Roman" w:cs="Times New Roman"/>
-          <w:sz w:val="28"/>
-          <w:szCs w:val="28"/>
-          <w:lang w:val="ru-RU"/>
-        </w:rPr>
-      </w:pPr>
-    </w:p>
-    <w:p>
-      <w:pPr>
-        <w:spacing w:after="0" w:line="240" w:lineRule="auto"/>
-        <w:rPr>
-          <w:rFonts w:ascii="Times New Roman" w:hAnsi="Times New Roman" w:cs="Times New Roman"/>
-          <w:sz w:val="28"/>
-          <w:szCs w:val="28"/>
-          <w:lang w:val="ru-RU"/>
-        </w:rPr>
-      </w:pPr>
-    </w:p>
-    <w:p>
-      <w:pPr>
         <w:pStyle w:val="a5"/>
         <w:numPr>
           <w:ilvl w:val="1"/>
@@ -5621,19 +5522,10 @@
           <w:b/>
           <w:sz w:val="28"/>
           <w:szCs w:val="28"/>
+          <w:lang w:val="en-US"/>
         </w:rPr>
         <w:lastRenderedPageBreak/>
-        <w:t>.</w:t>
-      </w:r>
-      <w:r>
-        <w:rPr>
-          <w:rFonts w:ascii="Times New Roman" w:hAnsi="Times New Roman" w:cs="Times New Roman"/>
-          <w:b/>
-          <w:sz w:val="28"/>
-          <w:szCs w:val="28"/>
-          <w:lang w:val="ru-RU"/>
-        </w:rPr>
-        <w:t xml:space="preserve"> </w:t>
+        <w:t>G3</w:t>
       </w:r>
       <w:r>
         <w:rPr>
@@ -5643,27 +5535,17 @@
           <w:szCs w:val="28"/>
           <w:lang w:val="en-US"/>
         </w:rPr>
-        <w:t>U</w:t>
-      </w:r>
-      <w:r>
-        <w:rPr>
-          <w:rFonts w:ascii="Times New Roman" w:hAnsi="Times New Roman" w:cs="Times New Roman"/>
-          <w:b/>
-          <w:sz w:val="28"/>
-          <w:szCs w:val="28"/>
-          <w:lang w:val="en-US"/>
-        </w:rPr>
-        <w:t xml:space="preserve">1. </w:t>
-      </w:r>
-      <w:r>
-        <w:rPr>
-          <w:rFonts w:ascii="Times New Roman" w:hAnsi="Times New Roman" w:cs="Times New Roman"/>
-          <w:b/>
-          <w:sz w:val="28"/>
-          <w:szCs w:val="28"/>
-          <w:lang w:val="ru-RU"/>
-        </w:rPr>
-        <w:t xml:space="preserve">Просмотр информации </w:t>
+        <w:t xml:space="preserve">. </w:t>
+      </w:r>
+      <w:r>
+        <w:rPr>
+          <w:rFonts w:ascii="Times New Roman" w:hAnsi="Times New Roman" w:cs="Times New Roman"/>
+          <w:b/>
+          <w:sz w:val="28"/>
+          <w:szCs w:val="28"/>
+          <w:lang w:val="ru-RU"/>
+        </w:rPr>
+        <w:t xml:space="preserve">Изменение языка </w:t>
       </w:r>
     </w:p>
     <w:tbl>
@@ -5700,16 +5582,7 @@
                 <w:szCs w:val="28"/>
                 <w:lang w:val="en-US"/>
               </w:rPr>
-              <w:t>U</w:t>
-            </w:r>
-            <w:r>
-              <w:rPr>
-                <w:rFonts w:ascii="Times New Roman" w:hAnsi="Times New Roman" w:cs="Times New Roman"/>
-                <w:sz w:val="28"/>
-                <w:szCs w:val="28"/>
-                <w:lang w:val="en-US"/>
-              </w:rPr>
-              <w:t>1</w:t>
+              <w:t>G3</w:t>
             </w:r>
           </w:p>
         </w:tc>
@@ -5733,7 +5606,7 @@
                 <w:szCs w:val="28"/>
                 <w:lang w:val="ru-RU"/>
               </w:rPr>
-              <w:t>Пользователь</w:t>
+              <w:t>Гость</w:t>
             </w:r>
           </w:p>
         </w:tc>
@@ -5757,7 +5630,7 @@
                 <w:szCs w:val="28"/>
                 <w:lang w:val="ru-RU"/>
               </w:rPr>
-              <w:t>Просмотр информации</w:t>
+              <w:t>Изменение языка</w:t>
             </w:r>
           </w:p>
         </w:tc>
@@ -5780,7 +5653,16 @@
                 <w:szCs w:val="28"/>
                 <w:lang w:val="ru-RU"/>
               </w:rPr>
-              <w:t>Пользователь может просматривать информацию на сайте.</w:t>
+              <w:t>Гость</w:t>
+            </w:r>
+            <w:r>
+              <w:rPr>
+                <w:rFonts w:ascii="Times New Roman" w:hAnsi="Times New Roman" w:cs="Times New Roman"/>
+                <w:sz w:val="28"/>
+                <w:szCs w:val="28"/>
+                <w:lang w:val="ru-RU"/>
+              </w:rPr>
+              <w:t xml:space="preserve"> может  изменить язык сайта</w:t>
             </w:r>
           </w:p>
         </w:tc>
@@ -5829,7 +5711,7 @@
           <w:szCs w:val="28"/>
           <w:lang w:val="ru-RU"/>
         </w:rPr>
-        <w:t>Пользователь</w:t>
+        <w:t>Гость</w:t>
       </w:r>
     </w:p>
     <w:p>
@@ -5884,15 +5766,7 @@
           <w:sz w:val="28"/>
           <w:szCs w:val="28"/>
         </w:rPr>
-        <w:t xml:space="preserve">: </w:t>
-      </w:r>
-      <w:r>
-        <w:rPr>
-          <w:rFonts w:ascii="Times New Roman" w:hAnsi="Times New Roman" w:cs="Times New Roman"/>
-          <w:sz w:val="28"/>
-          <w:szCs w:val="28"/>
-        </w:rPr>
-        <w:t>отсутствуют</w:t>
+        <w:t>: отсутствуют</w:t>
       </w:r>
       <w:r>
         <w:rPr>
@@ -5939,333 +5813,40 @@
         <w:spacing w:after="0" w:line="240" w:lineRule="auto"/>
         <w:rPr>
           <w:rFonts w:ascii="Times New Roman" w:hAnsi="Times New Roman" w:cs="Times New Roman"/>
-          <w:i/>
-          <w:sz w:val="28"/>
-          <w:szCs w:val="28"/>
-        </w:rPr>
-      </w:pPr>
-    </w:p>
-    <w:p>
-      <w:pPr>
-        <w:spacing w:after="0" w:line="240" w:lineRule="auto"/>
-        <w:rPr>
-          <w:rFonts w:ascii="Times New Roman" w:hAnsi="Times New Roman" w:cs="Times New Roman"/>
-          <w:sz w:val="28"/>
-          <w:szCs w:val="28"/>
-          <w:lang w:val="ru-RU"/>
-        </w:rPr>
-      </w:pPr>
-      <w:r>
-        <w:rPr>
-          <w:rFonts w:ascii="Times New Roman" w:hAnsi="Times New Roman" w:cs="Times New Roman"/>
-          <w:sz w:val="28"/>
-          <w:szCs w:val="28"/>
-          <w:lang w:val="ru-RU"/>
-        </w:rPr>
-        <w:t>Пользователь может просматривать информацию, доступную на сайте. На проф</w:t>
-      </w:r>
-      <w:r>
-        <w:rPr>
-          <w:rFonts w:ascii="Times New Roman" w:hAnsi="Times New Roman" w:cs="Times New Roman"/>
-          <w:sz w:val="28"/>
-          <w:szCs w:val="28"/>
-          <w:lang w:val="ru-RU"/>
-        </w:rPr>
-        <w:t>и</w:t>
-      </w:r>
-      <w:r>
-        <w:rPr>
-          <w:rFonts w:ascii="Times New Roman" w:hAnsi="Times New Roman" w:cs="Times New Roman"/>
-          <w:sz w:val="28"/>
-          <w:szCs w:val="28"/>
-          <w:lang w:val="ru-RU"/>
-        </w:rPr>
-        <w:t xml:space="preserve">ле и на странице пользователя отображается информация о человеке, которому данная страница принадлежит, а именно Фамилия, Имя, Фото, Страна проживания, Город  и Дата рождения, если данные поля у него заполнены. Также можно видеть онлайн сейчас данный пользователь или нет. </w:t>
-      </w:r>
-    </w:p>
-    <w:p>
-      <w:pPr>
-        <w:spacing w:after="0" w:line="240" w:lineRule="auto"/>
-        <w:rPr>
-          <w:rFonts w:ascii="Times New Roman" w:hAnsi="Times New Roman" w:cs="Times New Roman"/>
-          <w:sz w:val="28"/>
-          <w:szCs w:val="28"/>
-          <w:lang w:val="ru-RU"/>
-        </w:rPr>
-      </w:pPr>
-    </w:p>
-    <w:p>
-      <w:pPr>
-        <w:spacing w:after="0" w:line="240" w:lineRule="auto"/>
-        <w:rPr>
-          <w:rFonts w:ascii="Times New Roman" w:hAnsi="Times New Roman" w:cs="Times New Roman"/>
-          <w:sz w:val="28"/>
-          <w:szCs w:val="28"/>
-          <w:lang w:val="ru-RU"/>
-        </w:rPr>
-      </w:pPr>
-      <w:r>
-        <w:rPr>
-          <w:rFonts w:ascii="Times New Roman" w:hAnsi="Times New Roman" w:cs="Times New Roman"/>
-          <w:sz w:val="28"/>
-          <w:szCs w:val="28"/>
-          <w:lang w:val="ru-RU"/>
-        </w:rPr>
-        <w:t>На странице пользователя</w:t>
-      </w:r>
-      <w:r>
-        <w:rPr>
-          <w:rFonts w:ascii="Times New Roman" w:hAnsi="Times New Roman" w:cs="Times New Roman"/>
-          <w:sz w:val="28"/>
-          <w:szCs w:val="28"/>
-          <w:lang w:val="ru-RU"/>
-        </w:rPr>
-        <w:t xml:space="preserve"> можно просмотреть его текущие желания.</w:t>
-      </w:r>
-      <w:r>
-        <w:rPr>
-          <w:rFonts w:ascii="Times New Roman" w:hAnsi="Times New Roman" w:cs="Times New Roman"/>
-          <w:sz w:val="28"/>
-          <w:szCs w:val="28"/>
-          <w:lang w:val="ru-RU"/>
-        </w:rPr>
-        <w:t xml:space="preserve"> Для каждого желания показывается сам текст желания и один из следующих вариантов: либо список пользователей, которые подали заявку на выполнение, либо один пользователь, который выполняет данное желание.</w:t>
-      </w:r>
-    </w:p>
-    <w:p>
-      <w:pPr>
-        <w:spacing w:after="0" w:line="240" w:lineRule="auto"/>
-        <w:rPr>
-          <w:rFonts w:ascii="Times New Roman" w:hAnsi="Times New Roman" w:cs="Times New Roman"/>
-          <w:sz w:val="28"/>
-          <w:szCs w:val="28"/>
-          <w:lang w:val="ru-RU"/>
-        </w:rPr>
-      </w:pPr>
-    </w:p>
-    <w:p>
-      <w:pPr>
-        <w:spacing w:after="0" w:line="240" w:lineRule="auto"/>
-        <w:rPr>
-          <w:rFonts w:ascii="Times New Roman" w:hAnsi="Times New Roman" w:cs="Times New Roman"/>
-          <w:sz w:val="28"/>
-          <w:szCs w:val="28"/>
-          <w:lang w:val="ru-RU"/>
-        </w:rPr>
-      </w:pPr>
-      <w:r>
-        <w:rPr>
-          <w:rFonts w:ascii="Times New Roman" w:hAnsi="Times New Roman" w:cs="Times New Roman"/>
-          <w:sz w:val="28"/>
-          <w:szCs w:val="28"/>
-          <w:lang w:val="ru-RU"/>
-        </w:rPr>
-        <w:t>При нажатии в меню на коробочку с исполненными желаниями, пользователь может просмотреть список своих желаний, которые выполнены другими пользователями. Отображается само желание, кто его выполнил и дата выполнения.  Аналогичная коробочка присутствует на странице другого пользователя под блоком с основной информацией. При нажатии на нее также происходит переход на страницу с выполненными желаниями, но которые уже принадлежат этому пользователю.</w:t>
-      </w:r>
-    </w:p>
-    <w:p>
-      <w:pPr>
-        <w:spacing w:after="0" w:line="240" w:lineRule="auto"/>
-        <w:rPr>
-          <w:rFonts w:ascii="Times New Roman" w:hAnsi="Times New Roman" w:cs="Times New Roman"/>
-          <w:sz w:val="28"/>
-          <w:szCs w:val="28"/>
-          <w:lang w:val="ru-RU"/>
-        </w:rPr>
-      </w:pPr>
-    </w:p>
-    <w:p>
-      <w:pPr>
-        <w:spacing w:after="0" w:line="240" w:lineRule="auto"/>
-        <w:rPr>
-          <w:rFonts w:ascii="Times New Roman" w:hAnsi="Times New Roman" w:cs="Times New Roman"/>
-          <w:sz w:val="28"/>
-          <w:szCs w:val="28"/>
-          <w:lang w:val="ru-RU"/>
-        </w:rPr>
-      </w:pPr>
-      <w:r>
-        <w:rPr>
-          <w:rFonts w:ascii="Times New Roman" w:hAnsi="Times New Roman" w:cs="Times New Roman"/>
-          <w:sz w:val="28"/>
-          <w:szCs w:val="28"/>
-          <w:lang w:val="ru-RU"/>
-        </w:rPr>
-        <w:t>Просмотреть желания, в которых пользователь участвует, можно п</w:t>
-      </w:r>
-      <w:r>
-        <w:rPr>
-          <w:rFonts w:ascii="Times New Roman" w:hAnsi="Times New Roman" w:cs="Times New Roman"/>
-          <w:sz w:val="28"/>
-          <w:szCs w:val="28"/>
-          <w:lang w:val="ru-RU"/>
-        </w:rPr>
-        <w:t xml:space="preserve">ри нажатии в меню на </w:t>
-      </w:r>
-      <w:r>
-        <w:rPr>
-          <w:rFonts w:ascii="Times New Roman" w:hAnsi="Times New Roman" w:cs="Times New Roman"/>
-          <w:sz w:val="28"/>
-          <w:szCs w:val="28"/>
-          <w:lang w:val="ru-RU"/>
-        </w:rPr>
-        <w:t xml:space="preserve">соответствующую </w:t>
-      </w:r>
-      <w:r>
-        <w:rPr>
-          <w:rFonts w:ascii="Times New Roman" w:hAnsi="Times New Roman" w:cs="Times New Roman"/>
-          <w:sz w:val="28"/>
-          <w:szCs w:val="28"/>
-          <w:lang w:val="ru-RU"/>
-        </w:rPr>
-        <w:t>коробочку</w:t>
-      </w:r>
-      <w:r>
-        <w:rPr>
-          <w:rFonts w:ascii="Times New Roman" w:hAnsi="Times New Roman" w:cs="Times New Roman"/>
-          <w:sz w:val="28"/>
-          <w:szCs w:val="28"/>
-          <w:lang w:val="ru-RU"/>
-        </w:rPr>
-        <w:t xml:space="preserve"> (для просмотра своей информации) или на аналогичную коробочку на странице пользователя под блоком с основной информацией (для просмотра  информации</w:t>
-      </w:r>
-      <w:r>
-        <w:rPr>
-          <w:rFonts w:ascii="Times New Roman" w:hAnsi="Times New Roman" w:cs="Times New Roman"/>
-          <w:sz w:val="28"/>
-          <w:szCs w:val="28"/>
-          <w:lang w:val="ru-RU"/>
-        </w:rPr>
-        <w:t xml:space="preserve"> другого пользователя</w:t>
-      </w:r>
-      <w:r>
-        <w:rPr>
-          <w:rFonts w:ascii="Times New Roman" w:hAnsi="Times New Roman" w:cs="Times New Roman"/>
-          <w:sz w:val="28"/>
-          <w:szCs w:val="28"/>
-          <w:lang w:val="ru-RU"/>
-        </w:rPr>
-        <w:t>). Данный список включает желания, на выполнение которых данный пользователь подал заявку. В данном случае о</w:t>
-      </w:r>
-      <w:r>
-        <w:rPr>
-          <w:rFonts w:ascii="Times New Roman" w:hAnsi="Times New Roman" w:cs="Times New Roman"/>
-          <w:sz w:val="28"/>
-          <w:szCs w:val="28"/>
-          <w:lang w:val="ru-RU"/>
-        </w:rPr>
-        <w:t xml:space="preserve">тображается </w:t>
-      </w:r>
-      <w:r>
-        <w:rPr>
-          <w:rFonts w:ascii="Times New Roman" w:hAnsi="Times New Roman" w:cs="Times New Roman"/>
-          <w:sz w:val="28"/>
-          <w:szCs w:val="28"/>
-          <w:lang w:val="ru-RU"/>
-        </w:rPr>
-        <w:t xml:space="preserve">следующая информация: </w:t>
-      </w:r>
-      <w:r>
-        <w:rPr>
-          <w:rFonts w:ascii="Times New Roman" w:hAnsi="Times New Roman" w:cs="Times New Roman"/>
-          <w:sz w:val="28"/>
-          <w:szCs w:val="28"/>
-          <w:lang w:val="ru-RU"/>
-        </w:rPr>
-        <w:t xml:space="preserve">само желание, </w:t>
-      </w:r>
-      <w:r>
-        <w:rPr>
-          <w:rFonts w:ascii="Times New Roman" w:hAnsi="Times New Roman" w:cs="Times New Roman"/>
-          <w:sz w:val="28"/>
-          <w:szCs w:val="28"/>
-          <w:lang w:val="ru-RU"/>
-        </w:rPr>
-        <w:t>владелец данного желания, сообщение о том, что заявка подана</w:t>
-      </w:r>
-      <w:r>
-        <w:rPr>
-          <w:rFonts w:ascii="Times New Roman" w:hAnsi="Times New Roman" w:cs="Times New Roman"/>
-          <w:sz w:val="28"/>
-          <w:szCs w:val="28"/>
-          <w:lang w:val="ru-RU"/>
-        </w:rPr>
-        <w:t xml:space="preserve">.  </w:t>
-      </w:r>
-      <w:r>
-        <w:rPr>
-          <w:rFonts w:ascii="Times New Roman" w:hAnsi="Times New Roman" w:cs="Times New Roman"/>
-          <w:sz w:val="28"/>
-          <w:szCs w:val="28"/>
-          <w:lang w:val="ru-RU"/>
-        </w:rPr>
-        <w:t xml:space="preserve">Далее идут желания, которые пользователь выполняет. </w:t>
-      </w:r>
-      <w:r>
-        <w:rPr>
-          <w:rFonts w:ascii="Times New Roman" w:hAnsi="Times New Roman" w:cs="Times New Roman"/>
-          <w:sz w:val="28"/>
-          <w:szCs w:val="28"/>
-          <w:lang w:val="ru-RU"/>
-        </w:rPr>
-        <w:t xml:space="preserve"> </w:t>
-      </w:r>
-      <w:r>
-        <w:rPr>
-          <w:rFonts w:ascii="Times New Roman" w:hAnsi="Times New Roman" w:cs="Times New Roman"/>
-          <w:sz w:val="28"/>
-          <w:szCs w:val="28"/>
-          <w:lang w:val="ru-RU"/>
-        </w:rPr>
-        <w:t>Отображается само желание, владелец данного желания, сообщение о том, что желание выполняется</w:t>
-      </w:r>
-      <w:r>
-        <w:rPr>
-          <w:rFonts w:ascii="Times New Roman" w:hAnsi="Times New Roman" w:cs="Times New Roman"/>
-          <w:sz w:val="28"/>
-          <w:szCs w:val="28"/>
-          <w:lang w:val="ru-RU"/>
-        </w:rPr>
-        <w:t>.</w:t>
-      </w:r>
-      <w:r>
-        <w:rPr>
-          <w:rFonts w:ascii="Times New Roman" w:hAnsi="Times New Roman" w:cs="Times New Roman"/>
-          <w:sz w:val="28"/>
-          <w:szCs w:val="28"/>
-          <w:lang w:val="ru-RU"/>
-        </w:rPr>
-        <w:t xml:space="preserve">  И в конце отображаются желания, которые</w:t>
-      </w:r>
-      <w:r>
-        <w:rPr>
-          <w:rFonts w:ascii="Times New Roman" w:hAnsi="Times New Roman" w:cs="Times New Roman"/>
-          <w:sz w:val="28"/>
-          <w:szCs w:val="28"/>
-          <w:lang w:val="ru-RU"/>
-        </w:rPr>
-        <w:t xml:space="preserve"> выполнены </w:t>
-      </w:r>
-      <w:r>
-        <w:rPr>
-          <w:rFonts w:ascii="Times New Roman" w:hAnsi="Times New Roman" w:cs="Times New Roman"/>
-          <w:sz w:val="28"/>
-          <w:szCs w:val="28"/>
-          <w:lang w:val="ru-RU"/>
-        </w:rPr>
-        <w:t xml:space="preserve">пользователем с датой их выполнения и владельцем желания. </w:t>
-      </w:r>
-    </w:p>
-    <w:p>
-      <w:pPr>
-        <w:spacing w:after="0" w:line="240" w:lineRule="auto"/>
-        <w:rPr>
-          <w:rFonts w:ascii="Times New Roman" w:hAnsi="Times New Roman" w:cs="Times New Roman"/>
-          <w:sz w:val="28"/>
-          <w:szCs w:val="28"/>
-          <w:lang w:val="ru-RU"/>
-        </w:rPr>
-      </w:pPr>
+          <w:sz w:val="28"/>
+          <w:szCs w:val="28"/>
+          <w:lang w:val="ru-RU"/>
+        </w:rPr>
+      </w:pPr>
+    </w:p>
+    <w:p>
+      <w:pPr>
+        <w:spacing w:after="0" w:line="240" w:lineRule="auto"/>
+        <w:rPr>
+          <w:rFonts w:ascii="Times New Roman" w:hAnsi="Times New Roman" w:cs="Times New Roman"/>
+          <w:sz w:val="28"/>
+          <w:szCs w:val="28"/>
+          <w:lang w:val="ru-RU"/>
+        </w:rPr>
+      </w:pPr>
+      <w:r>
+        <w:rPr>
+          <w:rFonts w:ascii="Times New Roman" w:hAnsi="Times New Roman" w:cs="Times New Roman"/>
+          <w:sz w:val="28"/>
+          <w:szCs w:val="28"/>
+          <w:lang w:val="ru-RU"/>
+        </w:rPr>
+        <w:t>Любой п</w:t>
+      </w:r>
+      <w:r>
+        <w:rPr>
+          <w:rFonts w:ascii="Times New Roman" w:hAnsi="Times New Roman" w:cs="Times New Roman"/>
+          <w:sz w:val="28"/>
+          <w:szCs w:val="28"/>
+          <w:lang w:val="ru-RU"/>
+        </w:rPr>
+        <w:t xml:space="preserve">ользователь может  изменить язык сайта. Всего два варианта: русский и английский. Кнопки для изменения языка располагаются в самом верху страницы. </w:t>
+      </w:r>
     </w:p>
     <w:p>
       <w:pPr>
@@ -6292,6 +5873,27 @@
           <w:szCs w:val="28"/>
         </w:rPr>
       </w:pPr>
+      <w:bookmarkStart w:id="0" w:name="_GoBack"/>
+      <w:bookmarkEnd w:id="0"/>
+      <w:r>
+        <w:rPr>
+          <w:rFonts w:ascii="Times New Roman" w:hAnsi="Times New Roman" w:cs="Times New Roman"/>
+          <w:b/>
+          <w:sz w:val="28"/>
+          <w:szCs w:val="28"/>
+        </w:rPr>
+        <w:t>.</w:t>
+      </w:r>
+      <w:r>
+        <w:rPr>
+          <w:rFonts w:ascii="Times New Roman" w:hAnsi="Times New Roman" w:cs="Times New Roman"/>
+          <w:b/>
+          <w:sz w:val="28"/>
+          <w:szCs w:val="28"/>
+          <w:lang w:val="ru-RU"/>
+        </w:rPr>
+        <w:t xml:space="preserve"> </w:t>
+      </w:r>
       <w:r>
         <w:rPr>
           <w:rFonts w:ascii="Times New Roman" w:hAnsi="Times New Roman" w:cs="Times New Roman"/>
@@ -6308,39 +5910,19 @@
           <w:b/>
           <w:sz w:val="28"/>
           <w:szCs w:val="28"/>
-          <w:lang w:val="ru-RU"/>
-        </w:rPr>
-        <w:t>2</w:t>
-      </w:r>
-      <w:r>
-        <w:rPr>
-          <w:rFonts w:ascii="Times New Roman" w:hAnsi="Times New Roman" w:cs="Times New Roman"/>
-          <w:b/>
-          <w:sz w:val="28"/>
-          <w:szCs w:val="28"/>
-          <w:lang w:val="ru-RU"/>
-        </w:rPr>
-        <w:t xml:space="preserve">. </w:t>
-      </w:r>
-      <w:r>
-        <w:rPr>
-          <w:rFonts w:ascii="Times New Roman" w:hAnsi="Times New Roman" w:cs="Times New Roman"/>
-          <w:b/>
-          <w:sz w:val="28"/>
-          <w:szCs w:val="28"/>
-          <w:lang w:val="ru-RU"/>
-        </w:rPr>
-        <w:t>Добавление желания</w:t>
-      </w:r>
-      <w:r>
-        <w:rPr>
-          <w:rFonts w:ascii="Times New Roman" w:hAnsi="Times New Roman" w:cs="Times New Roman"/>
-          <w:b/>
-          <w:sz w:val="28"/>
-          <w:szCs w:val="28"/>
-          <w:lang w:val="ru-RU"/>
-        </w:rPr>
-        <w:t xml:space="preserve"> </w:t>
+          <w:lang w:val="en-US"/>
+        </w:rPr>
+        <w:t xml:space="preserve">1. </w:t>
+      </w:r>
+      <w:r>
+        <w:rPr>
+          <w:rFonts w:ascii="Times New Roman" w:hAnsi="Times New Roman" w:cs="Times New Roman"/>
+          <w:b/>
+          <w:sz w:val="28"/>
+          <w:szCs w:val="28"/>
+          <w:lang w:val="ru-RU"/>
+        </w:rPr>
+        <w:t xml:space="preserve">Просмотр информации </w:t>
       </w:r>
     </w:p>
     <w:tbl>
@@ -6367,17 +5949,16 @@
                 <w:rFonts w:ascii="Times New Roman" w:hAnsi="Times New Roman" w:cs="Times New Roman"/>
                 <w:sz w:val="28"/>
                 <w:szCs w:val="28"/>
-                <w:lang w:val="ru-RU"/>
-              </w:rPr>
-            </w:pPr>
-            <w:r>
-              <w:rPr>
-                <w:rFonts w:ascii="Times New Roman" w:hAnsi="Times New Roman" w:cs="Times New Roman"/>
-                <w:sz w:val="28"/>
-                <w:szCs w:val="28"/>
                 <w:lang w:val="en-US"/>
               </w:rPr>
-              <w:lastRenderedPageBreak/>
+            </w:pPr>
+            <w:r>
+              <w:rPr>
+                <w:rFonts w:ascii="Times New Roman" w:hAnsi="Times New Roman" w:cs="Times New Roman"/>
+                <w:sz w:val="28"/>
+                <w:szCs w:val="28"/>
+                <w:lang w:val="en-US"/>
+              </w:rPr>
               <w:t>U</w:t>
             </w:r>
             <w:r>
@@ -6385,9 +5966,9 @@
                 <w:rFonts w:ascii="Times New Roman" w:hAnsi="Times New Roman" w:cs="Times New Roman"/>
                 <w:sz w:val="28"/>
                 <w:szCs w:val="28"/>
-                <w:lang w:val="ru-RU"/>
-              </w:rPr>
-              <w:t>2</w:t>
+                <w:lang w:val="en-US"/>
+              </w:rPr>
+              <w:t>1</w:t>
             </w:r>
           </w:p>
         </w:tc>
@@ -6435,7 +6016,7 @@
                 <w:szCs w:val="28"/>
                 <w:lang w:val="ru-RU"/>
               </w:rPr>
-              <w:t>Добавление желания</w:t>
+              <w:t>Просмотр информации</w:t>
             </w:r>
           </w:p>
         </w:tc>
@@ -6458,7 +6039,7 @@
                 <w:szCs w:val="28"/>
                 <w:lang w:val="ru-RU"/>
               </w:rPr>
-              <w:t>Пользователь может  добавлять желание.</w:t>
+              <w:t>Пользователь может просматривать информацию на сайте.</w:t>
             </w:r>
           </w:p>
         </w:tc>
@@ -6562,7 +6143,15 @@
           <w:sz w:val="28"/>
           <w:szCs w:val="28"/>
         </w:rPr>
-        <w:t>: отсутствуют</w:t>
+        <w:t xml:space="preserve">: </w:t>
+      </w:r>
+      <w:r>
+        <w:rPr>
+          <w:rFonts w:ascii="Times New Roman" w:hAnsi="Times New Roman" w:cs="Times New Roman"/>
+          <w:sz w:val="28"/>
+          <w:szCs w:val="28"/>
+        </w:rPr>
+        <w:t>отсутствуют</w:t>
       </w:r>
       <w:r>
         <w:rPr>
@@ -6592,7 +6181,6 @@
           <w:i/>
           <w:sz w:val="28"/>
           <w:szCs w:val="28"/>
-          <w:lang w:val="ru-RU"/>
         </w:rPr>
       </w:pPr>
       <w:r>
@@ -6613,56 +6201,337 @@
           <w:i/>
           <w:sz w:val="28"/>
           <w:szCs w:val="28"/>
-          <w:lang w:val="ru-RU"/>
-        </w:rPr>
-      </w:pPr>
-    </w:p>
-    <w:p>
-      <w:pPr>
-        <w:spacing w:after="0" w:line="240" w:lineRule="auto"/>
-        <w:rPr>
-          <w:rFonts w:ascii="Times New Roman" w:hAnsi="Times New Roman" w:cs="Times New Roman"/>
-          <w:sz w:val="28"/>
-          <w:szCs w:val="28"/>
-          <w:lang w:val="ru-RU"/>
-        </w:rPr>
-      </w:pPr>
-      <w:r>
-        <w:rPr>
-          <w:rFonts w:ascii="Times New Roman" w:hAnsi="Times New Roman" w:cs="Times New Roman"/>
-          <w:sz w:val="28"/>
-          <w:szCs w:val="28"/>
-          <w:lang w:val="ru-RU"/>
-        </w:rPr>
-        <w:t xml:space="preserve">Пользователь может  добавлять желание. </w:t>
-      </w:r>
-      <w:r>
-        <w:rPr>
-          <w:rFonts w:ascii="Times New Roman" w:hAnsi="Times New Roman" w:cs="Times New Roman"/>
-          <w:sz w:val="28"/>
-          <w:szCs w:val="28"/>
-          <w:lang w:val="ru-RU"/>
-        </w:rPr>
-        <w:t xml:space="preserve">Максимальное число текущих желаний –  пять.  Если количество текущих желаний меньше пяти, то чтобы добавить желание, нужно нажать на соответствующую кнопку под таблицей желаний на профиле. В результате чего появится форма для ввода нового желания. </w:t>
-      </w:r>
-    </w:p>
-    <w:p>
-      <w:pPr>
-        <w:spacing w:after="0" w:line="240" w:lineRule="auto"/>
-        <w:rPr>
-          <w:rFonts w:ascii="Times New Roman" w:hAnsi="Times New Roman" w:cs="Times New Roman"/>
-          <w:sz w:val="28"/>
-          <w:szCs w:val="28"/>
-          <w:lang w:val="ru-RU"/>
-        </w:rPr>
-      </w:pPr>
-    </w:p>
-    <w:p>
-      <w:pPr>
-        <w:spacing w:after="0" w:line="240" w:lineRule="auto"/>
-        <w:rPr>
-          <w:rFonts w:ascii="Times New Roman" w:hAnsi="Times New Roman" w:cs="Times New Roman"/>
-          <w:i/>
+        </w:rPr>
+      </w:pPr>
+    </w:p>
+    <w:p>
+      <w:pPr>
+        <w:spacing w:after="0" w:line="240" w:lineRule="auto"/>
+        <w:rPr>
+          <w:rFonts w:ascii="Times New Roman" w:hAnsi="Times New Roman" w:cs="Times New Roman"/>
+          <w:sz w:val="28"/>
+          <w:szCs w:val="28"/>
+          <w:lang w:val="ru-RU"/>
+        </w:rPr>
+      </w:pPr>
+      <w:r>
+        <w:rPr>
+          <w:rFonts w:ascii="Times New Roman" w:hAnsi="Times New Roman" w:cs="Times New Roman"/>
+          <w:sz w:val="28"/>
+          <w:szCs w:val="28"/>
+          <w:lang w:val="ru-RU"/>
+        </w:rPr>
+        <w:t>Пользователь может просматривать информацию, доступную на сайте. На проф</w:t>
+      </w:r>
+      <w:r>
+        <w:rPr>
+          <w:rFonts w:ascii="Times New Roman" w:hAnsi="Times New Roman" w:cs="Times New Roman"/>
+          <w:sz w:val="28"/>
+          <w:szCs w:val="28"/>
+          <w:lang w:val="ru-RU"/>
+        </w:rPr>
+        <w:t>и</w:t>
+      </w:r>
+      <w:r>
+        <w:rPr>
+          <w:rFonts w:ascii="Times New Roman" w:hAnsi="Times New Roman" w:cs="Times New Roman"/>
+          <w:sz w:val="28"/>
+          <w:szCs w:val="28"/>
+          <w:lang w:val="ru-RU"/>
+        </w:rPr>
+        <w:t xml:space="preserve">ле и на странице пользователя отображается информация о человеке, которому данная страница принадлежит, а именно Фамилия, Имя, Фото, Страна проживания, Город  и Дата рождения, если данные поля у него заполнены. Также можно видеть онлайн сейчас данный пользователь или нет. </w:t>
+      </w:r>
+    </w:p>
+    <w:p>
+      <w:pPr>
+        <w:spacing w:after="0" w:line="240" w:lineRule="auto"/>
+        <w:rPr>
+          <w:rFonts w:ascii="Times New Roman" w:hAnsi="Times New Roman" w:cs="Times New Roman"/>
+          <w:sz w:val="28"/>
+          <w:szCs w:val="28"/>
+          <w:lang w:val="ru-RU"/>
+        </w:rPr>
+      </w:pPr>
+    </w:p>
+    <w:p>
+      <w:pPr>
+        <w:spacing w:after="0" w:line="240" w:lineRule="auto"/>
+        <w:rPr>
+          <w:rFonts w:ascii="Times New Roman" w:hAnsi="Times New Roman" w:cs="Times New Roman"/>
+          <w:sz w:val="28"/>
+          <w:szCs w:val="28"/>
+          <w:lang w:val="ru-RU"/>
+        </w:rPr>
+      </w:pPr>
+      <w:r>
+        <w:rPr>
+          <w:rFonts w:ascii="Times New Roman" w:hAnsi="Times New Roman" w:cs="Times New Roman"/>
+          <w:sz w:val="28"/>
+          <w:szCs w:val="28"/>
+          <w:lang w:val="ru-RU"/>
+        </w:rPr>
+        <w:t>На странице пользователя</w:t>
+      </w:r>
+      <w:r>
+        <w:rPr>
+          <w:rFonts w:ascii="Times New Roman" w:hAnsi="Times New Roman" w:cs="Times New Roman"/>
+          <w:sz w:val="28"/>
+          <w:szCs w:val="28"/>
+          <w:lang w:val="ru-RU"/>
+        </w:rPr>
+        <w:t xml:space="preserve"> можно просмотреть его текущие желания.</w:t>
+      </w:r>
+      <w:r>
+        <w:rPr>
+          <w:rFonts w:ascii="Times New Roman" w:hAnsi="Times New Roman" w:cs="Times New Roman"/>
+          <w:sz w:val="28"/>
+          <w:szCs w:val="28"/>
+          <w:lang w:val="ru-RU"/>
+        </w:rPr>
+        <w:t xml:space="preserve"> Для каждого желания показывается сам текст желания и один из следующих вариантов: либо список пользователей, которые подали заявку на выполнение, либо один пользователь, который выполняет данное желание.</w:t>
+      </w:r>
+    </w:p>
+    <w:p>
+      <w:pPr>
+        <w:spacing w:after="0" w:line="240" w:lineRule="auto"/>
+        <w:rPr>
+          <w:rFonts w:ascii="Times New Roman" w:hAnsi="Times New Roman" w:cs="Times New Roman"/>
+          <w:sz w:val="28"/>
+          <w:szCs w:val="28"/>
+          <w:lang w:val="ru-RU"/>
+        </w:rPr>
+      </w:pPr>
+    </w:p>
+    <w:p>
+      <w:pPr>
+        <w:spacing w:after="0" w:line="240" w:lineRule="auto"/>
+        <w:rPr>
+          <w:rFonts w:ascii="Times New Roman" w:hAnsi="Times New Roman" w:cs="Times New Roman"/>
+          <w:sz w:val="28"/>
+          <w:szCs w:val="28"/>
+          <w:lang w:val="ru-RU"/>
+        </w:rPr>
+      </w:pPr>
+      <w:r>
+        <w:rPr>
+          <w:rFonts w:ascii="Times New Roman" w:hAnsi="Times New Roman" w:cs="Times New Roman"/>
+          <w:sz w:val="28"/>
+          <w:szCs w:val="28"/>
+          <w:lang w:val="ru-RU"/>
+        </w:rPr>
+        <w:t>При нажатии в меню на коробочку с исполненными желаниями, пользователь может просмотреть список своих желаний, которые выполнены другими пользователями. Отображается само желание, кто его выполнил и дата выполнения.  Аналогичная коробочка присутствует на странице другого пользователя под блоком с основной информацией. При нажатии на нее также происходит переход на страницу с выполненными желаниями, но которые уже принадлежат этому пользователю.</w:t>
+      </w:r>
+    </w:p>
+    <w:p>
+      <w:pPr>
+        <w:spacing w:after="0" w:line="240" w:lineRule="auto"/>
+        <w:rPr>
+          <w:rFonts w:ascii="Times New Roman" w:hAnsi="Times New Roman" w:cs="Times New Roman"/>
+          <w:sz w:val="28"/>
+          <w:szCs w:val="28"/>
+          <w:lang w:val="ru-RU"/>
+        </w:rPr>
+      </w:pPr>
+    </w:p>
+    <w:p>
+      <w:pPr>
+        <w:spacing w:after="0" w:line="240" w:lineRule="auto"/>
+        <w:rPr>
+          <w:rFonts w:ascii="Times New Roman" w:hAnsi="Times New Roman" w:cs="Times New Roman"/>
+          <w:sz w:val="28"/>
+          <w:szCs w:val="28"/>
+          <w:lang w:val="ru-RU"/>
+        </w:rPr>
+      </w:pPr>
+      <w:r>
+        <w:rPr>
+          <w:rFonts w:ascii="Times New Roman" w:hAnsi="Times New Roman" w:cs="Times New Roman"/>
+          <w:sz w:val="28"/>
+          <w:szCs w:val="28"/>
+          <w:lang w:val="ru-RU"/>
+        </w:rPr>
+        <w:lastRenderedPageBreak/>
+        <w:t>Просмотреть желания, в которых пользователь участвует, можно п</w:t>
+      </w:r>
+      <w:r>
+        <w:rPr>
+          <w:rFonts w:ascii="Times New Roman" w:hAnsi="Times New Roman" w:cs="Times New Roman"/>
+          <w:sz w:val="28"/>
+          <w:szCs w:val="28"/>
+          <w:lang w:val="ru-RU"/>
+        </w:rPr>
+        <w:t xml:space="preserve">ри нажатии в меню на </w:t>
+      </w:r>
+      <w:r>
+        <w:rPr>
+          <w:rFonts w:ascii="Times New Roman" w:hAnsi="Times New Roman" w:cs="Times New Roman"/>
+          <w:sz w:val="28"/>
+          <w:szCs w:val="28"/>
+          <w:lang w:val="ru-RU"/>
+        </w:rPr>
+        <w:t xml:space="preserve">соответствующую </w:t>
+      </w:r>
+      <w:r>
+        <w:rPr>
+          <w:rFonts w:ascii="Times New Roman" w:hAnsi="Times New Roman" w:cs="Times New Roman"/>
+          <w:sz w:val="28"/>
+          <w:szCs w:val="28"/>
+          <w:lang w:val="ru-RU"/>
+        </w:rPr>
+        <w:t>коробочку</w:t>
+      </w:r>
+      <w:r>
+        <w:rPr>
+          <w:rFonts w:ascii="Times New Roman" w:hAnsi="Times New Roman" w:cs="Times New Roman"/>
+          <w:sz w:val="28"/>
+          <w:szCs w:val="28"/>
+          <w:lang w:val="ru-RU"/>
+        </w:rPr>
+        <w:t xml:space="preserve"> (для просмотра своей информации) или на аналогичную коробочку на странице пользователя под блоком с основной информацией (для просмотра  информации</w:t>
+      </w:r>
+      <w:r>
+        <w:rPr>
+          <w:rFonts w:ascii="Times New Roman" w:hAnsi="Times New Roman" w:cs="Times New Roman"/>
+          <w:sz w:val="28"/>
+          <w:szCs w:val="28"/>
+          <w:lang w:val="ru-RU"/>
+        </w:rPr>
+        <w:t xml:space="preserve"> другого пользователя</w:t>
+      </w:r>
+      <w:r>
+        <w:rPr>
+          <w:rFonts w:ascii="Times New Roman" w:hAnsi="Times New Roman" w:cs="Times New Roman"/>
+          <w:sz w:val="28"/>
+          <w:szCs w:val="28"/>
+          <w:lang w:val="ru-RU"/>
+        </w:rPr>
+        <w:t>). Данный список включает желания, на выполнение которых данный пользователь подал заявку. В данном случае о</w:t>
+      </w:r>
+      <w:r>
+        <w:rPr>
+          <w:rFonts w:ascii="Times New Roman" w:hAnsi="Times New Roman" w:cs="Times New Roman"/>
+          <w:sz w:val="28"/>
+          <w:szCs w:val="28"/>
+          <w:lang w:val="ru-RU"/>
+        </w:rPr>
+        <w:t xml:space="preserve">тображается </w:t>
+      </w:r>
+      <w:r>
+        <w:rPr>
+          <w:rFonts w:ascii="Times New Roman" w:hAnsi="Times New Roman" w:cs="Times New Roman"/>
+          <w:sz w:val="28"/>
+          <w:szCs w:val="28"/>
+          <w:lang w:val="ru-RU"/>
+        </w:rPr>
+        <w:t xml:space="preserve">следующая информация: </w:t>
+      </w:r>
+      <w:r>
+        <w:rPr>
+          <w:rFonts w:ascii="Times New Roman" w:hAnsi="Times New Roman" w:cs="Times New Roman"/>
+          <w:sz w:val="28"/>
+          <w:szCs w:val="28"/>
+          <w:lang w:val="ru-RU"/>
+        </w:rPr>
+        <w:t xml:space="preserve">само желание, </w:t>
+      </w:r>
+      <w:r>
+        <w:rPr>
+          <w:rFonts w:ascii="Times New Roman" w:hAnsi="Times New Roman" w:cs="Times New Roman"/>
+          <w:sz w:val="28"/>
+          <w:szCs w:val="28"/>
+          <w:lang w:val="ru-RU"/>
+        </w:rPr>
+        <w:t>владелец данного желания, сообщение о том, что заявка подана</w:t>
+      </w:r>
+      <w:r>
+        <w:rPr>
+          <w:rFonts w:ascii="Times New Roman" w:hAnsi="Times New Roman" w:cs="Times New Roman"/>
+          <w:sz w:val="28"/>
+          <w:szCs w:val="28"/>
+          <w:lang w:val="ru-RU"/>
+        </w:rPr>
+        <w:t xml:space="preserve">.  </w:t>
+      </w:r>
+      <w:r>
+        <w:rPr>
+          <w:rFonts w:ascii="Times New Roman" w:hAnsi="Times New Roman" w:cs="Times New Roman"/>
+          <w:sz w:val="28"/>
+          <w:szCs w:val="28"/>
+          <w:lang w:val="ru-RU"/>
+        </w:rPr>
+        <w:t xml:space="preserve">Далее идут желания, которые пользователь выполняет. </w:t>
+      </w:r>
+      <w:r>
+        <w:rPr>
+          <w:rFonts w:ascii="Times New Roman" w:hAnsi="Times New Roman" w:cs="Times New Roman"/>
+          <w:sz w:val="28"/>
+          <w:szCs w:val="28"/>
+          <w:lang w:val="ru-RU"/>
+        </w:rPr>
+        <w:t xml:space="preserve"> </w:t>
+      </w:r>
+      <w:r>
+        <w:rPr>
+          <w:rFonts w:ascii="Times New Roman" w:hAnsi="Times New Roman" w:cs="Times New Roman"/>
+          <w:sz w:val="28"/>
+          <w:szCs w:val="28"/>
+          <w:lang w:val="ru-RU"/>
+        </w:rPr>
+        <w:t>Отображается само желание, владелец данного желания, сообщение о том, что желание выполняется</w:t>
+      </w:r>
+      <w:r>
+        <w:rPr>
+          <w:rFonts w:ascii="Times New Roman" w:hAnsi="Times New Roman" w:cs="Times New Roman"/>
+          <w:sz w:val="28"/>
+          <w:szCs w:val="28"/>
+          <w:lang w:val="ru-RU"/>
+        </w:rPr>
+        <w:t>.</w:t>
+      </w:r>
+      <w:r>
+        <w:rPr>
+          <w:rFonts w:ascii="Times New Roman" w:hAnsi="Times New Roman" w:cs="Times New Roman"/>
+          <w:sz w:val="28"/>
+          <w:szCs w:val="28"/>
+          <w:lang w:val="ru-RU"/>
+        </w:rPr>
+        <w:t xml:space="preserve">  И в конце отображаются желания, которые</w:t>
+      </w:r>
+      <w:r>
+        <w:rPr>
+          <w:rFonts w:ascii="Times New Roman" w:hAnsi="Times New Roman" w:cs="Times New Roman"/>
+          <w:sz w:val="28"/>
+          <w:szCs w:val="28"/>
+          <w:lang w:val="ru-RU"/>
+        </w:rPr>
+        <w:t xml:space="preserve"> выполнены </w:t>
+      </w:r>
+      <w:r>
+        <w:rPr>
+          <w:rFonts w:ascii="Times New Roman" w:hAnsi="Times New Roman" w:cs="Times New Roman"/>
+          <w:sz w:val="28"/>
+          <w:szCs w:val="28"/>
+          <w:lang w:val="ru-RU"/>
+        </w:rPr>
+        <w:t xml:space="preserve">пользователем с датой их выполнения и владельцем желания. </w:t>
+      </w:r>
+    </w:p>
+    <w:p>
+      <w:pPr>
+        <w:spacing w:after="0" w:line="240" w:lineRule="auto"/>
+        <w:rPr>
+          <w:rFonts w:ascii="Times New Roman" w:hAnsi="Times New Roman" w:cs="Times New Roman"/>
+          <w:sz w:val="28"/>
+          <w:szCs w:val="28"/>
+          <w:lang w:val="ru-RU"/>
+        </w:rPr>
+      </w:pPr>
+    </w:p>
+    <w:p>
+      <w:pPr>
+        <w:spacing w:after="0" w:line="240" w:lineRule="auto"/>
+        <w:rPr>
+          <w:rFonts w:ascii="Times New Roman" w:hAnsi="Times New Roman" w:cs="Times New Roman"/>
           <w:sz w:val="28"/>
           <w:szCs w:val="28"/>
           <w:lang w:val="ru-RU"/>
@@ -6701,7 +6570,7 @@
           <w:szCs w:val="28"/>
           <w:lang w:val="ru-RU"/>
         </w:rPr>
-        <w:t>3</w:t>
+        <w:t>2</w:t>
       </w:r>
       <w:r>
         <w:rPr>
@@ -6721,7 +6590,7 @@
           <w:szCs w:val="28"/>
           <w:lang w:val="ru-RU"/>
         </w:rPr>
-        <w:t>Удаление желания</w:t>
+        <w:t>Добавление желания</w:t>
       </w:r>
       <w:r>
         <w:rPr>
@@ -6777,6 +6646,396 @@
                 <w:szCs w:val="28"/>
                 <w:lang w:val="ru-RU"/>
               </w:rPr>
+              <w:t>2</w:t>
+            </w:r>
+          </w:p>
+        </w:tc>
+        <w:tc>
+          <w:tcPr>
+            <w:tcW w:w="1985" w:type="dxa"/>
+          </w:tcPr>
+          <w:p>
+            <w:pPr>
+              <w:rPr>
+                <w:rFonts w:ascii="Times New Roman" w:hAnsi="Times New Roman" w:cs="Times New Roman"/>
+                <w:sz w:val="28"/>
+                <w:szCs w:val="28"/>
+                <w:lang w:val="ru-RU"/>
+              </w:rPr>
+            </w:pPr>
+            <w:r>
+              <w:rPr>
+                <w:rFonts w:ascii="Times New Roman" w:hAnsi="Times New Roman" w:cs="Times New Roman"/>
+                <w:sz w:val="28"/>
+                <w:szCs w:val="28"/>
+                <w:lang w:val="ru-RU"/>
+              </w:rPr>
+              <w:t>Пользователь</w:t>
+            </w:r>
+          </w:p>
+        </w:tc>
+        <w:tc>
+          <w:tcPr>
+            <w:tcW w:w="1842" w:type="dxa"/>
+          </w:tcPr>
+          <w:p>
+            <w:pPr>
+              <w:rPr>
+                <w:rFonts w:ascii="Times New Roman" w:hAnsi="Times New Roman" w:cs="Times New Roman"/>
+                <w:sz w:val="28"/>
+                <w:szCs w:val="28"/>
+                <w:lang w:val="ru-RU"/>
+              </w:rPr>
+            </w:pPr>
+            <w:r>
+              <w:rPr>
+                <w:rFonts w:ascii="Times New Roman" w:hAnsi="Times New Roman" w:cs="Times New Roman"/>
+                <w:sz w:val="28"/>
+                <w:szCs w:val="28"/>
+                <w:lang w:val="ru-RU"/>
+              </w:rPr>
+              <w:t>Добавление желания</w:t>
+            </w:r>
+          </w:p>
+        </w:tc>
+        <w:tc>
+          <w:tcPr>
+            <w:tcW w:w="4927" w:type="dxa"/>
+          </w:tcPr>
+          <w:p>
+            <w:pPr>
+              <w:rPr>
+                <w:rFonts w:ascii="Times New Roman" w:hAnsi="Times New Roman" w:cs="Times New Roman"/>
+                <w:sz w:val="28"/>
+                <w:szCs w:val="28"/>
+              </w:rPr>
+            </w:pPr>
+            <w:r>
+              <w:rPr>
+                <w:rFonts w:ascii="Times New Roman" w:hAnsi="Times New Roman" w:cs="Times New Roman"/>
+                <w:sz w:val="28"/>
+                <w:szCs w:val="28"/>
+                <w:lang w:val="ru-RU"/>
+              </w:rPr>
+              <w:t>Пользователь может  добавлять желание.</w:t>
+            </w:r>
+          </w:p>
+        </w:tc>
+      </w:tr>
+    </w:tbl>
+    <w:p>
+      <w:pPr>
+        <w:spacing w:after="0" w:line="240" w:lineRule="auto"/>
+        <w:rPr>
+          <w:rFonts w:ascii="Times New Roman" w:hAnsi="Times New Roman" w:cs="Times New Roman"/>
+          <w:sz w:val="28"/>
+          <w:szCs w:val="28"/>
+        </w:rPr>
+      </w:pPr>
+    </w:p>
+    <w:p>
+      <w:pPr>
+        <w:spacing w:after="0" w:line="240" w:lineRule="auto"/>
+        <w:rPr>
+          <w:rFonts w:ascii="Times New Roman" w:hAnsi="Times New Roman" w:cs="Times New Roman"/>
+          <w:sz w:val="28"/>
+          <w:szCs w:val="28"/>
+        </w:rPr>
+      </w:pPr>
+      <w:r>
+        <w:rPr>
+          <w:rFonts w:ascii="Times New Roman" w:hAnsi="Times New Roman" w:cs="Times New Roman"/>
+          <w:i/>
+          <w:sz w:val="28"/>
+          <w:szCs w:val="28"/>
+        </w:rPr>
+        <w:t>Основное действующее лицо:</w:t>
+      </w:r>
+      <w:r>
+        <w:rPr>
+          <w:rFonts w:ascii="Times New Roman" w:hAnsi="Times New Roman" w:cs="Times New Roman"/>
+          <w:sz w:val="28"/>
+          <w:szCs w:val="28"/>
+        </w:rPr>
+        <w:t xml:space="preserve"> </w:t>
+      </w:r>
+      <w:r>
+        <w:rPr>
+          <w:rFonts w:ascii="Times New Roman" w:hAnsi="Times New Roman" w:cs="Times New Roman"/>
+          <w:sz w:val="28"/>
+          <w:szCs w:val="28"/>
+          <w:lang w:val="ru-RU"/>
+        </w:rPr>
+        <w:t>Пользователь</w:t>
+      </w:r>
+    </w:p>
+    <w:p>
+      <w:pPr>
+        <w:spacing w:after="0" w:line="240" w:lineRule="auto"/>
+        <w:rPr>
+          <w:rFonts w:ascii="Times New Roman" w:hAnsi="Times New Roman" w:cs="Times New Roman"/>
+          <w:sz w:val="28"/>
+          <w:szCs w:val="28"/>
+        </w:rPr>
+      </w:pPr>
+      <w:r>
+        <w:rPr>
+          <w:rFonts w:ascii="Times New Roman" w:hAnsi="Times New Roman" w:cs="Times New Roman"/>
+          <w:i/>
+          <w:sz w:val="28"/>
+          <w:szCs w:val="28"/>
+        </w:rPr>
+        <w:t>Другие участники прецедента:</w:t>
+      </w:r>
+      <w:r>
+        <w:rPr>
+          <w:rFonts w:ascii="Times New Roman" w:hAnsi="Times New Roman" w:cs="Times New Roman"/>
+          <w:sz w:val="28"/>
+          <w:szCs w:val="28"/>
+        </w:rPr>
+        <w:t xml:space="preserve"> отсутствуют</w:t>
+      </w:r>
+    </w:p>
+    <w:p>
+      <w:pPr>
+        <w:spacing w:after="0" w:line="240" w:lineRule="auto"/>
+        <w:rPr>
+          <w:rFonts w:ascii="Times New Roman" w:hAnsi="Times New Roman" w:cs="Times New Roman"/>
+          <w:sz w:val="28"/>
+          <w:szCs w:val="28"/>
+          <w:lang w:val="ru-RU"/>
+        </w:rPr>
+      </w:pPr>
+      <w:r>
+        <w:rPr>
+          <w:rFonts w:ascii="Times New Roman" w:hAnsi="Times New Roman" w:cs="Times New Roman"/>
+          <w:i/>
+          <w:sz w:val="28"/>
+          <w:szCs w:val="28"/>
+        </w:rPr>
+        <w:t>Связи с другими вариантами использования</w:t>
+      </w:r>
+      <w:r>
+        <w:rPr>
+          <w:rFonts w:ascii="Times New Roman" w:hAnsi="Times New Roman" w:cs="Times New Roman"/>
+          <w:sz w:val="28"/>
+          <w:szCs w:val="28"/>
+        </w:rPr>
+        <w:t>: отсутствуют</w:t>
+      </w:r>
+      <w:r>
+        <w:rPr>
+          <w:rFonts w:ascii="Times New Roman" w:hAnsi="Times New Roman" w:cs="Times New Roman"/>
+          <w:sz w:val="28"/>
+          <w:szCs w:val="28"/>
+          <w:lang w:val="ru-RU"/>
+        </w:rPr>
+        <w:t>.</w:t>
+      </w:r>
+    </w:p>
+    <w:p>
+      <w:pPr>
+        <w:spacing w:after="0" w:line="240" w:lineRule="auto"/>
+        <w:rPr>
+          <w:rFonts w:ascii="Times New Roman" w:hAnsi="Times New Roman" w:cs="Times New Roman"/>
+          <w:sz w:val="28"/>
+          <w:szCs w:val="28"/>
+        </w:rPr>
+      </w:pPr>
+    </w:p>
+    <w:p>
+      <w:pPr>
+        <w:spacing w:after="0" w:line="240" w:lineRule="auto"/>
+        <w:rPr>
+          <w:rFonts w:ascii="Times New Roman" w:hAnsi="Times New Roman" w:cs="Times New Roman"/>
+          <w:i/>
+          <w:sz w:val="28"/>
+          <w:szCs w:val="28"/>
+          <w:lang w:val="ru-RU"/>
+        </w:rPr>
+      </w:pPr>
+      <w:r>
+        <w:rPr>
+          <w:rFonts w:ascii="Times New Roman" w:hAnsi="Times New Roman" w:cs="Times New Roman"/>
+          <w:i/>
+          <w:sz w:val="28"/>
+          <w:szCs w:val="28"/>
+        </w:rPr>
+        <w:t>Краткое описание.</w:t>
+      </w:r>
+    </w:p>
+    <w:p>
+      <w:pPr>
+        <w:spacing w:after="0" w:line="240" w:lineRule="auto"/>
+        <w:rPr>
+          <w:rFonts w:ascii="Times New Roman" w:hAnsi="Times New Roman" w:cs="Times New Roman"/>
+          <w:i/>
+          <w:sz w:val="28"/>
+          <w:szCs w:val="28"/>
+          <w:lang w:val="ru-RU"/>
+        </w:rPr>
+      </w:pPr>
+    </w:p>
+    <w:p>
+      <w:pPr>
+        <w:spacing w:after="0" w:line="240" w:lineRule="auto"/>
+        <w:rPr>
+          <w:rFonts w:ascii="Times New Roman" w:hAnsi="Times New Roman" w:cs="Times New Roman"/>
+          <w:sz w:val="28"/>
+          <w:szCs w:val="28"/>
+          <w:lang w:val="ru-RU"/>
+        </w:rPr>
+      </w:pPr>
+      <w:r>
+        <w:rPr>
+          <w:rFonts w:ascii="Times New Roman" w:hAnsi="Times New Roman" w:cs="Times New Roman"/>
+          <w:sz w:val="28"/>
+          <w:szCs w:val="28"/>
+          <w:lang w:val="ru-RU"/>
+        </w:rPr>
+        <w:t xml:space="preserve">Пользователь может  добавлять желание. </w:t>
+      </w:r>
+      <w:r>
+        <w:rPr>
+          <w:rFonts w:ascii="Times New Roman" w:hAnsi="Times New Roman" w:cs="Times New Roman"/>
+          <w:sz w:val="28"/>
+          <w:szCs w:val="28"/>
+          <w:lang w:val="ru-RU"/>
+        </w:rPr>
+        <w:t xml:space="preserve">Максимальное число текущих желаний –  пять.  Если количество текущих желаний меньше пяти, то чтобы добавить желание, нужно нажать на соответствующую кнопку под таблицей желаний на профиле. В результате чего появится форма для ввода нового желания. </w:t>
+      </w:r>
+    </w:p>
+    <w:p>
+      <w:pPr>
+        <w:spacing w:after="0" w:line="240" w:lineRule="auto"/>
+        <w:rPr>
+          <w:rFonts w:ascii="Times New Roman" w:hAnsi="Times New Roman" w:cs="Times New Roman"/>
+          <w:sz w:val="28"/>
+          <w:szCs w:val="28"/>
+          <w:lang w:val="ru-RU"/>
+        </w:rPr>
+      </w:pPr>
+    </w:p>
+    <w:p>
+      <w:pPr>
+        <w:spacing w:after="0" w:line="240" w:lineRule="auto"/>
+        <w:rPr>
+          <w:rFonts w:ascii="Times New Roman" w:hAnsi="Times New Roman" w:cs="Times New Roman"/>
+          <w:i/>
+          <w:sz w:val="28"/>
+          <w:szCs w:val="28"/>
+          <w:lang w:val="ru-RU"/>
+        </w:rPr>
+      </w:pPr>
+    </w:p>
+    <w:p>
+      <w:pPr>
+        <w:pStyle w:val="a5"/>
+        <w:numPr>
+          <w:ilvl w:val="1"/>
+          <w:numId w:val="2"/>
+        </w:numPr>
+        <w:rPr>
+          <w:rFonts w:ascii="Times New Roman" w:hAnsi="Times New Roman" w:cs="Times New Roman"/>
+          <w:b/>
+          <w:sz w:val="28"/>
+          <w:szCs w:val="28"/>
+        </w:rPr>
+      </w:pPr>
+      <w:r>
+        <w:rPr>
+          <w:rFonts w:ascii="Times New Roman" w:hAnsi="Times New Roman" w:cs="Times New Roman"/>
+          <w:b/>
+          <w:sz w:val="28"/>
+          <w:szCs w:val="28"/>
+          <w:lang w:val="en-US"/>
+        </w:rPr>
+        <w:t>U</w:t>
+      </w:r>
+      <w:r>
+        <w:rPr>
+          <w:rFonts w:ascii="Times New Roman" w:hAnsi="Times New Roman" w:cs="Times New Roman"/>
+          <w:b/>
+          <w:sz w:val="28"/>
+          <w:szCs w:val="28"/>
+          <w:lang w:val="ru-RU"/>
+        </w:rPr>
+        <w:t>3</w:t>
+      </w:r>
+      <w:r>
+        <w:rPr>
+          <w:rFonts w:ascii="Times New Roman" w:hAnsi="Times New Roman" w:cs="Times New Roman"/>
+          <w:b/>
+          <w:sz w:val="28"/>
+          <w:szCs w:val="28"/>
+          <w:lang w:val="ru-RU"/>
+        </w:rPr>
+        <w:t xml:space="preserve">. </w:t>
+      </w:r>
+      <w:r>
+        <w:rPr>
+          <w:rFonts w:ascii="Times New Roman" w:hAnsi="Times New Roman" w:cs="Times New Roman"/>
+          <w:b/>
+          <w:sz w:val="28"/>
+          <w:szCs w:val="28"/>
+          <w:lang w:val="ru-RU"/>
+        </w:rPr>
+        <w:t>Удаление желания</w:t>
+      </w:r>
+      <w:r>
+        <w:rPr>
+          <w:rFonts w:ascii="Times New Roman" w:hAnsi="Times New Roman" w:cs="Times New Roman"/>
+          <w:b/>
+          <w:sz w:val="28"/>
+          <w:szCs w:val="28"/>
+          <w:lang w:val="ru-RU"/>
+        </w:rPr>
+        <w:t xml:space="preserve"> </w:t>
+      </w:r>
+    </w:p>
+    <w:tbl>
+      <w:tblPr>
+        <w:tblStyle w:val="a3"/>
+        <w:tblW w:w="0" w:type="auto"/>
+        <w:tblLook w:val="04A0" w:firstRow="1" w:lastRow="0" w:firstColumn="1" w:lastColumn="0" w:noHBand="0" w:noVBand="1"/>
+      </w:tblPr>
+      <w:tblGrid>
+        <w:gridCol w:w="817"/>
+        <w:gridCol w:w="1985"/>
+        <w:gridCol w:w="1842"/>
+        <w:gridCol w:w="4927"/>
+      </w:tblGrid>
+      <w:tr>
+        <w:tc>
+          <w:tcPr>
+            <w:tcW w:w="817" w:type="dxa"/>
+          </w:tcPr>
+          <w:p>
+            <w:pPr>
+              <w:jc w:val="center"/>
+              <w:rPr>
+                <w:rFonts w:ascii="Times New Roman" w:hAnsi="Times New Roman" w:cs="Times New Roman"/>
+                <w:sz w:val="28"/>
+                <w:szCs w:val="28"/>
+                <w:lang w:val="ru-RU"/>
+              </w:rPr>
+            </w:pPr>
+            <w:r>
+              <w:rPr>
+                <w:rFonts w:ascii="Times New Roman" w:hAnsi="Times New Roman" w:cs="Times New Roman"/>
+                <w:sz w:val="28"/>
+                <w:szCs w:val="28"/>
+                <w:lang w:val="en-US"/>
+              </w:rPr>
+              <w:t>U</w:t>
+            </w:r>
+            <w:r>
+              <w:rPr>
+                <w:rFonts w:ascii="Times New Roman" w:hAnsi="Times New Roman" w:cs="Times New Roman"/>
+                <w:sz w:val="28"/>
+                <w:szCs w:val="28"/>
+                <w:lang w:val="ru-RU"/>
+              </w:rPr>
               <w:t>3</w:t>
             </w:r>
           </w:p>
@@ -7412,7 +7671,6 @@
           <w:szCs w:val="28"/>
           <w:lang w:val="ru-RU"/>
         </w:rPr>
-        <w:lastRenderedPageBreak/>
         <w:t>Пользователь может  выполнить запрос на осуществление желания другого пользователя, если данное желание никто не выполняет.  Это можно сделать на странице пользователя: в таблице его текущих желаний под текстом желания есть кнопка «Подать заявку».</w:t>
       </w:r>
     </w:p>
@@ -7957,6 +8215,7 @@
                 <w:szCs w:val="28"/>
                 <w:lang w:val="en-US"/>
               </w:rPr>
+              <w:lastRenderedPageBreak/>
               <w:t>U</w:t>
             </w:r>
             <w:r>
@@ -8222,17 +8481,7 @@
           <w:szCs w:val="28"/>
           <w:lang w:val="ru-RU"/>
         </w:rPr>
-        <w:t xml:space="preserve">  Для этого нужно в таблице желаний на профиле нажать на </w:t>
-      </w:r>
-      <w:r>
-        <w:rPr>
-          <w:rFonts w:ascii="Times New Roman" w:hAnsi="Times New Roman" w:cs="Times New Roman"/>
-          <w:sz w:val="28"/>
-          <w:szCs w:val="28"/>
-          <w:lang w:val="ru-RU"/>
-        </w:rPr>
-        <w:lastRenderedPageBreak/>
-        <w:t>галочку возле соответствующего пользователя в списке всех пользователей, которые подали заявку.</w:t>
+        <w:t xml:space="preserve">  Для этого нужно в таблице желаний на профиле нажать на галочку возле соответствующего пользователя в списке всех пользователей, которые подали заявку.</w:t>
       </w:r>
     </w:p>
     <w:p>
@@ -8815,7 +9064,17 @@
                 <w:szCs w:val="28"/>
                 <w:lang w:val="ru-RU"/>
               </w:rPr>
-              <w:t>Подтверждение выполнения своего желания другим пользователем</w:t>
+              <w:t xml:space="preserve">Подтверждение выполнения своего желания </w:t>
+            </w:r>
+            <w:r>
+              <w:rPr>
+                <w:rFonts w:ascii="Times New Roman" w:hAnsi="Times New Roman" w:cs="Times New Roman"/>
+                <w:sz w:val="28"/>
+                <w:szCs w:val="28"/>
+                <w:lang w:val="ru-RU"/>
+              </w:rPr>
+              <w:lastRenderedPageBreak/>
+              <w:t>другим пользователем</w:t>
             </w:r>
           </w:p>
         </w:tc>
@@ -8838,6 +9097,7 @@
                 <w:szCs w:val="28"/>
                 <w:lang w:val="ru-RU"/>
               </w:rPr>
+              <w:lastRenderedPageBreak/>
               <w:t>Пользователь может  подтвердить, что его желание выполнено другим пользователем.</w:t>
             </w:r>
           </w:p>
@@ -10657,6 +10917,7 @@
           <w:szCs w:val="28"/>
           <w:lang w:val="ru-RU"/>
         </w:rPr>
+        <w:lastRenderedPageBreak/>
         <w:t>Пользователь может  выполнять поиск желаний. Для этого нужно ввести в соответствующее поле ключевые слова через пробел. Для перехода на страницу поиска желаний нужно нажать на кнопку «Поиск желаний» на странице поиска пользователей.</w:t>
       </w:r>
     </w:p>
@@ -11716,6 +11977,7 @@
           <w:sz w:val="28"/>
           <w:szCs w:val="28"/>
         </w:rPr>
+        <w:lastRenderedPageBreak/>
         <w:t>Связи с другими вариантами использования</w:t>
       </w:r>
       <w:r>
@@ -13048,7 +13310,6 @@
                 <w:szCs w:val="28"/>
                 <w:lang w:val="en-US"/>
               </w:rPr>
-              <w:lastRenderedPageBreak/>
               <w:t>U</w:t>
             </w:r>
             <w:r>
@@ -13349,7 +13610,17 @@
           <w:szCs w:val="28"/>
           <w:lang w:val="ru-RU"/>
         </w:rPr>
-        <w:t>20</w:t>
+        <w:t>2</w:t>
+      </w:r>
+      <w:r>
+        <w:rPr>
+          <w:rFonts w:ascii="Times New Roman" w:hAnsi="Times New Roman" w:cs="Times New Roman"/>
+          <w:b/>
+          <w:sz w:val="28"/>
+          <w:szCs w:val="28"/>
+          <w:lang w:val="ru-RU"/>
+        </w:rPr>
+        <w:t>0</w:t>
       </w:r>
       <w:r>
         <w:rPr>
@@ -13369,7 +13640,7 @@
           <w:szCs w:val="28"/>
           <w:lang w:val="ru-RU"/>
         </w:rPr>
-        <w:t xml:space="preserve">Изменение языка </w:t>
+        <w:t xml:space="preserve">Поиск именинников </w:t>
       </w:r>
     </w:p>
     <w:tbl>
@@ -13463,7 +13734,7 @@
                 <w:szCs w:val="28"/>
                 <w:lang w:val="ru-RU"/>
               </w:rPr>
-              <w:t>Изменение языка</w:t>
+              <w:t>Поиск именинников</w:t>
             </w:r>
           </w:p>
         </w:tc>
@@ -13486,7 +13757,7 @@
                 <w:szCs w:val="28"/>
                 <w:lang w:val="ru-RU"/>
               </w:rPr>
-              <w:t>Пользователь может  изменить язык сайта</w:t>
+              <w:t>Пользователь может  находить именинников.</w:t>
             </w:r>
           </w:p>
         </w:tc>
@@ -13660,7 +13931,7 @@
           <w:szCs w:val="28"/>
           <w:lang w:val="ru-RU"/>
         </w:rPr>
-        <w:t xml:space="preserve">Пользователь может  изменить язык сайта. Всего два варианта: русский и английский. Кнопки для изменения языка располагаются в самом верху страницы. </w:t>
+        <w:t>Пользователь может  находить именинников. Для этого нужно нажать на кнопку «Именинники» на странице поиска пользователей.</w:t>
       </w:r>
     </w:p>
     <w:p>
@@ -13726,7 +13997,7 @@
           <w:szCs w:val="28"/>
           <w:lang w:val="ru-RU"/>
         </w:rPr>
-        <w:t xml:space="preserve">Поиск именинников </w:t>
+        <w:t xml:space="preserve">Просмотр информации </w:t>
       </w:r>
     </w:p>
     <w:tbl>
@@ -13820,7 +14091,7 @@
                 <w:szCs w:val="28"/>
                 <w:lang w:val="ru-RU"/>
               </w:rPr>
-              <w:t>Поиск именинников</w:t>
+              <w:t>Поиск недавно добавленных желаний</w:t>
             </w:r>
           </w:p>
         </w:tc>
@@ -13843,7 +14114,7 @@
                 <w:szCs w:val="28"/>
                 <w:lang w:val="ru-RU"/>
               </w:rPr>
-              <w:t>Пользователь может  находить именинников.</w:t>
+              <w:t>Пользователь может  просматривать список недавно добавленных желаний</w:t>
             </w:r>
           </w:p>
         </w:tc>
@@ -14017,7 +14288,16 @@
           <w:szCs w:val="28"/>
           <w:lang w:val="ru-RU"/>
         </w:rPr>
-        <w:t>Пользователь может  находить именинников. Для этого нужно нажать на кнопку «Именинники» на странице поиска пользователей.</w:t>
+        <w:t>Пользователь может  просматривать список недавно добавленных желаний.</w:t>
+      </w:r>
+      <w:r>
+        <w:rPr>
+          <w:rFonts w:ascii="Times New Roman" w:hAnsi="Times New Roman" w:cs="Times New Roman"/>
+          <w:sz w:val="28"/>
+          <w:szCs w:val="28"/>
+          <w:lang w:val="ru-RU"/>
+        </w:rPr>
+        <w:t xml:space="preserve">  Для этого нужно нажать на кнопку «Поиск недавно добавленных желаний» на странице поиска желаний.</w:t>
       </w:r>
     </w:p>
     <w:p>
@@ -14071,19 +14351,9 @@
           <w:b/>
           <w:sz w:val="28"/>
           <w:szCs w:val="28"/>
-          <w:lang w:val="en-US"/>
-        </w:rPr>
-        <w:t xml:space="preserve">. </w:t>
-      </w:r>
-      <w:r>
-        <w:rPr>
-          <w:rFonts w:ascii="Times New Roman" w:hAnsi="Times New Roman" w:cs="Times New Roman"/>
-          <w:b/>
-          <w:sz w:val="28"/>
-          <w:szCs w:val="28"/>
-          <w:lang w:val="ru-RU"/>
-        </w:rPr>
-        <w:t xml:space="preserve">Просмотр информации </w:t>
+          <w:lang w:val="ru-RU"/>
+        </w:rPr>
+        <w:t xml:space="preserve">. Выход из системы </w:t>
       </w:r>
     </w:p>
     <w:tbl>
@@ -14130,352 +14400,6 @@
                 <w:lang w:val="ru-RU"/>
               </w:rPr>
               <w:t>22</w:t>
-            </w:r>
-          </w:p>
-        </w:tc>
-        <w:tc>
-          <w:tcPr>
-            <w:tcW w:w="1985" w:type="dxa"/>
-          </w:tcPr>
-          <w:p>
-            <w:pPr>
-              <w:rPr>
-                <w:rFonts w:ascii="Times New Roman" w:hAnsi="Times New Roman" w:cs="Times New Roman"/>
-                <w:sz w:val="28"/>
-                <w:szCs w:val="28"/>
-                <w:lang w:val="ru-RU"/>
-              </w:rPr>
-            </w:pPr>
-            <w:r>
-              <w:rPr>
-                <w:rFonts w:ascii="Times New Roman" w:hAnsi="Times New Roman" w:cs="Times New Roman"/>
-                <w:sz w:val="28"/>
-                <w:szCs w:val="28"/>
-                <w:lang w:val="ru-RU"/>
-              </w:rPr>
-              <w:t>Пользователь</w:t>
-            </w:r>
-          </w:p>
-        </w:tc>
-        <w:tc>
-          <w:tcPr>
-            <w:tcW w:w="1842" w:type="dxa"/>
-          </w:tcPr>
-          <w:p>
-            <w:pPr>
-              <w:rPr>
-                <w:rFonts w:ascii="Times New Roman" w:hAnsi="Times New Roman" w:cs="Times New Roman"/>
-                <w:sz w:val="28"/>
-                <w:szCs w:val="28"/>
-                <w:lang w:val="ru-RU"/>
-              </w:rPr>
-            </w:pPr>
-            <w:r>
-              <w:rPr>
-                <w:rFonts w:ascii="Times New Roman" w:hAnsi="Times New Roman" w:cs="Times New Roman"/>
-                <w:sz w:val="28"/>
-                <w:szCs w:val="28"/>
-                <w:lang w:val="ru-RU"/>
-              </w:rPr>
-              <w:t>Поиск недавно добавленных желаний</w:t>
-            </w:r>
-          </w:p>
-        </w:tc>
-        <w:tc>
-          <w:tcPr>
-            <w:tcW w:w="4927" w:type="dxa"/>
-          </w:tcPr>
-          <w:p>
-            <w:pPr>
-              <w:rPr>
-                <w:rFonts w:ascii="Times New Roman" w:hAnsi="Times New Roman" w:cs="Times New Roman"/>
-                <w:sz w:val="28"/>
-                <w:szCs w:val="28"/>
-              </w:rPr>
-            </w:pPr>
-            <w:r>
-              <w:rPr>
-                <w:rFonts w:ascii="Times New Roman" w:hAnsi="Times New Roman" w:cs="Times New Roman"/>
-                <w:sz w:val="28"/>
-                <w:szCs w:val="28"/>
-                <w:lang w:val="ru-RU"/>
-              </w:rPr>
-              <w:t>Пользователь может  просматривать список недавно добавленных желаний</w:t>
-            </w:r>
-          </w:p>
-        </w:tc>
-      </w:tr>
-    </w:tbl>
-    <w:p>
-      <w:pPr>
-        <w:spacing w:after="0" w:line="240" w:lineRule="auto"/>
-        <w:rPr>
-          <w:rFonts w:ascii="Times New Roman" w:hAnsi="Times New Roman" w:cs="Times New Roman"/>
-          <w:sz w:val="28"/>
-          <w:szCs w:val="28"/>
-        </w:rPr>
-      </w:pPr>
-    </w:p>
-    <w:p>
-      <w:pPr>
-        <w:spacing w:after="0" w:line="240" w:lineRule="auto"/>
-        <w:rPr>
-          <w:rFonts w:ascii="Times New Roman" w:hAnsi="Times New Roman" w:cs="Times New Roman"/>
-          <w:sz w:val="28"/>
-          <w:szCs w:val="28"/>
-        </w:rPr>
-      </w:pPr>
-      <w:r>
-        <w:rPr>
-          <w:rFonts w:ascii="Times New Roman" w:hAnsi="Times New Roman" w:cs="Times New Roman"/>
-          <w:i/>
-          <w:sz w:val="28"/>
-          <w:szCs w:val="28"/>
-        </w:rPr>
-        <w:t>Основное действующее лицо:</w:t>
-      </w:r>
-      <w:r>
-        <w:rPr>
-          <w:rFonts w:ascii="Times New Roman" w:hAnsi="Times New Roman" w:cs="Times New Roman"/>
-          <w:sz w:val="28"/>
-          <w:szCs w:val="28"/>
-        </w:rPr>
-        <w:t xml:space="preserve"> </w:t>
-      </w:r>
-      <w:r>
-        <w:rPr>
-          <w:rFonts w:ascii="Times New Roman" w:hAnsi="Times New Roman" w:cs="Times New Roman"/>
-          <w:sz w:val="28"/>
-          <w:szCs w:val="28"/>
-          <w:lang w:val="ru-RU"/>
-        </w:rPr>
-        <w:t>Пользователь</w:t>
-      </w:r>
-    </w:p>
-    <w:p>
-      <w:pPr>
-        <w:spacing w:after="0" w:line="240" w:lineRule="auto"/>
-        <w:rPr>
-          <w:rFonts w:ascii="Times New Roman" w:hAnsi="Times New Roman" w:cs="Times New Roman"/>
-          <w:sz w:val="28"/>
-          <w:szCs w:val="28"/>
-        </w:rPr>
-      </w:pPr>
-      <w:r>
-        <w:rPr>
-          <w:rFonts w:ascii="Times New Roman" w:hAnsi="Times New Roman" w:cs="Times New Roman"/>
-          <w:i/>
-          <w:sz w:val="28"/>
-          <w:szCs w:val="28"/>
-        </w:rPr>
-        <w:t>Другие участники прецедента:</w:t>
-      </w:r>
-      <w:r>
-        <w:rPr>
-          <w:rFonts w:ascii="Times New Roman" w:hAnsi="Times New Roman" w:cs="Times New Roman"/>
-          <w:sz w:val="28"/>
-          <w:szCs w:val="28"/>
-        </w:rPr>
-        <w:t xml:space="preserve"> отсутствуют</w:t>
-      </w:r>
-    </w:p>
-    <w:p>
-      <w:pPr>
-        <w:spacing w:after="0" w:line="240" w:lineRule="auto"/>
-        <w:rPr>
-          <w:rFonts w:ascii="Times New Roman" w:hAnsi="Times New Roman" w:cs="Times New Roman"/>
-          <w:sz w:val="28"/>
-          <w:szCs w:val="28"/>
-          <w:lang w:val="ru-RU"/>
-        </w:rPr>
-      </w:pPr>
-      <w:r>
-        <w:rPr>
-          <w:rFonts w:ascii="Times New Roman" w:hAnsi="Times New Roman" w:cs="Times New Roman"/>
-          <w:i/>
-          <w:sz w:val="28"/>
-          <w:szCs w:val="28"/>
-        </w:rPr>
-        <w:t>Связи с другими вариантами использования</w:t>
-      </w:r>
-      <w:r>
-        <w:rPr>
-          <w:rFonts w:ascii="Times New Roman" w:hAnsi="Times New Roman" w:cs="Times New Roman"/>
-          <w:sz w:val="28"/>
-          <w:szCs w:val="28"/>
-        </w:rPr>
-        <w:t>: отсутствуют</w:t>
-      </w:r>
-      <w:r>
-        <w:rPr>
-          <w:rFonts w:ascii="Times New Roman" w:hAnsi="Times New Roman" w:cs="Times New Roman"/>
-          <w:sz w:val="28"/>
-          <w:szCs w:val="28"/>
-          <w:lang w:val="ru-RU"/>
-        </w:rPr>
-        <w:t>.</w:t>
-      </w:r>
-    </w:p>
-    <w:p>
-      <w:pPr>
-        <w:spacing w:after="0" w:line="240" w:lineRule="auto"/>
-        <w:rPr>
-          <w:rFonts w:ascii="Times New Roman" w:hAnsi="Times New Roman" w:cs="Times New Roman"/>
-          <w:sz w:val="28"/>
-          <w:szCs w:val="28"/>
-        </w:rPr>
-      </w:pPr>
-    </w:p>
-    <w:p>
-      <w:pPr>
-        <w:spacing w:after="0" w:line="240" w:lineRule="auto"/>
-        <w:rPr>
-          <w:rFonts w:ascii="Times New Roman" w:hAnsi="Times New Roman" w:cs="Times New Roman"/>
-          <w:i/>
-          <w:sz w:val="28"/>
-          <w:szCs w:val="28"/>
-        </w:rPr>
-      </w:pPr>
-      <w:r>
-        <w:rPr>
-          <w:rFonts w:ascii="Times New Roman" w:hAnsi="Times New Roman" w:cs="Times New Roman"/>
-          <w:i/>
-          <w:sz w:val="28"/>
-          <w:szCs w:val="28"/>
-        </w:rPr>
-        <w:t>Краткое описание.</w:t>
-      </w:r>
-    </w:p>
-    <w:p>
-      <w:pPr>
-        <w:spacing w:after="0" w:line="240" w:lineRule="auto"/>
-        <w:rPr>
-          <w:rFonts w:ascii="Times New Roman" w:hAnsi="Times New Roman" w:cs="Times New Roman"/>
-          <w:sz w:val="28"/>
-          <w:szCs w:val="28"/>
-          <w:lang w:val="ru-RU"/>
-        </w:rPr>
-      </w:pPr>
-    </w:p>
-    <w:p>
-      <w:pPr>
-        <w:spacing w:after="0" w:line="240" w:lineRule="auto"/>
-        <w:rPr>
-          <w:rFonts w:ascii="Times New Roman" w:hAnsi="Times New Roman" w:cs="Times New Roman"/>
-          <w:sz w:val="28"/>
-          <w:szCs w:val="28"/>
-          <w:lang w:val="ru-RU"/>
-        </w:rPr>
-      </w:pPr>
-      <w:r>
-        <w:rPr>
-          <w:rFonts w:ascii="Times New Roman" w:hAnsi="Times New Roman" w:cs="Times New Roman"/>
-          <w:sz w:val="28"/>
-          <w:szCs w:val="28"/>
-          <w:lang w:val="ru-RU"/>
-        </w:rPr>
-        <w:t>Пользователь может  просматривать список недавно добавленных желаний.</w:t>
-      </w:r>
-      <w:r>
-        <w:rPr>
-          <w:rFonts w:ascii="Times New Roman" w:hAnsi="Times New Roman" w:cs="Times New Roman"/>
-          <w:sz w:val="28"/>
-          <w:szCs w:val="28"/>
-          <w:lang w:val="ru-RU"/>
-        </w:rPr>
-        <w:t xml:space="preserve">  Для этого нужно нажать на кнопку «Поиск недавно добавленных желаний» на странице поиска желаний.</w:t>
-      </w:r>
-    </w:p>
-    <w:p>
-      <w:pPr>
-        <w:spacing w:after="0" w:line="240" w:lineRule="auto"/>
-        <w:rPr>
-          <w:rFonts w:ascii="Times New Roman" w:hAnsi="Times New Roman" w:cs="Times New Roman"/>
-          <w:sz w:val="28"/>
-          <w:szCs w:val="28"/>
-          <w:lang w:val="ru-RU"/>
-        </w:rPr>
-      </w:pPr>
-    </w:p>
-    <w:p>
-      <w:pPr>
-        <w:pStyle w:val="a5"/>
-        <w:numPr>
-          <w:ilvl w:val="1"/>
-          <w:numId w:val="2"/>
-        </w:numPr>
-        <w:rPr>
-          <w:rFonts w:ascii="Times New Roman" w:hAnsi="Times New Roman" w:cs="Times New Roman"/>
-          <w:b/>
-          <w:sz w:val="28"/>
-          <w:szCs w:val="28"/>
-        </w:rPr>
-      </w:pPr>
-      <w:r>
-        <w:rPr>
-          <w:rFonts w:ascii="Times New Roman" w:hAnsi="Times New Roman" w:cs="Times New Roman"/>
-          <w:b/>
-          <w:sz w:val="28"/>
-          <w:szCs w:val="28"/>
-          <w:lang w:val="en-US"/>
-        </w:rPr>
-        <w:t>U</w:t>
-      </w:r>
-      <w:r>
-        <w:rPr>
-          <w:rFonts w:ascii="Times New Roman" w:hAnsi="Times New Roman" w:cs="Times New Roman"/>
-          <w:b/>
-          <w:sz w:val="28"/>
-          <w:szCs w:val="28"/>
-          <w:lang w:val="ru-RU"/>
-        </w:rPr>
-        <w:t xml:space="preserve">23. Выход из системы </w:t>
-      </w:r>
-    </w:p>
-    <w:tbl>
-      <w:tblPr>
-        <w:tblStyle w:val="a3"/>
-        <w:tblW w:w="0" w:type="auto"/>
-        <w:tblLook w:val="04A0" w:firstRow="1" w:lastRow="0" w:firstColumn="1" w:lastColumn="0" w:noHBand="0" w:noVBand="1"/>
-      </w:tblPr>
-      <w:tblGrid>
-        <w:gridCol w:w="817"/>
-        <w:gridCol w:w="1985"/>
-        <w:gridCol w:w="1842"/>
-        <w:gridCol w:w="4927"/>
-      </w:tblGrid>
-      <w:tr>
-        <w:tc>
-          <w:tcPr>
-            <w:tcW w:w="817" w:type="dxa"/>
-          </w:tcPr>
-          <w:p>
-            <w:pPr>
-              <w:jc w:val="center"/>
-              <w:rPr>
-                <w:rFonts w:ascii="Times New Roman" w:hAnsi="Times New Roman" w:cs="Times New Roman"/>
-                <w:sz w:val="28"/>
-                <w:szCs w:val="28"/>
-                <w:lang w:val="ru-RU"/>
-              </w:rPr>
-            </w:pPr>
-            <w:r>
-              <w:rPr>
-                <w:rFonts w:ascii="Times New Roman" w:hAnsi="Times New Roman" w:cs="Times New Roman"/>
-                <w:sz w:val="28"/>
-                <w:szCs w:val="28"/>
-                <w:lang w:val="en-US"/>
-              </w:rPr>
-              <w:t>U</w:t>
-            </w:r>
-            <w:r>
-              <w:rPr>
-                <w:rFonts w:ascii="Times New Roman" w:hAnsi="Times New Roman" w:cs="Times New Roman"/>
-                <w:sz w:val="28"/>
-                <w:szCs w:val="28"/>
-                <w:lang w:val="ru-RU"/>
-              </w:rPr>
-              <w:t>23</w:t>
             </w:r>
           </w:p>
         </w:tc>
@@ -14813,7 +14737,7 @@
             <w:noProof/>
             <w:lang w:val="ru-RU"/>
           </w:rPr>
-          <w:t>32</w:t>
+          <w:t>23</w:t>
         </w:r>
         <w:r>
           <w:fldChar w:fldCharType="end"/>
